--- a/docs/WBA - for A2.docx
+++ b/docs/WBA - for A2.docx
@@ -1,205 +1,183 @@
 
 <file path=word/document.xml><?xml version="1.0" encoding="utf-8"?>
-<w:document xmlns:mc="http://schemas.openxmlformats.org/markup-compatibility/2006" xmlns:o="urn:schemas-microsoft-com:office:office" xmlns:r="http://schemas.openxmlformats.org/officeDocument/2006/relationships" xmlns:m="http://schemas.openxmlformats.org/officeDocument/2006/math" xmlns:v="urn:schemas-microsoft-com:vml" xmlns:wp="http://schemas.openxmlformats.org/drawingml/2006/wordprocessingDrawing" xmlns:w10="urn:schemas-microsoft-com:office:word" xmlns:w="http://schemas.openxmlformats.org/wordprocessingml/2006/main" xmlns:wne="http://schemas.microsoft.com/office/word/2006/wordml" xmlns:sl="http://schemas.openxmlformats.org/schemaLibrary/2006/main" xmlns:a="http://schemas.openxmlformats.org/drawingml/2006/main" xmlns:pic="http://schemas.openxmlformats.org/drawingml/2006/picture" xmlns:c="http://schemas.openxmlformats.org/drawingml/2006/chart" xmlns:lc="http://schemas.openxmlformats.org/drawingml/2006/lockedCanvas" xmlns:dgm="http://schemas.openxmlformats.org/drawingml/2006/diagram" xmlns:wps="http://schemas.microsoft.com/office/word/2010/wordprocessingShape" xmlns:wpg="http://schemas.microsoft.com/office/word/2010/wordprocessingGroup" xmlns:w14="http://schemas.microsoft.com/office/word/2010/wordml" xmlns:w15="http://schemas.microsoft.com/office/word/2012/wordml">
+<w:document xmlns:wpc="http://schemas.microsoft.com/office/word/2010/wordprocessingCanvas" xmlns:cx="http://schemas.microsoft.com/office/drawing/2014/chartex" xmlns:cx1="http://schemas.microsoft.com/office/drawing/2015/9/8/chartex" xmlns:cx2="http://schemas.microsoft.com/office/drawing/2015/10/21/chartex" xmlns:cx3="http://schemas.microsoft.com/office/drawing/2016/5/9/chartex" xmlns:cx4="http://schemas.microsoft.com/office/drawing/2016/5/10/chartex" xmlns:cx5="http://schemas.microsoft.com/office/drawing/2016/5/11/chartex" xmlns:cx6="http://schemas.microsoft.com/office/drawing/2016/5/12/chartex" xmlns:cx7="http://schemas.microsoft.com/office/drawing/2016/5/13/chartex" xmlns:cx8="http://schemas.microsoft.com/office/drawing/2016/5/14/chartex" xmlns:mc="http://schemas.openxmlformats.org/markup-compatibility/2006" xmlns:aink="http://schemas.microsoft.com/office/drawing/2016/ink" xmlns:am3d="http://schemas.microsoft.com/office/drawing/2017/model3d" xmlns:o="urn:schemas-microsoft-com:office:office" xmlns:r="http://schemas.openxmlformats.org/officeDocument/2006/relationships" xmlns:m="http://schemas.openxmlformats.org/officeDocument/2006/math" xmlns:v="urn:schemas-microsoft-com:vml" xmlns:wp14="http://schemas.microsoft.com/office/word/2010/wordprocessingDrawing" xmlns:wp="http://schemas.openxmlformats.org/drawingml/2006/wordprocessingDrawing" xmlns:w10="urn:schemas-microsoft-com:office:word" xmlns:w="http://schemas.openxmlformats.org/wordprocessingml/2006/main" xmlns:w14="http://schemas.microsoft.com/office/word/2010/wordml" xmlns:w15="http://schemas.microsoft.com/office/word/2012/wordml" xmlns:w16cex="http://schemas.microsoft.com/office/word/2018/wordml/cex" xmlns:w16cid="http://schemas.microsoft.com/office/word/2016/wordml/cid" xmlns:w16="http://schemas.microsoft.com/office/word/2018/wordml" xmlns:w16sdtdh="http://schemas.microsoft.com/office/word/2020/wordml/sdtdatahash" xmlns:w16se="http://schemas.microsoft.com/office/word/2015/wordml/symex" xmlns:wpg="http://schemas.microsoft.com/office/word/2010/wordprocessingGroup" xmlns:wpi="http://schemas.microsoft.com/office/word/2010/wordprocessingInk" xmlns:wne="http://schemas.microsoft.com/office/word/2006/wordml" xmlns:wps="http://schemas.microsoft.com/office/word/2010/wordprocessingShape" mc:Ignorable="w14 w15 w16se w16cid w16 w16cex w16sdtdh wp14">
   <w:body>
     <w:p>
       <w:pPr>
-        <w:shd w:fill="ffffff" w:val="clear"/>
-        <w:spacing w:after="240" w:lineRule="auto"/>
+        <w:shd w:val="clear" w:color="auto" w:fill="FFFFFF"/>
+        <w:spacing w:after="240"/>
         <w:rPr>
-          <w:rFonts w:ascii="Roboto" w:cs="Roboto" w:eastAsia="Roboto" w:hAnsi="Roboto"/>
+          <w:rFonts w:ascii="Roboto" w:eastAsia="Roboto" w:hAnsi="Roboto" w:cs="Roboto"/>
           <w:sz w:val="24"/>
           <w:szCs w:val="24"/>
         </w:rPr>
       </w:pPr>
-      <w:r>
-        <w:rPr>
-          <w:rtl w:val="0"/>
-        </w:rPr>
-      </w:r>
     </w:p>
     <w:tbl>
       <w:tblPr>
-        <w:tblStyle w:val="Table1"/>
-        <w:tblW w:w="11025.0" w:type="dxa"/>
-        <w:jc w:val="left"/>
-        <w:tblInd w:w="-875.0" w:type="dxa"/>
+        <w:tblStyle w:val="ac"/>
+        <w:tblW w:w="11025" w:type="dxa"/>
+        <w:tblInd w:w="-875" w:type="dxa"/>
         <w:tblBorders>
-          <w:top w:color="000000" w:space="0" w:sz="8" w:val="single"/>
-          <w:left w:color="000000" w:space="0" w:sz="8" w:val="single"/>
-          <w:bottom w:color="000000" w:space="0" w:sz="8" w:val="single"/>
-          <w:right w:color="000000" w:space="0" w:sz="8" w:val="single"/>
-          <w:insideH w:color="000000" w:space="0" w:sz="8" w:val="single"/>
-          <w:insideV w:color="000000" w:space="0" w:sz="8" w:val="single"/>
+          <w:top w:val="single" w:sz="8" w:space="0" w:color="000000"/>
+          <w:left w:val="single" w:sz="8" w:space="0" w:color="000000"/>
+          <w:bottom w:val="single" w:sz="8" w:space="0" w:color="000000"/>
+          <w:right w:val="single" w:sz="8" w:space="0" w:color="000000"/>
+          <w:insideH w:val="single" w:sz="8" w:space="0" w:color="000000"/>
+          <w:insideV w:val="single" w:sz="8" w:space="0" w:color="000000"/>
         </w:tblBorders>
         <w:tblLayout w:type="fixed"/>
-        <w:tblLook w:val="0600"/>
+        <w:tblLook w:val="0600" w:firstRow="0" w:lastRow="0" w:firstColumn="0" w:lastColumn="0" w:noHBand="1" w:noVBand="1"/>
       </w:tblPr>
       <w:tblGrid>
         <w:gridCol w:w="5512"/>
         <w:gridCol w:w="5513"/>
-        <w:tblGridChange w:id="0">
-          <w:tblGrid>
-            <w:gridCol w:w="5512"/>
-            <w:gridCol w:w="5513"/>
-          </w:tblGrid>
-        </w:tblGridChange>
       </w:tblGrid>
       <w:tr>
         <w:trPr>
-          <w:cantSplit w:val="0"/>
-          <w:trHeight w:val="630" w:hRule="atLeast"/>
-          <w:tblHeader w:val="0"/>
+          <w:trHeight w:val="630"/>
         </w:trPr>
         <w:tc>
           <w:tcPr>
+            <w:tcW w:w="11025" w:type="dxa"/>
             <w:gridSpan w:val="2"/>
-            <w:shd w:fill="auto" w:val="clear"/>
+            <w:shd w:val="clear" w:color="auto" w:fill="auto"/>
             <w:tcMar>
-              <w:top w:w="100.0" w:type="dxa"/>
-              <w:left w:w="100.0" w:type="dxa"/>
-              <w:bottom w:w="100.0" w:type="dxa"/>
-              <w:right w:w="100.0" w:type="dxa"/>
+              <w:top w:w="100" w:type="dxa"/>
+              <w:left w:w="100" w:type="dxa"/>
+              <w:bottom w:w="100" w:type="dxa"/>
+              <w:right w:w="100" w:type="dxa"/>
             </w:tcMar>
           </w:tcPr>
           <w:p>
             <w:pPr>
               <w:widowControl w:val="0"/>
               <w:pBdr>
-                <w:top w:space="0" w:sz="0" w:val="nil"/>
-                <w:left w:space="0" w:sz="0" w:val="nil"/>
-                <w:bottom w:space="0" w:sz="0" w:val="nil"/>
-                <w:right w:space="0" w:sz="0" w:val="nil"/>
-                <w:between w:space="0" w:sz="0" w:val="nil"/>
+                <w:top w:val="nil"/>
+                <w:left w:val="nil"/>
+                <w:bottom w:val="nil"/>
+                <w:right w:val="nil"/>
+                <w:between w:val="nil"/>
               </w:pBdr>
               <w:spacing w:line="240" w:lineRule="auto"/>
               <w:jc w:val="center"/>
               <w:rPr>
-                <w:rFonts w:ascii="Roboto" w:cs="Roboto" w:eastAsia="Roboto" w:hAnsi="Roboto"/>
-                <w:b w:val="1"/>
+                <w:rFonts w:ascii="Roboto" w:eastAsia="Roboto" w:hAnsi="Roboto" w:cs="Roboto"/>
+                <w:b/>
                 <w:sz w:val="28"/>
                 <w:szCs w:val="28"/>
               </w:rPr>
             </w:pPr>
             <w:r>
               <w:rPr>
-                <w:rFonts w:ascii="Roboto" w:cs="Roboto" w:eastAsia="Roboto" w:hAnsi="Roboto"/>
-                <w:b w:val="1"/>
+                <w:rFonts w:ascii="Roboto" w:eastAsia="Roboto" w:hAnsi="Roboto" w:cs="Roboto"/>
+                <w:b/>
                 <w:sz w:val="28"/>
                 <w:szCs w:val="28"/>
-                <w:rtl w:val="0"/>
-              </w:rPr>
-              <w:t xml:space="preserve">Work Breakdown Agreement</w:t>
+              </w:rPr>
+              <w:t>Work Breakdown Agreement</w:t>
             </w:r>
           </w:p>
         </w:tc>
       </w:tr>
       <w:tr>
         <w:trPr>
-          <w:cantSplit w:val="0"/>
-          <w:trHeight w:val="738" w:hRule="atLeast"/>
-          <w:tblHeader w:val="0"/>
+          <w:trHeight w:val="738"/>
         </w:trPr>
         <w:tc>
           <w:tcPr>
-            <w:shd w:fill="auto" w:val="clear"/>
+            <w:tcW w:w="5512" w:type="dxa"/>
+            <w:shd w:val="clear" w:color="auto" w:fill="auto"/>
             <w:tcMar>
-              <w:top w:w="100.0" w:type="dxa"/>
-              <w:left w:w="100.0" w:type="dxa"/>
-              <w:bottom w:w="100.0" w:type="dxa"/>
-              <w:right w:w="100.0" w:type="dxa"/>
+              <w:top w:w="100" w:type="dxa"/>
+              <w:left w:w="100" w:type="dxa"/>
+              <w:bottom w:w="100" w:type="dxa"/>
+              <w:right w:w="100" w:type="dxa"/>
             </w:tcMar>
           </w:tcPr>
           <w:p>
             <w:pPr>
               <w:widowControl w:val="0"/>
               <w:pBdr>
-                <w:top w:space="0" w:sz="0" w:val="nil"/>
-                <w:left w:space="0" w:sz="0" w:val="nil"/>
-                <w:bottom w:space="0" w:sz="0" w:val="nil"/>
-                <w:right w:space="0" w:sz="0" w:val="nil"/>
-                <w:between w:space="0" w:sz="0" w:val="nil"/>
+                <w:top w:val="nil"/>
+                <w:left w:val="nil"/>
+                <w:bottom w:val="nil"/>
+                <w:right w:val="nil"/>
+                <w:between w:val="nil"/>
               </w:pBdr>
               <w:spacing w:line="240" w:lineRule="auto"/>
               <w:rPr>
-                <w:rFonts w:ascii="Roboto" w:cs="Roboto" w:eastAsia="Roboto" w:hAnsi="Roboto"/>
-                <w:b w:val="1"/>
+                <w:rFonts w:ascii="Roboto" w:eastAsia="Roboto" w:hAnsi="Roboto" w:cs="Roboto"/>
+                <w:b/>
                 <w:highlight w:val="white"/>
               </w:rPr>
             </w:pPr>
             <w:r>
               <w:rPr>
-                <w:rFonts w:ascii="Roboto" w:cs="Roboto" w:eastAsia="Roboto" w:hAnsi="Roboto"/>
-                <w:b w:val="1"/>
+                <w:rFonts w:ascii="Roboto" w:eastAsia="Roboto" w:hAnsi="Roboto" w:cs="Roboto"/>
+                <w:b/>
                 <w:highlight w:val="white"/>
-                <w:rtl w:val="0"/>
-              </w:rPr>
-              <w:t xml:space="preserve">Team 1</w:t>
+              </w:rPr>
+              <w:t>Team 1</w:t>
             </w:r>
           </w:p>
           <w:p>
             <w:pPr>
               <w:widowControl w:val="0"/>
               <w:pBdr>
-                <w:top w:space="0" w:sz="0" w:val="nil"/>
-                <w:left w:space="0" w:sz="0" w:val="nil"/>
-                <w:bottom w:space="0" w:sz="0" w:val="nil"/>
-                <w:right w:space="0" w:sz="0" w:val="nil"/>
-                <w:between w:space="0" w:sz="0" w:val="nil"/>
+                <w:top w:val="nil"/>
+                <w:left w:val="nil"/>
+                <w:bottom w:val="nil"/>
+                <w:right w:val="nil"/>
+                <w:between w:val="nil"/>
               </w:pBdr>
               <w:spacing w:line="240" w:lineRule="auto"/>
               <w:rPr>
-                <w:rFonts w:ascii="Roboto" w:cs="Roboto" w:eastAsia="Roboto" w:hAnsi="Roboto"/>
-                <w:b w:val="1"/>
+                <w:rFonts w:ascii="Roboto" w:eastAsia="Roboto" w:hAnsi="Roboto" w:cs="Roboto"/>
+                <w:b/>
                 <w:highlight w:val="white"/>
               </w:rPr>
             </w:pPr>
-            <w:r>
-              <w:rPr>
-                <w:rtl w:val="0"/>
-              </w:rPr>
-            </w:r>
           </w:p>
           <w:p>
             <w:pPr>
               <w:widowControl w:val="0"/>
               <w:pBdr>
-                <w:top w:space="0" w:sz="0" w:val="nil"/>
-                <w:left w:space="0" w:sz="0" w:val="nil"/>
-                <w:bottom w:space="0" w:sz="0" w:val="nil"/>
-                <w:right w:space="0" w:sz="0" w:val="nil"/>
-                <w:between w:space="0" w:sz="0" w:val="nil"/>
+                <w:top w:val="nil"/>
+                <w:left w:val="nil"/>
+                <w:bottom w:val="nil"/>
+                <w:right w:val="nil"/>
+                <w:between w:val="nil"/>
               </w:pBdr>
               <w:spacing w:line="240" w:lineRule="auto"/>
               <w:rPr>
-                <w:rFonts w:ascii="Roboto" w:cs="Roboto" w:eastAsia="Roboto" w:hAnsi="Roboto"/>
-                <w:b w:val="1"/>
+                <w:rFonts w:ascii="Roboto" w:eastAsia="Roboto" w:hAnsi="Roboto" w:cs="Roboto"/>
+                <w:b/>
                 <w:highlight w:val="white"/>
               </w:rPr>
             </w:pPr>
             <w:r>
               <w:rPr>
-                <w:rFonts w:ascii="Roboto" w:cs="Roboto" w:eastAsia="Roboto" w:hAnsi="Roboto"/>
-                <w:b w:val="1"/>
+                <w:rFonts w:ascii="Roboto" w:eastAsia="Roboto" w:hAnsi="Roboto" w:cs="Roboto"/>
+                <w:b/>
                 <w:highlight w:val="white"/>
-                <w:rtl w:val="0"/>
-              </w:rPr>
-              <w:t xml:space="preserve">Members:</w:t>
+              </w:rPr>
+              <w:t>Members:</w:t>
             </w:r>
           </w:p>
           <w:p>
             <w:pPr>
               <w:widowControl w:val="0"/>
               <w:pBdr>
-                <w:top w:space="0" w:sz="0" w:val="nil"/>
-                <w:left w:space="0" w:sz="0" w:val="nil"/>
-                <w:bottom w:space="0" w:sz="0" w:val="nil"/>
-                <w:right w:space="0" w:sz="0" w:val="nil"/>
-                <w:between w:space="0" w:sz="0" w:val="nil"/>
+                <w:top w:val="nil"/>
+                <w:left w:val="nil"/>
+                <w:bottom w:val="nil"/>
+                <w:right w:val="nil"/>
+                <w:between w:val="nil"/>
               </w:pBdr>
               <w:spacing w:line="240" w:lineRule="auto"/>
               <w:rPr>
-                <w:rFonts w:ascii="Roboto" w:cs="Roboto" w:eastAsia="Roboto" w:hAnsi="Roboto"/>
+                <w:rFonts w:ascii="Roboto" w:eastAsia="Roboto" w:hAnsi="Roboto" w:cs="Roboto"/>
                 <w:sz w:val="24"/>
                 <w:szCs w:val="24"/>
                 <w:highlight w:val="white"/>
@@ -207,24 +185,24 @@
             </w:pPr>
             <w:r>
               <w:rPr>
-                <w:rFonts w:ascii="Roboto" w:cs="Roboto" w:eastAsia="Roboto" w:hAnsi="Roboto"/>
+                <w:rFonts w:ascii="Roboto" w:eastAsia="Roboto" w:hAnsi="Roboto" w:cs="Roboto"/>
                 <w:sz w:val="24"/>
                 <w:szCs w:val="24"/>
                 <w:highlight w:val="white"/>
-                <w:rtl w:val="0"/>
-              </w:rPr>
-              <w:t xml:space="preserve">Zixin Hao; Bryan Daverel; William Richie</w:t>
+              </w:rPr>
+              <w:t>Zixin Hao; Bryan Daverel; William Richie</w:t>
             </w:r>
           </w:p>
         </w:tc>
         <w:tc>
           <w:tcPr>
-            <w:shd w:fill="auto" w:val="clear"/>
+            <w:tcW w:w="5513" w:type="dxa"/>
+            <w:shd w:val="clear" w:color="auto" w:fill="auto"/>
             <w:tcMar>
-              <w:top w:w="100.0" w:type="dxa"/>
-              <w:left w:w="100.0" w:type="dxa"/>
-              <w:bottom w:w="100.0" w:type="dxa"/>
-              <w:right w:w="100.0" w:type="dxa"/>
+              <w:top w:w="100" w:type="dxa"/>
+              <w:left w:w="100" w:type="dxa"/>
+              <w:bottom w:w="100" w:type="dxa"/>
+              <w:right w:w="100" w:type="dxa"/>
             </w:tcMar>
           </w:tcPr>
           <w:p>
@@ -233,54 +211,48 @@
               <w:spacing w:line="240" w:lineRule="auto"/>
               <w:jc w:val="center"/>
               <w:rPr>
-                <w:rFonts w:ascii="Roboto" w:cs="Roboto" w:eastAsia="Roboto" w:hAnsi="Roboto"/>
+                <w:rFonts w:ascii="Roboto" w:eastAsia="Roboto" w:hAnsi="Roboto" w:cs="Roboto"/>
                 <w:highlight w:val="white"/>
               </w:rPr>
             </w:pPr>
             <w:r>
               <w:rPr>
-                <w:rFonts w:ascii="Roboto" w:cs="Roboto" w:eastAsia="Roboto" w:hAnsi="Roboto"/>
-                <w:b w:val="1"/>
+                <w:rFonts w:ascii="Roboto" w:eastAsia="Roboto" w:hAnsi="Roboto" w:cs="Roboto"/>
+                <w:b/>
                 <w:highlight w:val="white"/>
-                <w:rtl w:val="0"/>
-              </w:rPr>
-              <w:t xml:space="preserve">Due date:</w:t>
-            </w:r>
-            <w:r>
-              <w:rPr>
-                <w:rFonts w:ascii="Roboto" w:cs="Roboto" w:eastAsia="Roboto" w:hAnsi="Roboto"/>
+              </w:rPr>
+              <w:t>Due date:</w:t>
+            </w:r>
+            <w:r>
+              <w:rPr>
+                <w:rFonts w:ascii="Roboto" w:eastAsia="Roboto" w:hAnsi="Roboto" w:cs="Roboto"/>
                 <w:highlight w:val="white"/>
-                <w:rtl w:val="0"/>
               </w:rPr>
               <w:t xml:space="preserve"> </w:t>
             </w:r>
             <w:r>
               <w:rPr>
                 <w:highlight w:val="white"/>
-                <w:rtl w:val="0"/>
-              </w:rPr>
-              <w:t xml:space="preserve">Friday</w:t>
-            </w:r>
-            <w:r>
-              <w:rPr>
-                <w:rFonts w:ascii="Roboto" w:cs="Roboto" w:eastAsia="Roboto" w:hAnsi="Roboto"/>
+              </w:rPr>
+              <w:t>Friday</w:t>
+            </w:r>
+            <w:r>
+              <w:rPr>
+                <w:rFonts w:ascii="Roboto" w:eastAsia="Roboto" w:hAnsi="Roboto" w:cs="Roboto"/>
                 <w:highlight w:val="white"/>
-                <w:rtl w:val="0"/>
               </w:rPr>
               <w:t xml:space="preserve">, September </w:t>
             </w:r>
             <w:r>
               <w:rPr>
                 <w:highlight w:val="white"/>
-                <w:rtl w:val="0"/>
-              </w:rPr>
-              <w:t xml:space="preserve">24</w:t>
-            </w:r>
-            <w:r>
-              <w:rPr>
-                <w:rFonts w:ascii="Roboto" w:cs="Roboto" w:eastAsia="Roboto" w:hAnsi="Roboto"/>
+              </w:rPr>
+              <w:t>24</w:t>
+            </w:r>
+            <w:r>
+              <w:rPr>
+                <w:rFonts w:ascii="Roboto" w:eastAsia="Roboto" w:hAnsi="Roboto" w:cs="Roboto"/>
                 <w:highlight w:val="white"/>
-                <w:rtl w:val="0"/>
               </w:rPr>
               <w:t xml:space="preserve"> at 11:55 PM</w:t>
             </w:r>
@@ -289,349 +261,523 @@
       </w:tr>
       <w:tr>
         <w:trPr>
-          <w:cantSplit w:val="0"/>
-          <w:trHeight w:val="915" w:hRule="atLeast"/>
-          <w:tblHeader w:val="0"/>
+          <w:trHeight w:val="915"/>
         </w:trPr>
         <w:tc>
           <w:tcPr>
+            <w:tcW w:w="11025" w:type="dxa"/>
             <w:gridSpan w:val="2"/>
-            <w:shd w:fill="auto" w:val="clear"/>
+            <w:shd w:val="clear" w:color="auto" w:fill="auto"/>
             <w:tcMar>
-              <w:top w:w="100.0" w:type="dxa"/>
-              <w:left w:w="100.0" w:type="dxa"/>
-              <w:bottom w:w="100.0" w:type="dxa"/>
-              <w:right w:w="100.0" w:type="dxa"/>
+              <w:top w:w="100" w:type="dxa"/>
+              <w:left w:w="100" w:type="dxa"/>
+              <w:bottom w:w="100" w:type="dxa"/>
+              <w:right w:w="100" w:type="dxa"/>
             </w:tcMar>
           </w:tcPr>
           <w:p>
             <w:pPr>
-              <w:pStyle w:val="Heading1"/>
-              <w:shd w:fill="ffffff" w:val="clear"/>
-              <w:spacing w:before="0" w:lineRule="auto"/>
+              <w:pStyle w:val="1"/>
+              <w:shd w:val="clear" w:color="auto" w:fill="FFFFFF"/>
+              <w:spacing w:before="0"/>
               <w:jc w:val="center"/>
               <w:rPr>
-                <w:rFonts w:ascii="Roboto" w:cs="Roboto" w:eastAsia="Roboto" w:hAnsi="Roboto"/>
-                <w:color w:val="4a4a4a"/>
+                <w:rFonts w:ascii="Roboto" w:eastAsia="Roboto" w:hAnsi="Roboto" w:cs="Roboto"/>
+                <w:color w:val="4A4A4A"/>
               </w:rPr>
             </w:pPr>
-            <w:bookmarkStart w:colFirst="0" w:colLast="0" w:name="_heading=h.gjdgxs" w:id="0"/>
+            <w:bookmarkStart w:id="0" w:name="_heading=h.gjdgxs" w:colFirst="0" w:colLast="0"/>
             <w:bookmarkEnd w:id="0"/>
             <w:r>
               <w:rPr>
-                <w:rFonts w:ascii="Roboto" w:cs="Roboto" w:eastAsia="Roboto" w:hAnsi="Roboto"/>
-                <w:b w:val="1"/>
-                <w:color w:val="4a4a4a"/>
-                <w:rtl w:val="0"/>
-              </w:rPr>
-              <w:t xml:space="preserve">Implementation</w:t>
-            </w:r>
-            <w:r>
-              <w:rPr>
-                <w:rFonts w:ascii="Roboto" w:cs="Roboto" w:eastAsia="Roboto" w:hAnsi="Roboto"/>
-                <w:color w:val="4a4a4a"/>
-                <w:rtl w:val="0"/>
-              </w:rPr>
-              <w:t xml:space="preserve">: First Iteration</w:t>
+                <w:rFonts w:ascii="Roboto" w:eastAsia="Roboto" w:hAnsi="Roboto" w:cs="Roboto"/>
+                <w:b/>
+                <w:color w:val="4A4A4A"/>
+              </w:rPr>
+              <w:t>Implementation</w:t>
+            </w:r>
+            <w:r>
+              <w:rPr>
+                <w:rFonts w:ascii="Roboto" w:eastAsia="Roboto" w:hAnsi="Roboto" w:cs="Roboto"/>
+                <w:color w:val="4A4A4A"/>
+              </w:rPr>
+              <w:t>: First Iteration</w:t>
             </w:r>
           </w:p>
           <w:p>
             <w:pPr>
-              <w:pStyle w:val="Heading1"/>
+              <w:pStyle w:val="1"/>
               <w:keepNext w:val="0"/>
               <w:keepLines w:val="0"/>
               <w:widowControl w:val="0"/>
-              <w:shd w:fill="ffffff" w:val="clear"/>
+              <w:shd w:val="clear" w:color="auto" w:fill="FFFFFF"/>
               <w:spacing w:before="0" w:line="288" w:lineRule="auto"/>
               <w:jc w:val="center"/>
               <w:rPr>
-                <w:rFonts w:ascii="Roboto" w:cs="Roboto" w:eastAsia="Roboto" w:hAnsi="Roboto"/>
-                <w:color w:val="4a4a4a"/>
+                <w:rFonts w:ascii="Roboto" w:eastAsia="Roboto" w:hAnsi="Roboto" w:cs="Roboto"/>
+                <w:color w:val="4A4A4A"/>
                 <w:sz w:val="30"/>
                 <w:szCs w:val="30"/>
               </w:rPr>
             </w:pPr>
-            <w:r>
-              <w:rPr>
-                <w:rtl w:val="0"/>
-              </w:rPr>
-            </w:r>
           </w:p>
         </w:tc>
       </w:tr>
       <w:tr>
         <w:trPr>
-          <w:cantSplit w:val="0"/>
-          <w:trHeight w:val="4646" w:hRule="atLeast"/>
-          <w:tblHeader w:val="0"/>
+          <w:trHeight w:val="4646"/>
         </w:trPr>
         <w:tc>
           <w:tcPr>
+            <w:tcW w:w="11025" w:type="dxa"/>
             <w:gridSpan w:val="2"/>
-            <w:shd w:fill="auto" w:val="clear"/>
+            <w:shd w:val="clear" w:color="auto" w:fill="auto"/>
             <w:tcMar>
-              <w:top w:w="100.0" w:type="dxa"/>
-              <w:left w:w="100.0" w:type="dxa"/>
-              <w:bottom w:w="100.0" w:type="dxa"/>
-              <w:right w:w="100.0" w:type="dxa"/>
+              <w:top w:w="100" w:type="dxa"/>
+              <w:left w:w="100" w:type="dxa"/>
+              <w:bottom w:w="100" w:type="dxa"/>
+              <w:right w:w="100" w:type="dxa"/>
             </w:tcMar>
           </w:tcPr>
           <w:p>
             <w:pPr>
-              <w:shd w:fill="ffffff" w:val="clear"/>
-              <w:spacing w:after="240" w:lineRule="auto"/>
-              <w:rPr>
-                <w:rFonts w:ascii="Roboto" w:cs="Roboto" w:eastAsia="Roboto" w:hAnsi="Roboto"/>
+              <w:shd w:val="clear" w:color="auto" w:fill="FFFFFF"/>
+              <w:spacing w:after="240"/>
+              <w:rPr>
+                <w:rFonts w:ascii="Roboto" w:eastAsia="Roboto" w:hAnsi="Roboto" w:cs="Roboto"/>
                 <w:sz w:val="24"/>
                 <w:szCs w:val="24"/>
               </w:rPr>
             </w:pPr>
             <w:r>
               <w:rPr>
-                <w:rFonts w:ascii="Roboto" w:cs="Roboto" w:eastAsia="Roboto" w:hAnsi="Roboto"/>
-                <w:sz w:val="24"/>
-                <w:szCs w:val="24"/>
-                <w:rtl w:val="0"/>
-              </w:rPr>
-              <w:t xml:space="preserve">Zixin:</w:t>
+                <w:rFonts w:ascii="Roboto" w:eastAsia="Roboto" w:hAnsi="Roboto" w:cs="Roboto"/>
+                <w:sz w:val="24"/>
+                <w:szCs w:val="24"/>
+              </w:rPr>
+              <w:t>Zixin:</w:t>
             </w:r>
           </w:p>
           <w:p>
             <w:pPr>
-              <w:pStyle w:val="Heading2"/>
-              <w:shd w:fill="ffffff" w:val="clear"/>
-              <w:spacing w:before="0" w:lineRule="auto"/>
-              <w:rPr>
-                <w:rFonts w:ascii="Roboto" w:cs="Roboto" w:eastAsia="Roboto" w:hAnsi="Roboto"/>
+              <w:pStyle w:val="2"/>
+              <w:shd w:val="clear" w:color="auto" w:fill="FFFFFF"/>
+              <w:spacing w:before="0"/>
+              <w:rPr>
+                <w:rFonts w:ascii="Roboto" w:eastAsia="Roboto" w:hAnsi="Roboto" w:cs="Roboto"/>
                 <w:sz w:val="24"/>
                 <w:szCs w:val="24"/>
               </w:rPr>
             </w:pPr>
             <w:r>
               <w:rPr>
-                <w:rFonts w:ascii="Roboto" w:cs="Roboto" w:eastAsia="Roboto" w:hAnsi="Roboto"/>
-                <w:sz w:val="24"/>
-                <w:szCs w:val="24"/>
-                <w:rtl w:val="0"/>
-              </w:rPr>
-              <w:t xml:space="preserve">Finish functions mentioned by requirements: 1, 3, 5, 8 in Assignment 1 specifications</w:t>
+                <w:rFonts w:ascii="Roboto" w:eastAsia="Roboto" w:hAnsi="Roboto" w:cs="Roboto"/>
+                <w:sz w:val="24"/>
+                <w:szCs w:val="24"/>
+              </w:rPr>
+              <w:t xml:space="preserve">Finish functions mentioned </w:t>
+            </w:r>
+            <w:r>
+              <w:rPr>
+                <w:rFonts w:ascii="Roboto" w:eastAsia="Roboto" w:hAnsi="Roboto" w:cs="Roboto"/>
+                <w:sz w:val="24"/>
+                <w:szCs w:val="24"/>
+              </w:rPr>
+              <w:t>on</w:t>
+            </w:r>
+            <w:r>
+              <w:rPr>
+                <w:rFonts w:ascii="Roboto" w:eastAsia="Roboto" w:hAnsi="Roboto" w:cs="Roboto"/>
+                <w:sz w:val="24"/>
+                <w:szCs w:val="24"/>
+              </w:rPr>
+              <w:t xml:space="preserve"> </w:t>
+            </w:r>
+            <w:r>
+              <w:rPr>
+                <w:rFonts w:ascii="Roboto" w:eastAsia="Roboto" w:hAnsi="Roboto" w:cs="Roboto"/>
+                <w:sz w:val="24"/>
+                <w:szCs w:val="24"/>
+              </w:rPr>
+              <w:t>Assignment specification</w:t>
+            </w:r>
+            <w:r>
+              <w:rPr>
+                <w:rFonts w:ascii="Roboto" w:eastAsia="Roboto" w:hAnsi="Roboto" w:cs="Roboto"/>
+                <w:sz w:val="24"/>
+                <w:szCs w:val="24"/>
+              </w:rPr>
+              <w:t xml:space="preserve">  </w:t>
+            </w:r>
+            <w:r>
+              <w:rPr>
+                <w:rFonts w:ascii="Roboto" w:eastAsia="Roboto" w:hAnsi="Roboto" w:cs="Roboto"/>
+                <w:sz w:val="24"/>
+                <w:szCs w:val="24"/>
+              </w:rPr>
+              <w:t xml:space="preserve">requirements: 1, 3, 5, 8 </w:t>
+            </w:r>
+            <w:r>
+              <w:rPr>
+                <w:rFonts w:ascii="Roboto" w:eastAsia="Roboto" w:hAnsi="Roboto" w:cs="Roboto"/>
+                <w:sz w:val="24"/>
+                <w:szCs w:val="24"/>
+              </w:rPr>
+              <w:t>specifications</w:t>
             </w:r>
           </w:p>
           <w:p>
             <w:pPr>
-              <w:shd w:fill="ffffff" w:val="clear"/>
-              <w:spacing w:after="240" w:lineRule="auto"/>
-              <w:rPr>
-                <w:rFonts w:ascii="Roboto" w:cs="Roboto" w:eastAsia="Roboto" w:hAnsi="Roboto"/>
+              <w:shd w:val="clear" w:color="auto" w:fill="FFFFFF"/>
+              <w:spacing w:after="240"/>
+              <w:rPr>
+                <w:rFonts w:ascii="Roboto" w:eastAsia="Roboto" w:hAnsi="Roboto" w:cs="Roboto"/>
                 <w:sz w:val="24"/>
                 <w:szCs w:val="24"/>
               </w:rPr>
             </w:pPr>
             <w:r>
               <w:rPr>
-                <w:rFonts w:ascii="Roboto" w:cs="Roboto" w:eastAsia="Roboto" w:hAnsi="Roboto"/>
-                <w:sz w:val="24"/>
-                <w:szCs w:val="24"/>
-                <w:rtl w:val="0"/>
-              </w:rPr>
-              <w:t xml:space="preserve">And Optimize the coding.</w:t>
+                <w:rFonts w:ascii="Roboto" w:eastAsia="Roboto" w:hAnsi="Roboto" w:cs="Roboto"/>
+                <w:sz w:val="24"/>
+                <w:szCs w:val="24"/>
+              </w:rPr>
+              <w:t>And o</w:t>
+            </w:r>
+            <w:r>
+              <w:rPr>
+                <w:rFonts w:ascii="Roboto" w:eastAsia="Roboto" w:hAnsi="Roboto" w:cs="Roboto"/>
+                <w:sz w:val="24"/>
+                <w:szCs w:val="24"/>
+              </w:rPr>
+              <w:t>ptimize the coding.</w:t>
             </w:r>
           </w:p>
           <w:p>
             <w:pPr>
-              <w:shd w:fill="ffffff" w:val="clear"/>
-              <w:spacing w:after="240" w:lineRule="auto"/>
-              <w:rPr>
-                <w:rFonts w:ascii="Roboto" w:cs="Roboto" w:eastAsia="Roboto" w:hAnsi="Roboto"/>
+              <w:shd w:val="clear" w:color="auto" w:fill="FFFFFF"/>
+              <w:spacing w:after="240"/>
+              <w:rPr>
+                <w:rFonts w:ascii="Roboto" w:eastAsia="Roboto" w:hAnsi="Roboto" w:cs="Roboto"/>
                 <w:sz w:val="24"/>
                 <w:szCs w:val="24"/>
               </w:rPr>
             </w:pPr>
-            <w:r>
-              <w:rPr>
-                <w:rtl w:val="0"/>
-              </w:rPr>
-            </w:r>
           </w:p>
           <w:p>
             <w:pPr>
-              <w:shd w:fill="ffffff" w:val="clear"/>
-              <w:spacing w:after="240" w:lineRule="auto"/>
-              <w:rPr>
-                <w:rFonts w:ascii="Roboto" w:cs="Roboto" w:eastAsia="Roboto" w:hAnsi="Roboto"/>
+              <w:shd w:val="clear" w:color="auto" w:fill="FFFFFF"/>
+              <w:spacing w:after="240"/>
+              <w:rPr>
+                <w:rFonts w:ascii="Roboto" w:eastAsia="Roboto" w:hAnsi="Roboto" w:cs="Roboto"/>
                 <w:sz w:val="24"/>
                 <w:szCs w:val="24"/>
               </w:rPr>
             </w:pPr>
             <w:r>
               <w:rPr>
-                <w:rFonts w:ascii="Roboto" w:cs="Roboto" w:eastAsia="Roboto" w:hAnsi="Roboto"/>
-                <w:sz w:val="24"/>
-                <w:szCs w:val="24"/>
-                <w:rtl w:val="0"/>
-              </w:rPr>
-              <w:t xml:space="preserve">Bryan:</w:t>
+                <w:rFonts w:ascii="Roboto" w:eastAsia="Roboto" w:hAnsi="Roboto" w:cs="Roboto"/>
+                <w:sz w:val="24"/>
+                <w:szCs w:val="24"/>
+              </w:rPr>
+              <w:t>Bryan:</w:t>
             </w:r>
           </w:p>
           <w:p>
             <w:pPr>
-              <w:shd w:fill="ffffff" w:val="clear"/>
-              <w:spacing w:after="240" w:lineRule="auto"/>
-              <w:rPr>
-                <w:rFonts w:ascii="Roboto" w:cs="Roboto" w:eastAsia="Roboto" w:hAnsi="Roboto"/>
+              <w:shd w:val="clear" w:color="auto" w:fill="FFFFFF"/>
+              <w:spacing w:after="240"/>
+              <w:rPr>
+                <w:rFonts w:ascii="Roboto" w:hAnsi="Roboto" w:cs="Roboto"/>
                 <w:sz w:val="24"/>
                 <w:szCs w:val="24"/>
               </w:rPr>
             </w:pPr>
             <w:r>
               <w:rPr>
-                <w:rFonts w:ascii="Roboto" w:cs="Roboto" w:eastAsia="Roboto" w:hAnsi="Roboto"/>
-                <w:sz w:val="24"/>
-                <w:szCs w:val="24"/>
-                <w:rtl w:val="0"/>
-              </w:rPr>
-              <w:t xml:space="preserve">Finish function mentioned by requirements 4 and 7 in Assignment 1 specifications and optimize the coding</w:t>
+                <w:rFonts w:ascii="Roboto" w:eastAsia="Roboto" w:hAnsi="Roboto" w:cs="Roboto"/>
+                <w:sz w:val="24"/>
+                <w:szCs w:val="24"/>
+              </w:rPr>
+              <w:t xml:space="preserve">Finish function mentioned </w:t>
+            </w:r>
+            <w:r>
+              <w:rPr>
+                <w:rFonts w:ascii="Roboto" w:eastAsia="Roboto" w:hAnsi="Roboto" w:cs="Roboto"/>
+                <w:sz w:val="24"/>
+                <w:szCs w:val="24"/>
+              </w:rPr>
+              <w:t>on</w:t>
+            </w:r>
+            <w:r>
+              <w:rPr>
+                <w:rFonts w:ascii="Roboto" w:eastAsia="Roboto" w:hAnsi="Roboto" w:cs="Roboto"/>
+                <w:sz w:val="24"/>
+                <w:szCs w:val="24"/>
+              </w:rPr>
+              <w:t xml:space="preserve"> </w:t>
+            </w:r>
+            <w:r>
+              <w:rPr>
+                <w:rFonts w:ascii="Roboto" w:eastAsia="Roboto" w:hAnsi="Roboto" w:cs="Roboto"/>
+                <w:sz w:val="24"/>
+                <w:szCs w:val="24"/>
+              </w:rPr>
+              <w:t>Assignment specification</w:t>
+            </w:r>
+            <w:r>
+              <w:rPr>
+                <w:rFonts w:ascii="Roboto" w:eastAsia="Roboto" w:hAnsi="Roboto" w:cs="Roboto"/>
+                <w:sz w:val="24"/>
+                <w:szCs w:val="24"/>
+              </w:rPr>
+              <w:t xml:space="preserve"> requirements 4 and 7</w:t>
+            </w:r>
+            <w:r>
+              <w:rPr>
+                <w:rFonts w:ascii="Roboto" w:eastAsia="Roboto" w:hAnsi="Roboto" w:cs="Roboto"/>
+                <w:sz w:val="24"/>
+                <w:szCs w:val="24"/>
+              </w:rPr>
+              <w:t xml:space="preserve"> specifications and optimize the coding</w:t>
             </w:r>
           </w:p>
           <w:p>
             <w:pPr>
-              <w:shd w:fill="ffffff" w:val="clear"/>
-              <w:spacing w:after="240" w:lineRule="auto"/>
-              <w:rPr>
-                <w:rFonts w:ascii="Roboto" w:cs="Roboto" w:eastAsia="Roboto" w:hAnsi="Roboto"/>
+              <w:shd w:val="clear" w:color="auto" w:fill="FFFFFF"/>
+              <w:spacing w:after="240"/>
+              <w:rPr>
+                <w:rFonts w:ascii="Roboto" w:hAnsi="Roboto" w:cs="Roboto"/>
                 <w:sz w:val="24"/>
                 <w:szCs w:val="24"/>
               </w:rPr>
             </w:pPr>
             <w:r>
               <w:rPr>
-                <w:rFonts w:ascii="Roboto" w:cs="Roboto" w:eastAsia="Roboto" w:hAnsi="Roboto"/>
-                <w:sz w:val="24"/>
-                <w:szCs w:val="24"/>
-                <w:rtl w:val="0"/>
-              </w:rPr>
-              <w:t xml:space="preserve">Suggest combination left:</w:t>
+                <w:rFonts w:ascii="Roboto" w:hAnsi="Roboto" w:cs="Roboto" w:hint="eastAsia"/>
+                <w:sz w:val="24"/>
+                <w:szCs w:val="24"/>
+              </w:rPr>
+              <w:t>W</w:t>
+            </w:r>
+            <w:r>
+              <w:rPr>
+                <w:rFonts w:ascii="Roboto" w:hAnsi="Roboto" w:cs="Roboto"/>
+                <w:sz w:val="24"/>
+                <w:szCs w:val="24"/>
+              </w:rPr>
+              <w:t>illiam:</w:t>
             </w:r>
           </w:p>
           <w:p>
             <w:pPr>
-              <w:widowControl w:val="0"/>
-              <w:pBdr>
-                <w:top w:space="0" w:sz="0" w:val="nil"/>
-                <w:left w:space="0" w:sz="0" w:val="nil"/>
-                <w:bottom w:space="0" w:sz="0" w:val="nil"/>
-                <w:right w:space="0" w:sz="0" w:val="nil"/>
-                <w:between w:space="0" w:sz="0" w:val="nil"/>
-              </w:pBdr>
-              <w:spacing w:line="240" w:lineRule="auto"/>
-              <w:rPr>
-                <w:rFonts w:ascii="Roboto" w:cs="Roboto" w:eastAsia="Roboto" w:hAnsi="Roboto"/>
+              <w:shd w:val="clear" w:color="auto" w:fill="FFFFFF"/>
+              <w:spacing w:after="240"/>
+              <w:rPr>
+                <w:rFonts w:ascii="Roboto" w:hAnsi="Roboto" w:cs="Roboto"/>
                 <w:sz w:val="24"/>
                 <w:szCs w:val="24"/>
               </w:rPr>
             </w:pPr>
             <w:r>
               <w:rPr>
-                <w:rFonts w:ascii="Roboto" w:cs="Roboto" w:eastAsia="Roboto" w:hAnsi="Roboto"/>
-                <w:sz w:val="24"/>
-                <w:szCs w:val="24"/>
-                <w:rtl w:val="0"/>
-              </w:rPr>
-              <w:t xml:space="preserve">(2,6)</w:t>
-            </w:r>
+                <w:rFonts w:ascii="Roboto" w:eastAsia="Roboto" w:hAnsi="Roboto" w:cs="Roboto"/>
+                <w:sz w:val="24"/>
+                <w:szCs w:val="24"/>
+              </w:rPr>
+              <w:t xml:space="preserve">Finish function mentioned </w:t>
+            </w:r>
+            <w:r>
+              <w:rPr>
+                <w:rFonts w:ascii="Roboto" w:eastAsia="Roboto" w:hAnsi="Roboto" w:cs="Roboto"/>
+                <w:sz w:val="24"/>
+                <w:szCs w:val="24"/>
+              </w:rPr>
+              <w:t>on</w:t>
+            </w:r>
+            <w:r>
+              <w:rPr>
+                <w:rFonts w:ascii="Roboto" w:eastAsia="Roboto" w:hAnsi="Roboto" w:cs="Roboto"/>
+                <w:sz w:val="24"/>
+                <w:szCs w:val="24"/>
+              </w:rPr>
+              <w:t xml:space="preserve"> </w:t>
+            </w:r>
+            <w:r>
+              <w:rPr>
+                <w:rFonts w:ascii="Roboto" w:eastAsia="Roboto" w:hAnsi="Roboto" w:cs="Roboto"/>
+                <w:sz w:val="24"/>
+                <w:szCs w:val="24"/>
+              </w:rPr>
+              <w:t xml:space="preserve">Assignment </w:t>
+            </w:r>
+            <w:r>
+              <w:rPr>
+                <w:rFonts w:ascii="Roboto" w:eastAsia="Roboto" w:hAnsi="Roboto" w:cs="Roboto"/>
+                <w:sz w:val="24"/>
+                <w:szCs w:val="24"/>
+              </w:rPr>
+              <w:t xml:space="preserve">specification </w:t>
+            </w:r>
+            <w:r>
+              <w:rPr>
+                <w:rFonts w:ascii="Roboto" w:eastAsia="Roboto" w:hAnsi="Roboto" w:cs="Roboto"/>
+                <w:sz w:val="24"/>
+                <w:szCs w:val="24"/>
+              </w:rPr>
+              <w:t xml:space="preserve">requirements </w:t>
+            </w:r>
+            <w:r>
+              <w:rPr>
+                <w:rFonts w:ascii="Roboto" w:eastAsia="Roboto" w:hAnsi="Roboto" w:cs="Roboto"/>
+                <w:sz w:val="24"/>
+                <w:szCs w:val="24"/>
+              </w:rPr>
+              <w:t>2</w:t>
+            </w:r>
+            <w:r>
+              <w:rPr>
+                <w:rFonts w:ascii="Roboto" w:eastAsia="Roboto" w:hAnsi="Roboto" w:cs="Roboto"/>
+                <w:sz w:val="24"/>
+                <w:szCs w:val="24"/>
+              </w:rPr>
+              <w:t xml:space="preserve"> and </w:t>
+            </w:r>
+            <w:r>
+              <w:rPr>
+                <w:rFonts w:ascii="Roboto" w:eastAsia="Roboto" w:hAnsi="Roboto" w:cs="Roboto"/>
+                <w:sz w:val="24"/>
+                <w:szCs w:val="24"/>
+              </w:rPr>
+              <w:t>6</w:t>
+            </w:r>
+            <w:r>
+              <w:rPr>
+                <w:rFonts w:ascii="Roboto" w:eastAsia="Roboto" w:hAnsi="Roboto" w:cs="Roboto"/>
+                <w:sz w:val="24"/>
+                <w:szCs w:val="24"/>
+              </w:rPr>
+              <w:t xml:space="preserve"> 1 specifications and optimize the coding</w:t>
+            </w:r>
+          </w:p>
+          <w:p>
+            <w:pPr>
+              <w:shd w:val="clear" w:color="auto" w:fill="FFFFFF"/>
+              <w:spacing w:after="240"/>
+              <w:rPr>
+                <w:rFonts w:ascii="Roboto" w:hAnsi="Roboto" w:cs="Roboto" w:hint="eastAsia"/>
+                <w:sz w:val="24"/>
+                <w:szCs w:val="24"/>
+              </w:rPr>
+            </w:pPr>
           </w:p>
         </w:tc>
       </w:tr>
       <w:tr>
         <w:trPr>
-          <w:cantSplit w:val="0"/>
-          <w:trHeight w:val="1185" w:hRule="atLeast"/>
-          <w:tblHeader w:val="0"/>
+          <w:trHeight w:val="1185"/>
         </w:trPr>
         <w:tc>
           <w:tcPr>
+            <w:tcW w:w="11025" w:type="dxa"/>
             <w:gridSpan w:val="2"/>
-            <w:shd w:fill="auto" w:val="clear"/>
+            <w:shd w:val="clear" w:color="auto" w:fill="auto"/>
             <w:tcMar>
-              <w:top w:w="100.0" w:type="dxa"/>
-              <w:left w:w="100.0" w:type="dxa"/>
-              <w:bottom w:w="100.0" w:type="dxa"/>
-              <w:right w:w="100.0" w:type="dxa"/>
+              <w:top w:w="100" w:type="dxa"/>
+              <w:left w:w="100" w:type="dxa"/>
+              <w:bottom w:w="100" w:type="dxa"/>
+              <w:right w:w="100" w:type="dxa"/>
             </w:tcMar>
           </w:tcPr>
           <w:p>
             <w:pPr>
-              <w:shd w:fill="ffffff" w:val="clear"/>
-              <w:spacing w:after="240" w:lineRule="auto"/>
-              <w:rPr>
-                <w:rFonts w:ascii="Roboto" w:cs="Roboto" w:eastAsia="Roboto" w:hAnsi="Roboto"/>
+              <w:shd w:val="clear" w:color="auto" w:fill="FFFFFF"/>
+              <w:spacing w:after="240"/>
+              <w:rPr>
+                <w:rFonts w:ascii="Roboto" w:eastAsia="Roboto" w:hAnsi="Roboto" w:cs="Roboto"/>
                 <w:sz w:val="24"/>
                 <w:szCs w:val="24"/>
               </w:rPr>
             </w:pPr>
             <w:r>
               <w:rPr>
-                <w:rFonts w:ascii="Roboto" w:cs="Roboto" w:eastAsia="Roboto" w:hAnsi="Roboto"/>
-                <w:sz w:val="24"/>
-                <w:szCs w:val="24"/>
-                <w:rtl w:val="0"/>
-              </w:rPr>
-              <w:t xml:space="preserve">Signature:</w:t>
+                <w:rFonts w:ascii="Roboto" w:eastAsia="Roboto" w:hAnsi="Roboto" w:cs="Roboto"/>
+                <w:sz w:val="24"/>
+                <w:szCs w:val="24"/>
+              </w:rPr>
+              <w:t>Signature:</w:t>
             </w:r>
           </w:p>
           <w:p>
             <w:pPr>
-              <w:shd w:fill="ffffff" w:val="clear"/>
-              <w:spacing w:after="240" w:lineRule="auto"/>
-              <w:rPr>
-                <w:rFonts w:ascii="Roboto" w:cs="Roboto" w:eastAsia="Roboto" w:hAnsi="Roboto"/>
+              <w:shd w:val="clear" w:color="auto" w:fill="FFFFFF"/>
+              <w:spacing w:after="240"/>
+              <w:rPr>
+                <w:rFonts w:ascii="Roboto" w:eastAsia="Roboto" w:hAnsi="Roboto" w:cs="Roboto"/>
                 <w:sz w:val="24"/>
                 <w:szCs w:val="24"/>
               </w:rPr>
             </w:pPr>
             <w:r>
               <w:rPr>
-                <w:rFonts w:ascii="Roboto" w:cs="Roboto" w:eastAsia="Roboto" w:hAnsi="Roboto"/>
-                <w:sz w:val="24"/>
-                <w:szCs w:val="24"/>
-                <w:rtl w:val="0"/>
-              </w:rPr>
-              <w:t xml:space="preserve">(append the line “I accept this WBA” to the WBA)</w:t>
+                <w:rFonts w:ascii="Roboto" w:eastAsia="Roboto" w:hAnsi="Roboto" w:cs="Roboto"/>
+                <w:sz w:val="24"/>
+                <w:szCs w:val="24"/>
+              </w:rPr>
+              <w:t>(append the line “I accept this WBA” to the WBA)</w:t>
             </w:r>
           </w:p>
         </w:tc>
       </w:tr>
       <w:tr>
         <w:trPr>
-          <w:cantSplit w:val="0"/>
-          <w:trHeight w:val="1185" w:hRule="atLeast"/>
-          <w:tblHeader w:val="0"/>
+          <w:trHeight w:val="1185"/>
         </w:trPr>
         <w:tc>
           <w:tcPr>
+            <w:tcW w:w="11025" w:type="dxa"/>
             <w:gridSpan w:val="2"/>
-            <w:shd w:fill="auto" w:val="clear"/>
+            <w:shd w:val="clear" w:color="auto" w:fill="auto"/>
             <w:tcMar>
-              <w:top w:w="100.0" w:type="dxa"/>
-              <w:left w:w="100.0" w:type="dxa"/>
-              <w:bottom w:w="100.0" w:type="dxa"/>
-              <w:right w:w="100.0" w:type="dxa"/>
+              <w:top w:w="100" w:type="dxa"/>
+              <w:left w:w="100" w:type="dxa"/>
+              <w:bottom w:w="100" w:type="dxa"/>
+              <w:right w:w="100" w:type="dxa"/>
             </w:tcMar>
           </w:tcPr>
           <w:p>
             <w:pPr>
-              <w:shd w:fill="ffffff" w:val="clear"/>
-              <w:spacing w:after="240" w:lineRule="auto"/>
-              <w:rPr>
-                <w:rFonts w:ascii="Roboto" w:cs="Roboto" w:eastAsia="Roboto" w:hAnsi="Roboto"/>
+              <w:shd w:val="clear" w:color="auto" w:fill="FFFFFF"/>
+              <w:spacing w:after="240"/>
+              <w:rPr>
+                <w:rFonts w:ascii="Roboto" w:hAnsi="Roboto" w:cs="Roboto" w:hint="eastAsia"/>
                 <w:sz w:val="24"/>
                 <w:szCs w:val="24"/>
               </w:rPr>
             </w:pPr>
             <w:r>
               <w:rPr>
-                <w:rtl w:val="0"/>
-              </w:rPr>
+                <w:rFonts w:ascii="Roboto" w:hAnsi="Roboto" w:cs="Roboto" w:hint="eastAsia"/>
+                <w:sz w:val="24"/>
+                <w:szCs w:val="24"/>
+              </w:rPr>
+              <w:t>I</w:t>
+            </w:r>
+            <w:r>
+              <w:rPr>
+                <w:rFonts w:ascii="Roboto" w:hAnsi="Roboto" w:cs="Roboto"/>
+                <w:sz w:val="24"/>
+                <w:szCs w:val="24"/>
+              </w:rPr>
+              <w:t xml:space="preserve"> accept this WBA</w:t>
+            </w:r>
+            <w:r>
+              <w:rPr>
+                <w:rFonts w:ascii="Roboto" w:hAnsi="Roboto" w:cs="Roboto"/>
+                <w:sz w:val="24"/>
+                <w:szCs w:val="24"/>
+              </w:rPr>
+              <w:t xml:space="preserve"> - Zixin</w:t>
             </w:r>
           </w:p>
         </w:tc>
@@ -639,180 +785,193 @@
     </w:tbl>
     <w:p>
       <w:pPr>
-        <w:shd w:fill="ffffff" w:val="clear"/>
-        <w:spacing w:after="240" w:lineRule="auto"/>
+        <w:shd w:val="clear" w:color="auto" w:fill="FFFFFF"/>
+        <w:spacing w:after="240"/>
         <w:rPr>
-          <w:rFonts w:ascii="Roboto" w:cs="Roboto" w:eastAsia="Roboto" w:hAnsi="Roboto"/>
+          <w:rFonts w:ascii="Roboto" w:eastAsia="Roboto" w:hAnsi="Roboto" w:cs="Roboto"/>
+          <w:sz w:val="24"/>
+          <w:szCs w:val="24"/>
+        </w:rPr>
+      </w:pPr>
+    </w:p>
+    <w:p>
+      <w:pPr>
+        <w:shd w:val="clear" w:color="auto" w:fill="FFFFFF"/>
+        <w:spacing w:after="240"/>
+        <w:rPr>
+          <w:rFonts w:ascii="Roboto" w:eastAsia="Roboto" w:hAnsi="Roboto" w:cs="Roboto"/>
           <w:sz w:val="24"/>
           <w:szCs w:val="24"/>
         </w:rPr>
       </w:pPr>
       <w:r>
         <w:rPr>
-          <w:rtl w:val="0"/>
+          <w:rFonts w:ascii="Roboto" w:eastAsia="Roboto" w:hAnsi="Roboto" w:cs="Roboto"/>
+          <w:sz w:val="24"/>
+          <w:szCs w:val="24"/>
         </w:rPr>
+        <w:t>README:</w:t>
       </w:r>
     </w:p>
     <w:p>
       <w:pPr>
-        <w:shd w:fill="ffffff" w:val="clear"/>
-        <w:spacing w:after="240" w:lineRule="auto"/>
+        <w:shd w:val="clear" w:color="auto" w:fill="FFFFFF"/>
+        <w:spacing w:after="240"/>
         <w:rPr>
-          <w:rFonts w:ascii="Roboto" w:cs="Roboto" w:eastAsia="Roboto" w:hAnsi="Roboto"/>
+          <w:rFonts w:ascii="Roboto" w:eastAsia="Roboto" w:hAnsi="Roboto" w:cs="Roboto"/>
           <w:sz w:val="24"/>
           <w:szCs w:val="24"/>
         </w:rPr>
       </w:pPr>
       <w:r>
         <w:rPr>
-          <w:rFonts w:ascii="Roboto" w:cs="Roboto" w:eastAsia="Roboto" w:hAnsi="Roboto"/>
+          <w:rFonts w:ascii="Roboto" w:eastAsia="Roboto" w:hAnsi="Roboto" w:cs="Roboto"/>
           <w:sz w:val="24"/>
           <w:szCs w:val="24"/>
-          <w:rtl w:val="0"/>
         </w:rPr>
-        <w:t xml:space="preserve">README:</w:t>
+        <w:t>1. Each team member, one at a time, must then:</w:t>
       </w:r>
     </w:p>
     <w:p>
       <w:pPr>
-        <w:shd w:fill="ffffff" w:val="clear"/>
-        <w:spacing w:after="240" w:lineRule="auto"/>
+        <w:shd w:val="clear" w:color="auto" w:fill="FFFFFF"/>
+        <w:spacing w:after="240"/>
         <w:rPr>
-          <w:rFonts w:ascii="Roboto" w:cs="Roboto" w:eastAsia="Roboto" w:hAnsi="Roboto"/>
+          <w:rFonts w:ascii="Roboto" w:eastAsia="Roboto" w:hAnsi="Roboto" w:cs="Roboto"/>
           <w:sz w:val="24"/>
           <w:szCs w:val="24"/>
         </w:rPr>
       </w:pPr>
       <w:r>
         <w:rPr>
-          <w:rFonts w:ascii="Roboto" w:cs="Roboto" w:eastAsia="Roboto" w:hAnsi="Roboto"/>
+          <w:rFonts w:ascii="Roboto" w:eastAsia="Roboto" w:hAnsi="Roboto" w:cs="Roboto"/>
           <w:sz w:val="24"/>
           <w:szCs w:val="24"/>
-          <w:rtl w:val="0"/>
         </w:rPr>
-        <w:t xml:space="preserve">1. Each team member, one at a time, must then:</w:t>
+        <w:t>(a)</w:t>
+      </w:r>
+      <w:r>
+        <w:rPr>
+          <w:rFonts w:ascii="Roboto" w:eastAsia="Roboto" w:hAnsi="Roboto" w:cs="Roboto"/>
+          <w:sz w:val="24"/>
+          <w:szCs w:val="24"/>
+        </w:rPr>
+        <w:tab/>
+        <w:t>pull the project (to get the latest version of the WBA)</w:t>
       </w:r>
     </w:p>
     <w:p>
       <w:pPr>
-        <w:shd w:fill="ffffff" w:val="clear"/>
-        <w:spacing w:after="240" w:lineRule="auto"/>
+        <w:shd w:val="clear" w:color="auto" w:fill="FFFFFF"/>
+        <w:spacing w:after="240"/>
         <w:rPr>
-          <w:rFonts w:ascii="Roboto" w:cs="Roboto" w:eastAsia="Roboto" w:hAnsi="Roboto"/>
+          <w:rFonts w:ascii="Roboto" w:eastAsia="Roboto" w:hAnsi="Roboto" w:cs="Roboto"/>
           <w:sz w:val="24"/>
           <w:szCs w:val="24"/>
         </w:rPr>
       </w:pPr>
       <w:r>
         <w:rPr>
-          <w:rFonts w:ascii="Roboto" w:cs="Roboto" w:eastAsia="Roboto" w:hAnsi="Roboto"/>
+          <w:rFonts w:ascii="Roboto" w:eastAsia="Roboto" w:hAnsi="Roboto" w:cs="Roboto"/>
           <w:sz w:val="24"/>
           <w:szCs w:val="24"/>
-          <w:rtl w:val="0"/>
         </w:rPr>
-        <w:t xml:space="preserve">(a)</w:t>
+        <w:lastRenderedPageBreak/>
+        <w:t>(b)</w:t>
+      </w:r>
+      <w:r>
+        <w:rPr>
+          <w:rFonts w:ascii="Roboto" w:eastAsia="Roboto" w:hAnsi="Roboto" w:cs="Roboto"/>
+          <w:sz w:val="24"/>
+          <w:szCs w:val="24"/>
+        </w:rPr>
         <w:tab/>
-        <w:t xml:space="preserve">pull the project (to get the latest version of the WBA)</w:t>
+      </w:r>
+      <w:r>
+        <w:rPr>
+          <w:rFonts w:ascii="Roboto" w:eastAsia="Roboto" w:hAnsi="Roboto" w:cs="Roboto"/>
+          <w:sz w:val="24"/>
+          <w:szCs w:val="24"/>
+        </w:rPr>
+        <w:t>append the line “I accept this WBA” to the WBA</w:t>
       </w:r>
     </w:p>
     <w:p>
       <w:pPr>
-        <w:shd w:fill="ffffff" w:val="clear"/>
-        <w:spacing w:after="240" w:lineRule="auto"/>
+        <w:shd w:val="clear" w:color="auto" w:fill="FFFFFF"/>
+        <w:spacing w:after="240"/>
         <w:rPr>
-          <w:rFonts w:ascii="Roboto" w:cs="Roboto" w:eastAsia="Roboto" w:hAnsi="Roboto"/>
+          <w:rFonts w:ascii="Roboto" w:eastAsia="Roboto" w:hAnsi="Roboto" w:cs="Roboto"/>
           <w:sz w:val="24"/>
           <w:szCs w:val="24"/>
         </w:rPr>
       </w:pPr>
       <w:r>
         <w:rPr>
-          <w:rFonts w:ascii="Roboto" w:cs="Roboto" w:eastAsia="Roboto" w:hAnsi="Roboto"/>
+          <w:rFonts w:ascii="Roboto" w:eastAsia="Roboto" w:hAnsi="Roboto" w:cs="Roboto"/>
           <w:sz w:val="24"/>
           <w:szCs w:val="24"/>
-          <w:rtl w:val="0"/>
         </w:rPr>
-        <w:t xml:space="preserve">(b)</w:t>
+        <w:t>(c)</w:t>
+      </w:r>
+      <w:r>
+        <w:rPr>
+          <w:rFonts w:ascii="Roboto" w:eastAsia="Roboto" w:hAnsi="Roboto" w:cs="Roboto"/>
+          <w:sz w:val="24"/>
+          <w:szCs w:val="24"/>
+        </w:rPr>
         <w:tab/>
-        <w:t xml:space="preserve">append the line “I accept this WBA” to the WBA</w:t>
+        <w:t>commit the change (with a comment such as “Accepted the WBA”)</w:t>
       </w:r>
     </w:p>
     <w:p>
       <w:pPr>
-        <w:shd w:fill="ffffff" w:val="clear"/>
-        <w:spacing w:after="240" w:lineRule="auto"/>
+        <w:shd w:val="clear" w:color="auto" w:fill="FFFFFF"/>
+        <w:spacing w:after="240"/>
         <w:rPr>
-          <w:rFonts w:ascii="Roboto" w:cs="Roboto" w:eastAsia="Roboto" w:hAnsi="Roboto"/>
+          <w:rFonts w:ascii="Roboto" w:eastAsia="Roboto" w:hAnsi="Roboto" w:cs="Roboto"/>
           <w:sz w:val="24"/>
           <w:szCs w:val="24"/>
         </w:rPr>
       </w:pPr>
       <w:r>
         <w:rPr>
-          <w:rFonts w:ascii="Roboto" w:cs="Roboto" w:eastAsia="Roboto" w:hAnsi="Roboto"/>
-          <w:sz w:val="24"/>
-          <w:szCs w:val="24"/>
-          <w:rtl w:val="0"/>
-        </w:rPr>
-        <w:t xml:space="preserve">(c)</w:t>
-        <w:tab/>
-        <w:t xml:space="preserve">commit the change (with a comment such as “Accepted the WBA”)</w:t>
-      </w:r>
-    </w:p>
-    <w:p>
-      <w:pPr>
-        <w:shd w:fill="ffffff" w:val="clear"/>
-        <w:spacing w:after="240" w:lineRule="auto"/>
-        <w:rPr>
-          <w:rFonts w:ascii="Roboto" w:cs="Roboto" w:eastAsia="Roboto" w:hAnsi="Roboto"/>
+          <w:rFonts w:ascii="Roboto" w:eastAsia="Roboto" w:hAnsi="Roboto" w:cs="Roboto"/>
           <w:sz w:val="24"/>
           <w:szCs w:val="24"/>
         </w:rPr>
-      </w:pPr>
+        <w:t>(d)</w:t>
+      </w:r>
       <w:r>
         <w:rPr>
-          <w:rFonts w:ascii="Roboto" w:cs="Roboto" w:eastAsia="Roboto" w:hAnsi="Roboto"/>
+          <w:rFonts w:ascii="Roboto" w:eastAsia="Roboto" w:hAnsi="Roboto" w:cs="Roboto"/>
           <w:sz w:val="24"/>
           <w:szCs w:val="24"/>
-          <w:rtl w:val="0"/>
         </w:rPr>
-        <w:t xml:space="preserve">(d)</w:t>
         <w:tab/>
-        <w:t xml:space="preserve">push your commit to the server</w:t>
+        <w:t>push your commit to the server</w:t>
       </w:r>
     </w:p>
-    <w:p>
-      <w:pPr>
-        <w:rPr/>
-      </w:pPr>
-      <w:r>
-        <w:rPr>
-          <w:rtl w:val="0"/>
-        </w:rPr>
-      </w:r>
-    </w:p>
+    <w:p/>
     <w:sectPr>
-      <w:pgSz w:h="16834" w:w="11909" w:orient="portrait"/>
-      <w:pgMar w:bottom="1440" w:top="0" w:left="1440" w:right="1440" w:header="720" w:footer="720"/>
+      <w:pgSz w:w="11909" w:h="16834"/>
+      <w:pgMar w:top="0" w:right="1440" w:bottom="1440" w:left="1440" w:header="720" w:footer="720" w:gutter="0"/>
       <w:pgNumType w:start="1"/>
+      <w:cols w:space="720"/>
     </w:sectPr>
   </w:body>
 </w:document>
 </file>
 
-<file path=word/numbering.xml><?xml version="1.0" encoding="utf-8"?>
-<w:numbering xmlns:mc="http://schemas.openxmlformats.org/markup-compatibility/2006" xmlns:o="urn:schemas-microsoft-com:office:office" xmlns:r="http://schemas.openxmlformats.org/officeDocument/2006/relationships" xmlns:m="http://schemas.openxmlformats.org/officeDocument/2006/math" xmlns:v="urn:schemas-microsoft-com:vml" xmlns:wp="http://schemas.openxmlformats.org/drawingml/2006/wordprocessingDrawing" xmlns:w10="urn:schemas-microsoft-com:office:word" xmlns:w="http://schemas.openxmlformats.org/wordprocessingml/2006/main" xmlns:wne="http://schemas.microsoft.com/office/word/2006/wordml" xmlns:sl="http://schemas.openxmlformats.org/schemaLibrary/2006/main" xmlns:a="http://schemas.openxmlformats.org/drawingml/2006/main" xmlns:pic="http://schemas.openxmlformats.org/drawingml/2006/picture" xmlns:c="http://schemas.openxmlformats.org/drawingml/2006/chart" xmlns:lc="http://schemas.openxmlformats.org/drawingml/2006/lockedCanvas" xmlns:dgm="http://schemas.openxmlformats.org/drawingml/2006/diagram" xmlns:wps="http://schemas.microsoft.com/office/word/2010/wordprocessingShape" xmlns:wpg="http://schemas.microsoft.com/office/word/2010/wordprocessingGroup" xmlns:w14="http://schemas.microsoft.com/office/word/2010/wordml" xmlns:w15="http://schemas.microsoft.com/office/word/2012/wordml"/>
-</file>
-
 <file path=word/styles.xml><?xml version="1.0" encoding="utf-8"?>
-<w:styles xmlns:mc="http://schemas.openxmlformats.org/markup-compatibility/2006" xmlns:o="urn:schemas-microsoft-com:office:office" xmlns:r="http://schemas.openxmlformats.org/officeDocument/2006/relationships" xmlns:m="http://schemas.openxmlformats.org/officeDocument/2006/math" xmlns:v="urn:schemas-microsoft-com:vml" xmlns:wp="http://schemas.openxmlformats.org/drawingml/2006/wordprocessingDrawing" xmlns:w10="urn:schemas-microsoft-com:office:word" xmlns:w="http://schemas.openxmlformats.org/wordprocessingml/2006/main" xmlns:wne="http://schemas.microsoft.com/office/word/2006/wordml" xmlns:sl="http://schemas.openxmlformats.org/schemaLibrary/2006/main" xmlns:a="http://schemas.openxmlformats.org/drawingml/2006/main" xmlns:pic="http://schemas.openxmlformats.org/drawingml/2006/picture" xmlns:c="http://schemas.openxmlformats.org/drawingml/2006/chart" xmlns:lc="http://schemas.openxmlformats.org/drawingml/2006/lockedCanvas" xmlns:dgm="http://schemas.openxmlformats.org/drawingml/2006/diagram" xmlns:wps="http://schemas.microsoft.com/office/word/2010/wordprocessingShape" xmlns:wpg="http://schemas.microsoft.com/office/word/2010/wordprocessingGroup" xmlns:w14="http://schemas.microsoft.com/office/word/2010/wordml" xmlns:w15="http://schemas.microsoft.com/office/word/2012/wordml">
+<w:styles xmlns:mc="http://schemas.openxmlformats.org/markup-compatibility/2006" xmlns:r="http://schemas.openxmlformats.org/officeDocument/2006/relationships" xmlns:w="http://schemas.openxmlformats.org/wordprocessingml/2006/main" xmlns:w14="http://schemas.microsoft.com/office/word/2010/wordml" xmlns:w15="http://schemas.microsoft.com/office/word/2012/wordml" xmlns:w16cex="http://schemas.microsoft.com/office/word/2018/wordml/cex" xmlns:w16cid="http://schemas.microsoft.com/office/word/2016/wordml/cid" xmlns:w16="http://schemas.microsoft.com/office/word/2018/wordml" xmlns:w16sdtdh="http://schemas.microsoft.com/office/word/2020/wordml/sdtdatahash" xmlns:w16se="http://schemas.microsoft.com/office/word/2015/wordml/symex" mc:Ignorable="w14 w15 w16se w16cid w16 w16cex w16sdtdh">
   <w:docDefaults>
     <w:rPrDefault>
       <w:rPr>
-        <w:rFonts w:ascii="Arial" w:cs="Arial" w:eastAsia="Arial" w:hAnsi="Arial"/>
+        <w:rFonts w:ascii="Arial" w:eastAsiaTheme="minorEastAsia" w:hAnsi="Arial" w:cs="Arial"/>
         <w:sz w:val="22"/>
         <w:szCs w:val="22"/>
-        <w:lang w:val="en-GB"/>
+        <w:lang w:val="en-GB" w:eastAsia="zh-CN" w:bidi="ar-SA"/>
       </w:rPr>
     </w:rPrDefault>
     <w:pPrDefault>
@@ -821,125 +980,399 @@
       </w:pPr>
     </w:pPrDefault>
   </w:docDefaults>
-  <w:style w:type="paragraph" w:styleId="Normal" w:default="1">
-    <w:name w:val="normal"/>
-  </w:style>
-  <w:style w:type="table" w:styleId="TableNormal" w:default="1">
-    <w:name w:val="Table Normal"/>
-  </w:style>
-  <w:style w:type="paragraph" w:styleId="Heading1">
-    <w:name w:val="heading 1"/>
-    <w:basedOn w:val="Normal"/>
-    <w:next w:val="Normal"/>
-    <w:pPr>
-      <w:keepNext w:val="1"/>
-      <w:keepLines w:val="1"/>
-      <w:spacing w:after="120" w:before="400" w:lineRule="auto"/>
-    </w:pPr>
-    <w:rPr>
-      <w:sz w:val="40"/>
-      <w:szCs w:val="40"/>
-    </w:rPr>
-  </w:style>
-  <w:style w:type="paragraph" w:styleId="Heading2">
-    <w:name w:val="heading 2"/>
-    <w:basedOn w:val="Normal"/>
-    <w:next w:val="Normal"/>
-    <w:pPr>
-      <w:keepNext w:val="1"/>
-      <w:keepLines w:val="1"/>
-      <w:spacing w:after="120" w:before="360" w:lineRule="auto"/>
-    </w:pPr>
-    <w:rPr>
-      <w:sz w:val="32"/>
-      <w:szCs w:val="32"/>
-    </w:rPr>
-  </w:style>
-  <w:style w:type="paragraph" w:styleId="Heading3">
-    <w:name w:val="heading 3"/>
-    <w:basedOn w:val="Normal"/>
-    <w:next w:val="Normal"/>
-    <w:pPr>
-      <w:keepNext w:val="1"/>
-      <w:keepLines w:val="1"/>
-      <w:spacing w:after="80" w:before="320" w:lineRule="auto"/>
-    </w:pPr>
-    <w:rPr>
-      <w:color w:val="434343"/>
-      <w:sz w:val="28"/>
-      <w:szCs w:val="28"/>
-    </w:rPr>
-  </w:style>
-  <w:style w:type="paragraph" w:styleId="Heading4">
-    <w:name w:val="heading 4"/>
-    <w:basedOn w:val="Normal"/>
-    <w:next w:val="Normal"/>
-    <w:pPr>
-      <w:keepNext w:val="1"/>
-      <w:keepLines w:val="1"/>
-      <w:spacing w:after="80" w:before="280" w:lineRule="auto"/>
-    </w:pPr>
-    <w:rPr>
-      <w:color w:val="666666"/>
-      <w:sz w:val="24"/>
-      <w:szCs w:val="24"/>
-    </w:rPr>
-  </w:style>
-  <w:style w:type="paragraph" w:styleId="Heading5">
-    <w:name w:val="heading 5"/>
-    <w:basedOn w:val="Normal"/>
-    <w:next w:val="Normal"/>
-    <w:pPr>
-      <w:keepNext w:val="1"/>
-      <w:keepLines w:val="1"/>
-      <w:spacing w:after="80" w:before="240" w:lineRule="auto"/>
-    </w:pPr>
-    <w:rPr>
-      <w:color w:val="666666"/>
-    </w:rPr>
-  </w:style>
-  <w:style w:type="paragraph" w:styleId="Heading6">
-    <w:name w:val="heading 6"/>
-    <w:basedOn w:val="Normal"/>
-    <w:next w:val="Normal"/>
-    <w:pPr>
-      <w:keepNext w:val="1"/>
-      <w:keepLines w:val="1"/>
-      <w:spacing w:after="80" w:before="240" w:lineRule="auto"/>
-    </w:pPr>
-    <w:rPr>
-      <w:i w:val="1"/>
-      <w:color w:val="666666"/>
-    </w:rPr>
-  </w:style>
-  <w:style w:type="paragraph" w:styleId="Title">
-    <w:name w:val="Title"/>
-    <w:basedOn w:val="Normal"/>
-    <w:next w:val="Normal"/>
-    <w:pPr>
-      <w:keepNext w:val="1"/>
-      <w:keepLines w:val="1"/>
-      <w:spacing w:after="60" w:lineRule="auto"/>
-    </w:pPr>
-    <w:rPr>
-      <w:sz w:val="52"/>
-      <w:szCs w:val="52"/>
-    </w:rPr>
-  </w:style>
-  <w:style w:type="paragraph" w:styleId="a" w:default="1">
+  <w:latentStyles w:defLockedState="0" w:defUIPriority="99" w:defSemiHidden="0" w:defUnhideWhenUsed="0" w:defQFormat="0" w:count="376">
+    <w:lsdException w:name="Normal" w:uiPriority="0" w:qFormat="1"/>
+    <w:lsdException w:name="heading 1" w:uiPriority="9" w:qFormat="1"/>
+    <w:lsdException w:name="heading 2" w:semiHidden="1" w:uiPriority="9" w:unhideWhenUsed="1" w:qFormat="1"/>
+    <w:lsdException w:name="heading 3" w:semiHidden="1" w:uiPriority="9" w:unhideWhenUsed="1" w:qFormat="1"/>
+    <w:lsdException w:name="heading 4" w:semiHidden="1" w:uiPriority="9" w:unhideWhenUsed="1" w:qFormat="1"/>
+    <w:lsdException w:name="heading 5" w:semiHidden="1" w:uiPriority="9" w:unhideWhenUsed="1" w:qFormat="1"/>
+    <w:lsdException w:name="heading 6" w:semiHidden="1" w:uiPriority="9" w:unhideWhenUsed="1" w:qFormat="1"/>
+    <w:lsdException w:name="heading 7" w:semiHidden="1" w:uiPriority="9" w:unhideWhenUsed="1" w:qFormat="1"/>
+    <w:lsdException w:name="heading 8" w:semiHidden="1" w:uiPriority="9" w:unhideWhenUsed="1" w:qFormat="1"/>
+    <w:lsdException w:name="heading 9" w:semiHidden="1" w:uiPriority="9" w:unhideWhenUsed="1" w:qFormat="1"/>
+    <w:lsdException w:name="index 1" w:semiHidden="1" w:unhideWhenUsed="1"/>
+    <w:lsdException w:name="index 2" w:semiHidden="1" w:unhideWhenUsed="1"/>
+    <w:lsdException w:name="index 3" w:semiHidden="1" w:unhideWhenUsed="1"/>
+    <w:lsdException w:name="index 4" w:semiHidden="1" w:unhideWhenUsed="1"/>
+    <w:lsdException w:name="index 5" w:semiHidden="1" w:unhideWhenUsed="1"/>
+    <w:lsdException w:name="index 6" w:semiHidden="1" w:unhideWhenUsed="1"/>
+    <w:lsdException w:name="index 7" w:semiHidden="1" w:unhideWhenUsed="1"/>
+    <w:lsdException w:name="index 8" w:semiHidden="1" w:unhideWhenUsed="1"/>
+    <w:lsdException w:name="index 9" w:semiHidden="1" w:unhideWhenUsed="1"/>
+    <w:lsdException w:name="toc 1" w:semiHidden="1" w:uiPriority="39" w:unhideWhenUsed="1"/>
+    <w:lsdException w:name="toc 2" w:semiHidden="1" w:uiPriority="39" w:unhideWhenUsed="1"/>
+    <w:lsdException w:name="toc 3" w:semiHidden="1" w:uiPriority="39" w:unhideWhenUsed="1"/>
+    <w:lsdException w:name="toc 4" w:semiHidden="1" w:uiPriority="39" w:unhideWhenUsed="1"/>
+    <w:lsdException w:name="toc 5" w:semiHidden="1" w:uiPriority="39" w:unhideWhenUsed="1"/>
+    <w:lsdException w:name="toc 6" w:semiHidden="1" w:uiPriority="39" w:unhideWhenUsed="1"/>
+    <w:lsdException w:name="toc 7" w:semiHidden="1" w:uiPriority="39" w:unhideWhenUsed="1"/>
+    <w:lsdException w:name="toc 8" w:semiHidden="1" w:uiPriority="39" w:unhideWhenUsed="1"/>
+    <w:lsdException w:name="toc 9" w:semiHidden="1" w:uiPriority="39" w:unhideWhenUsed="1"/>
+    <w:lsdException w:name="Normal Indent" w:semiHidden="1" w:unhideWhenUsed="1"/>
+    <w:lsdException w:name="footnote text" w:semiHidden="1" w:unhideWhenUsed="1"/>
+    <w:lsdException w:name="annotation text" w:semiHidden="1" w:unhideWhenUsed="1"/>
+    <w:lsdException w:name="header" w:semiHidden="1" w:unhideWhenUsed="1"/>
+    <w:lsdException w:name="footer" w:semiHidden="1" w:unhideWhenUsed="1"/>
+    <w:lsdException w:name="index heading" w:semiHidden="1" w:unhideWhenUsed="1"/>
+    <w:lsdException w:name="caption" w:semiHidden="1" w:uiPriority="35" w:unhideWhenUsed="1" w:qFormat="1"/>
+    <w:lsdException w:name="table of figures" w:semiHidden="1" w:unhideWhenUsed="1"/>
+    <w:lsdException w:name="envelope address" w:semiHidden="1" w:unhideWhenUsed="1"/>
+    <w:lsdException w:name="envelope return" w:semiHidden="1" w:unhideWhenUsed="1"/>
+    <w:lsdException w:name="footnote reference" w:semiHidden="1" w:unhideWhenUsed="1"/>
+    <w:lsdException w:name="annotation reference" w:semiHidden="1" w:unhideWhenUsed="1"/>
+    <w:lsdException w:name="line number" w:semiHidden="1" w:unhideWhenUsed="1"/>
+    <w:lsdException w:name="page number" w:semiHidden="1" w:unhideWhenUsed="1"/>
+    <w:lsdException w:name="endnote reference" w:semiHidden="1" w:unhideWhenUsed="1"/>
+    <w:lsdException w:name="endnote text" w:semiHidden="1" w:unhideWhenUsed="1"/>
+    <w:lsdException w:name="table of authorities" w:semiHidden="1" w:unhideWhenUsed="1"/>
+    <w:lsdException w:name="macro" w:semiHidden="1" w:unhideWhenUsed="1"/>
+    <w:lsdException w:name="toa heading" w:semiHidden="1" w:unhideWhenUsed="1"/>
+    <w:lsdException w:name="List" w:semiHidden="1" w:unhideWhenUsed="1"/>
+    <w:lsdException w:name="List Bullet" w:semiHidden="1" w:unhideWhenUsed="1"/>
+    <w:lsdException w:name="List Number" w:semiHidden="1" w:unhideWhenUsed="1"/>
+    <w:lsdException w:name="List 2" w:semiHidden="1" w:unhideWhenUsed="1"/>
+    <w:lsdException w:name="List 3" w:semiHidden="1" w:unhideWhenUsed="1"/>
+    <w:lsdException w:name="List 4" w:semiHidden="1" w:unhideWhenUsed="1"/>
+    <w:lsdException w:name="List 5" w:semiHidden="1" w:unhideWhenUsed="1"/>
+    <w:lsdException w:name="List Bullet 2" w:semiHidden="1" w:unhideWhenUsed="1"/>
+    <w:lsdException w:name="List Bullet 3" w:semiHidden="1" w:unhideWhenUsed="1"/>
+    <w:lsdException w:name="List Bullet 4" w:semiHidden="1" w:unhideWhenUsed="1"/>
+    <w:lsdException w:name="List Bullet 5" w:semiHidden="1" w:unhideWhenUsed="1"/>
+    <w:lsdException w:name="List Number 2" w:semiHidden="1" w:unhideWhenUsed="1"/>
+    <w:lsdException w:name="List Number 3" w:semiHidden="1" w:unhideWhenUsed="1"/>
+    <w:lsdException w:name="List Number 4" w:semiHidden="1" w:unhideWhenUsed="1"/>
+    <w:lsdException w:name="List Number 5" w:semiHidden="1" w:unhideWhenUsed="1"/>
+    <w:lsdException w:name="Title" w:uiPriority="10" w:qFormat="1"/>
+    <w:lsdException w:name="Closing" w:semiHidden="1" w:unhideWhenUsed="1"/>
+    <w:lsdException w:name="Signature" w:semiHidden="1" w:unhideWhenUsed="1"/>
+    <w:lsdException w:name="Default Paragraph Font" w:semiHidden="1" w:uiPriority="1" w:unhideWhenUsed="1"/>
+    <w:lsdException w:name="Body Text" w:semiHidden="1" w:unhideWhenUsed="1"/>
+    <w:lsdException w:name="Body Text Indent" w:semiHidden="1" w:unhideWhenUsed="1"/>
+    <w:lsdException w:name="List Continue" w:semiHidden="1" w:unhideWhenUsed="1"/>
+    <w:lsdException w:name="List Continue 2" w:semiHidden="1" w:unhideWhenUsed="1"/>
+    <w:lsdException w:name="List Continue 3" w:semiHidden="1" w:unhideWhenUsed="1"/>
+    <w:lsdException w:name="List Continue 4" w:semiHidden="1" w:unhideWhenUsed="1"/>
+    <w:lsdException w:name="List Continue 5" w:semiHidden="1" w:unhideWhenUsed="1"/>
+    <w:lsdException w:name="Message Header" w:semiHidden="1" w:unhideWhenUsed="1"/>
+    <w:lsdException w:name="Subtitle" w:uiPriority="11" w:qFormat="1"/>
+    <w:lsdException w:name="Salutation" w:semiHidden="1" w:unhideWhenUsed="1"/>
+    <w:lsdException w:name="Date" w:semiHidden="1" w:unhideWhenUsed="1"/>
+    <w:lsdException w:name="Body Text First Indent" w:semiHidden="1" w:unhideWhenUsed="1"/>
+    <w:lsdException w:name="Body Text First Indent 2" w:semiHidden="1" w:unhideWhenUsed="1"/>
+    <w:lsdException w:name="Note Heading" w:semiHidden="1" w:unhideWhenUsed="1"/>
+    <w:lsdException w:name="Body Text 2" w:semiHidden="1" w:unhideWhenUsed="1"/>
+    <w:lsdException w:name="Body Text 3" w:semiHidden="1" w:unhideWhenUsed="1"/>
+    <w:lsdException w:name="Body Text Indent 2" w:semiHidden="1" w:unhideWhenUsed="1"/>
+    <w:lsdException w:name="Body Text Indent 3" w:semiHidden="1" w:unhideWhenUsed="1"/>
+    <w:lsdException w:name="Block Text" w:semiHidden="1" w:unhideWhenUsed="1"/>
+    <w:lsdException w:name="Hyperlink" w:semiHidden="1" w:unhideWhenUsed="1"/>
+    <w:lsdException w:name="FollowedHyperlink" w:semiHidden="1" w:unhideWhenUsed="1"/>
+    <w:lsdException w:name="Strong" w:uiPriority="22" w:qFormat="1"/>
+    <w:lsdException w:name="Emphasis" w:uiPriority="20" w:qFormat="1"/>
+    <w:lsdException w:name="Document Map" w:semiHidden="1" w:unhideWhenUsed="1"/>
+    <w:lsdException w:name="Plain Text" w:semiHidden="1" w:unhideWhenUsed="1"/>
+    <w:lsdException w:name="E-mail Signature" w:semiHidden="1" w:unhideWhenUsed="1"/>
+    <w:lsdException w:name="HTML Top of Form" w:semiHidden="1" w:unhideWhenUsed="1"/>
+    <w:lsdException w:name="HTML Bottom of Form" w:semiHidden="1" w:unhideWhenUsed="1"/>
+    <w:lsdException w:name="Normal (Web)" w:semiHidden="1" w:unhideWhenUsed="1"/>
+    <w:lsdException w:name="HTML Acronym" w:semiHidden="1" w:unhideWhenUsed="1"/>
+    <w:lsdException w:name="HTML Address" w:semiHidden="1" w:unhideWhenUsed="1"/>
+    <w:lsdException w:name="HTML Cite" w:semiHidden="1" w:unhideWhenUsed="1"/>
+    <w:lsdException w:name="HTML Code" w:semiHidden="1" w:unhideWhenUsed="1"/>
+    <w:lsdException w:name="HTML Definition" w:semiHidden="1" w:unhideWhenUsed="1"/>
+    <w:lsdException w:name="HTML Keyboard" w:semiHidden="1" w:unhideWhenUsed="1"/>
+    <w:lsdException w:name="HTML Preformatted" w:semiHidden="1" w:unhideWhenUsed="1"/>
+    <w:lsdException w:name="HTML Sample" w:semiHidden="1" w:unhideWhenUsed="1"/>
+    <w:lsdException w:name="HTML Typewriter" w:semiHidden="1" w:unhideWhenUsed="1"/>
+    <w:lsdException w:name="HTML Variable" w:semiHidden="1" w:unhideWhenUsed="1"/>
+    <w:lsdException w:name="Normal Table" w:semiHidden="1" w:unhideWhenUsed="1"/>
+    <w:lsdException w:name="annotation subject" w:semiHidden="1" w:unhideWhenUsed="1"/>
+    <w:lsdException w:name="No List" w:semiHidden="1" w:unhideWhenUsed="1"/>
+    <w:lsdException w:name="Outline List 1" w:semiHidden="1" w:unhideWhenUsed="1"/>
+    <w:lsdException w:name="Outline List 2" w:semiHidden="1" w:unhideWhenUsed="1"/>
+    <w:lsdException w:name="Outline List 3" w:semiHidden="1" w:unhideWhenUsed="1"/>
+    <w:lsdException w:name="Table Simple 1" w:semiHidden="1" w:unhideWhenUsed="1"/>
+    <w:lsdException w:name="Table Simple 2" w:semiHidden="1" w:unhideWhenUsed="1"/>
+    <w:lsdException w:name="Table Simple 3" w:semiHidden="1" w:unhideWhenUsed="1"/>
+    <w:lsdException w:name="Table Classic 1" w:semiHidden="1" w:unhideWhenUsed="1"/>
+    <w:lsdException w:name="Table Classic 2" w:semiHidden="1" w:unhideWhenUsed="1"/>
+    <w:lsdException w:name="Table Classic 3" w:semiHidden="1" w:unhideWhenUsed="1"/>
+    <w:lsdException w:name="Table Classic 4" w:semiHidden="1" w:unhideWhenUsed="1"/>
+    <w:lsdException w:name="Table Colorful 1" w:semiHidden="1" w:unhideWhenUsed="1"/>
+    <w:lsdException w:name="Table Colorful 2" w:semiHidden="1" w:unhideWhenUsed="1"/>
+    <w:lsdException w:name="Table Colorful 3" w:semiHidden="1" w:unhideWhenUsed="1"/>
+    <w:lsdException w:name="Table Columns 1" w:semiHidden="1" w:unhideWhenUsed="1"/>
+    <w:lsdException w:name="Table Columns 2" w:semiHidden="1" w:unhideWhenUsed="1"/>
+    <w:lsdException w:name="Table Columns 3" w:semiHidden="1" w:unhideWhenUsed="1"/>
+    <w:lsdException w:name="Table Columns 4" w:semiHidden="1" w:unhideWhenUsed="1"/>
+    <w:lsdException w:name="Table Columns 5" w:semiHidden="1" w:unhideWhenUsed="1"/>
+    <w:lsdException w:name="Table Grid 1" w:semiHidden="1" w:unhideWhenUsed="1"/>
+    <w:lsdException w:name="Table Grid 2" w:semiHidden="1" w:unhideWhenUsed="1"/>
+    <w:lsdException w:name="Table Grid 3" w:semiHidden="1" w:unhideWhenUsed="1"/>
+    <w:lsdException w:name="Table Grid 4" w:semiHidden="1" w:unhideWhenUsed="1"/>
+    <w:lsdException w:name="Table Grid 5" w:semiHidden="1" w:unhideWhenUsed="1"/>
+    <w:lsdException w:name="Table Grid 6" w:semiHidden="1" w:unhideWhenUsed="1"/>
+    <w:lsdException w:name="Table Grid 7" w:semiHidden="1" w:unhideWhenUsed="1"/>
+    <w:lsdException w:name="Table Grid 8" w:semiHidden="1" w:unhideWhenUsed="1"/>
+    <w:lsdException w:name="Table List 1" w:semiHidden="1" w:unhideWhenUsed="1"/>
+    <w:lsdException w:name="Table List 2" w:semiHidden="1" w:unhideWhenUsed="1"/>
+    <w:lsdException w:name="Table List 3" w:semiHidden="1" w:unhideWhenUsed="1"/>
+    <w:lsdException w:name="Table List 4" w:semiHidden="1" w:unhideWhenUsed="1"/>
+    <w:lsdException w:name="Table List 5" w:semiHidden="1" w:unhideWhenUsed="1"/>
+    <w:lsdException w:name="Table List 6" w:semiHidden="1" w:unhideWhenUsed="1"/>
+    <w:lsdException w:name="Table List 7" w:semiHidden="1" w:unhideWhenUsed="1"/>
+    <w:lsdException w:name="Table List 8" w:semiHidden="1" w:unhideWhenUsed="1"/>
+    <w:lsdException w:name="Table 3D effects 1" w:semiHidden="1" w:unhideWhenUsed="1"/>
+    <w:lsdException w:name="Table 3D effects 2" w:semiHidden="1" w:unhideWhenUsed="1"/>
+    <w:lsdException w:name="Table 3D effects 3" w:semiHidden="1" w:unhideWhenUsed="1"/>
+    <w:lsdException w:name="Table Contemporary" w:semiHidden="1" w:unhideWhenUsed="1"/>
+    <w:lsdException w:name="Table Elegant" w:semiHidden="1" w:unhideWhenUsed="1"/>
+    <w:lsdException w:name="Table Professional" w:semiHidden="1" w:unhideWhenUsed="1"/>
+    <w:lsdException w:name="Table Subtle 1" w:semiHidden="1" w:unhideWhenUsed="1"/>
+    <w:lsdException w:name="Table Subtle 2" w:semiHidden="1" w:unhideWhenUsed="1"/>
+    <w:lsdException w:name="Table Web 1" w:semiHidden="1" w:unhideWhenUsed="1"/>
+    <w:lsdException w:name="Table Web 2" w:semiHidden="1" w:unhideWhenUsed="1"/>
+    <w:lsdException w:name="Table Web 3" w:semiHidden="1" w:unhideWhenUsed="1"/>
+    <w:lsdException w:name="Balloon Text" w:semiHidden="1" w:unhideWhenUsed="1"/>
+    <w:lsdException w:name="Table Grid" w:uiPriority="39"/>
+    <w:lsdException w:name="Table Theme" w:semiHidden="1" w:unhideWhenUsed="1"/>
+    <w:lsdException w:name="Placeholder Text" w:semiHidden="1"/>
+    <w:lsdException w:name="No Spacing" w:uiPriority="1" w:qFormat="1"/>
+    <w:lsdException w:name="Light Shading" w:uiPriority="60"/>
+    <w:lsdException w:name="Light List" w:uiPriority="61"/>
+    <w:lsdException w:name="Light Grid" w:uiPriority="62"/>
+    <w:lsdException w:name="Medium Shading 1" w:uiPriority="63"/>
+    <w:lsdException w:name="Medium Shading 2" w:uiPriority="64"/>
+    <w:lsdException w:name="Medium List 1" w:uiPriority="65"/>
+    <w:lsdException w:name="Medium List 2" w:uiPriority="66"/>
+    <w:lsdException w:name="Medium Grid 1" w:uiPriority="67"/>
+    <w:lsdException w:name="Medium Grid 2" w:uiPriority="68"/>
+    <w:lsdException w:name="Medium Grid 3" w:uiPriority="69"/>
+    <w:lsdException w:name="Dark List" w:uiPriority="70"/>
+    <w:lsdException w:name="Colorful Shading" w:uiPriority="71"/>
+    <w:lsdException w:name="Colorful List" w:uiPriority="72"/>
+    <w:lsdException w:name="Colorful Grid" w:uiPriority="73"/>
+    <w:lsdException w:name="Light Shading Accent 1" w:uiPriority="60"/>
+    <w:lsdException w:name="Light List Accent 1" w:uiPriority="61"/>
+    <w:lsdException w:name="Light Grid Accent 1" w:uiPriority="62"/>
+    <w:lsdException w:name="Medium Shading 1 Accent 1" w:uiPriority="63"/>
+    <w:lsdException w:name="Medium Shading 2 Accent 1" w:uiPriority="64"/>
+    <w:lsdException w:name="Medium List 1 Accent 1" w:uiPriority="65"/>
+    <w:lsdException w:name="Revision" w:semiHidden="1"/>
+    <w:lsdException w:name="List Paragraph" w:uiPriority="34" w:qFormat="1"/>
+    <w:lsdException w:name="Quote" w:uiPriority="29" w:qFormat="1"/>
+    <w:lsdException w:name="Intense Quote" w:uiPriority="30" w:qFormat="1"/>
+    <w:lsdException w:name="Medium List 2 Accent 1" w:uiPriority="66"/>
+    <w:lsdException w:name="Medium Grid 1 Accent 1" w:uiPriority="67"/>
+    <w:lsdException w:name="Medium Grid 2 Accent 1" w:uiPriority="68"/>
+    <w:lsdException w:name="Medium Grid 3 Accent 1" w:uiPriority="69"/>
+    <w:lsdException w:name="Dark List Accent 1" w:uiPriority="70"/>
+    <w:lsdException w:name="Colorful Shading Accent 1" w:uiPriority="71"/>
+    <w:lsdException w:name="Colorful List Accent 1" w:uiPriority="72"/>
+    <w:lsdException w:name="Colorful Grid Accent 1" w:uiPriority="73"/>
+    <w:lsdException w:name="Light Shading Accent 2" w:uiPriority="60"/>
+    <w:lsdException w:name="Light List Accent 2" w:uiPriority="61"/>
+    <w:lsdException w:name="Light Grid Accent 2" w:uiPriority="62"/>
+    <w:lsdException w:name="Medium Shading 1 Accent 2" w:uiPriority="63"/>
+    <w:lsdException w:name="Medium Shading 2 Accent 2" w:uiPriority="64"/>
+    <w:lsdException w:name="Medium List 1 Accent 2" w:uiPriority="65"/>
+    <w:lsdException w:name="Medium List 2 Accent 2" w:uiPriority="66"/>
+    <w:lsdException w:name="Medium Grid 1 Accent 2" w:uiPriority="67"/>
+    <w:lsdException w:name="Medium Grid 2 Accent 2" w:uiPriority="68"/>
+    <w:lsdException w:name="Medium Grid 3 Accent 2" w:uiPriority="69"/>
+    <w:lsdException w:name="Dark List Accent 2" w:uiPriority="70"/>
+    <w:lsdException w:name="Colorful Shading Accent 2" w:uiPriority="71"/>
+    <w:lsdException w:name="Colorful List Accent 2" w:uiPriority="72"/>
+    <w:lsdException w:name="Colorful Grid Accent 2" w:uiPriority="73"/>
+    <w:lsdException w:name="Light Shading Accent 3" w:uiPriority="60"/>
+    <w:lsdException w:name="Light List Accent 3" w:uiPriority="61"/>
+    <w:lsdException w:name="Light Grid Accent 3" w:uiPriority="62"/>
+    <w:lsdException w:name="Medium Shading 1 Accent 3" w:uiPriority="63"/>
+    <w:lsdException w:name="Medium Shading 2 Accent 3" w:uiPriority="64"/>
+    <w:lsdException w:name="Medium List 1 Accent 3" w:uiPriority="65"/>
+    <w:lsdException w:name="Medium List 2 Accent 3" w:uiPriority="66"/>
+    <w:lsdException w:name="Medium Grid 1 Accent 3" w:uiPriority="67"/>
+    <w:lsdException w:name="Medium Grid 2 Accent 3" w:uiPriority="68"/>
+    <w:lsdException w:name="Medium Grid 3 Accent 3" w:uiPriority="69"/>
+    <w:lsdException w:name="Dark List Accent 3" w:uiPriority="70"/>
+    <w:lsdException w:name="Colorful Shading Accent 3" w:uiPriority="71"/>
+    <w:lsdException w:name="Colorful List Accent 3" w:uiPriority="72"/>
+    <w:lsdException w:name="Colorful Grid Accent 3" w:uiPriority="73"/>
+    <w:lsdException w:name="Light Shading Accent 4" w:uiPriority="60"/>
+    <w:lsdException w:name="Light List Accent 4" w:uiPriority="61"/>
+    <w:lsdException w:name="Light Grid Accent 4" w:uiPriority="62"/>
+    <w:lsdException w:name="Medium Shading 1 Accent 4" w:uiPriority="63"/>
+    <w:lsdException w:name="Medium Shading 2 Accent 4" w:uiPriority="64"/>
+    <w:lsdException w:name="Medium List 1 Accent 4" w:uiPriority="65"/>
+    <w:lsdException w:name="Medium List 2 Accent 4" w:uiPriority="66"/>
+    <w:lsdException w:name="Medium Grid 1 Accent 4" w:uiPriority="67"/>
+    <w:lsdException w:name="Medium Grid 2 Accent 4" w:uiPriority="68"/>
+    <w:lsdException w:name="Medium Grid 3 Accent 4" w:uiPriority="69"/>
+    <w:lsdException w:name="Dark List Accent 4" w:uiPriority="70"/>
+    <w:lsdException w:name="Colorful Shading Accent 4" w:uiPriority="71"/>
+    <w:lsdException w:name="Colorful List Accent 4" w:uiPriority="72"/>
+    <w:lsdException w:name="Colorful Grid Accent 4" w:uiPriority="73"/>
+    <w:lsdException w:name="Light Shading Accent 5" w:uiPriority="60"/>
+    <w:lsdException w:name="Light List Accent 5" w:uiPriority="61"/>
+    <w:lsdException w:name="Light Grid Accent 5" w:uiPriority="62"/>
+    <w:lsdException w:name="Medium Shading 1 Accent 5" w:uiPriority="63"/>
+    <w:lsdException w:name="Medium Shading 2 Accent 5" w:uiPriority="64"/>
+    <w:lsdException w:name="Medium List 1 Accent 5" w:uiPriority="65"/>
+    <w:lsdException w:name="Medium List 2 Accent 5" w:uiPriority="66"/>
+    <w:lsdException w:name="Medium Grid 1 Accent 5" w:uiPriority="67"/>
+    <w:lsdException w:name="Medium Grid 2 Accent 5" w:uiPriority="68"/>
+    <w:lsdException w:name="Medium Grid 3 Accent 5" w:uiPriority="69"/>
+    <w:lsdException w:name="Dark List Accent 5" w:uiPriority="70"/>
+    <w:lsdException w:name="Colorful Shading Accent 5" w:uiPriority="71"/>
+    <w:lsdException w:name="Colorful List Accent 5" w:uiPriority="72"/>
+    <w:lsdException w:name="Colorful Grid Accent 5" w:uiPriority="73"/>
+    <w:lsdException w:name="Light Shading Accent 6" w:uiPriority="60"/>
+    <w:lsdException w:name="Light List Accent 6" w:uiPriority="61"/>
+    <w:lsdException w:name="Light Grid Accent 6" w:uiPriority="62"/>
+    <w:lsdException w:name="Medium Shading 1 Accent 6" w:uiPriority="63"/>
+    <w:lsdException w:name="Medium Shading 2 Accent 6" w:uiPriority="64"/>
+    <w:lsdException w:name="Medium List 1 Accent 6" w:uiPriority="65"/>
+    <w:lsdException w:name="Medium List 2 Accent 6" w:uiPriority="66"/>
+    <w:lsdException w:name="Medium Grid 1 Accent 6" w:uiPriority="67"/>
+    <w:lsdException w:name="Medium Grid 2 Accent 6" w:uiPriority="68"/>
+    <w:lsdException w:name="Medium Grid 3 Accent 6" w:uiPriority="69"/>
+    <w:lsdException w:name="Dark List Accent 6" w:uiPriority="70"/>
+    <w:lsdException w:name="Colorful Shading Accent 6" w:uiPriority="71"/>
+    <w:lsdException w:name="Colorful List Accent 6" w:uiPriority="72"/>
+    <w:lsdException w:name="Colorful Grid Accent 6" w:uiPriority="73"/>
+    <w:lsdException w:name="Subtle Emphasis" w:uiPriority="19" w:qFormat="1"/>
+    <w:lsdException w:name="Intense Emphasis" w:uiPriority="21" w:qFormat="1"/>
+    <w:lsdException w:name="Subtle Reference" w:uiPriority="31" w:qFormat="1"/>
+    <w:lsdException w:name="Intense Reference" w:uiPriority="32" w:qFormat="1"/>
+    <w:lsdException w:name="Book Title" w:uiPriority="33" w:qFormat="1"/>
+    <w:lsdException w:name="Bibliography" w:semiHidden="1" w:uiPriority="37" w:unhideWhenUsed="1"/>
+    <w:lsdException w:name="TOC Heading" w:semiHidden="1" w:uiPriority="39" w:unhideWhenUsed="1" w:qFormat="1"/>
+    <w:lsdException w:name="Plain Table 1" w:uiPriority="41"/>
+    <w:lsdException w:name="Plain Table 2" w:uiPriority="42"/>
+    <w:lsdException w:name="Plain Table 3" w:uiPriority="43"/>
+    <w:lsdException w:name="Plain Table 4" w:uiPriority="44"/>
+    <w:lsdException w:name="Plain Table 5" w:uiPriority="45"/>
+    <w:lsdException w:name="Grid Table Light" w:uiPriority="40"/>
+    <w:lsdException w:name="Grid Table 1 Light" w:uiPriority="46"/>
+    <w:lsdException w:name="Grid Table 2" w:uiPriority="47"/>
+    <w:lsdException w:name="Grid Table 3" w:uiPriority="48"/>
+    <w:lsdException w:name="Grid Table 4" w:uiPriority="49"/>
+    <w:lsdException w:name="Grid Table 5 Dark" w:uiPriority="50"/>
+    <w:lsdException w:name="Grid Table 6 Colorful" w:uiPriority="51"/>
+    <w:lsdException w:name="Grid Table 7 Colorful" w:uiPriority="52"/>
+    <w:lsdException w:name="Grid Table 1 Light Accent 1" w:uiPriority="46"/>
+    <w:lsdException w:name="Grid Table 2 Accent 1" w:uiPriority="47"/>
+    <w:lsdException w:name="Grid Table 3 Accent 1" w:uiPriority="48"/>
+    <w:lsdException w:name="Grid Table 4 Accent 1" w:uiPriority="49"/>
+    <w:lsdException w:name="Grid Table 5 Dark Accent 1" w:uiPriority="50"/>
+    <w:lsdException w:name="Grid Table 6 Colorful Accent 1" w:uiPriority="51"/>
+    <w:lsdException w:name="Grid Table 7 Colorful Accent 1" w:uiPriority="52"/>
+    <w:lsdException w:name="Grid Table 1 Light Accent 2" w:uiPriority="46"/>
+    <w:lsdException w:name="Grid Table 2 Accent 2" w:uiPriority="47"/>
+    <w:lsdException w:name="Grid Table 3 Accent 2" w:uiPriority="48"/>
+    <w:lsdException w:name="Grid Table 4 Accent 2" w:uiPriority="49"/>
+    <w:lsdException w:name="Grid Table 5 Dark Accent 2" w:uiPriority="50"/>
+    <w:lsdException w:name="Grid Table 6 Colorful Accent 2" w:uiPriority="51"/>
+    <w:lsdException w:name="Grid Table 7 Colorful Accent 2" w:uiPriority="52"/>
+    <w:lsdException w:name="Grid Table 1 Light Accent 3" w:uiPriority="46"/>
+    <w:lsdException w:name="Grid Table 2 Accent 3" w:uiPriority="47"/>
+    <w:lsdException w:name="Grid Table 3 Accent 3" w:uiPriority="48"/>
+    <w:lsdException w:name="Grid Table 4 Accent 3" w:uiPriority="49"/>
+    <w:lsdException w:name="Grid Table 5 Dark Accent 3" w:uiPriority="50"/>
+    <w:lsdException w:name="Grid Table 6 Colorful Accent 3" w:uiPriority="51"/>
+    <w:lsdException w:name="Grid Table 7 Colorful Accent 3" w:uiPriority="52"/>
+    <w:lsdException w:name="Grid Table 1 Light Accent 4" w:uiPriority="46"/>
+    <w:lsdException w:name="Grid Table 2 Accent 4" w:uiPriority="47"/>
+    <w:lsdException w:name="Grid Table 3 Accent 4" w:uiPriority="48"/>
+    <w:lsdException w:name="Grid Table 4 Accent 4" w:uiPriority="49"/>
+    <w:lsdException w:name="Grid Table 5 Dark Accent 4" w:uiPriority="50"/>
+    <w:lsdException w:name="Grid Table 6 Colorful Accent 4" w:uiPriority="51"/>
+    <w:lsdException w:name="Grid Table 7 Colorful Accent 4" w:uiPriority="52"/>
+    <w:lsdException w:name="Grid Table 1 Light Accent 5" w:uiPriority="46"/>
+    <w:lsdException w:name="Grid Table 2 Accent 5" w:uiPriority="47"/>
+    <w:lsdException w:name="Grid Table 3 Accent 5" w:uiPriority="48"/>
+    <w:lsdException w:name="Grid Table 4 Accent 5" w:uiPriority="49"/>
+    <w:lsdException w:name="Grid Table 5 Dark Accent 5" w:uiPriority="50"/>
+    <w:lsdException w:name="Grid Table 6 Colorful Accent 5" w:uiPriority="51"/>
+    <w:lsdException w:name="Grid Table 7 Colorful Accent 5" w:uiPriority="52"/>
+    <w:lsdException w:name="Grid Table 1 Light Accent 6" w:uiPriority="46"/>
+    <w:lsdException w:name="Grid Table 2 Accent 6" w:uiPriority="47"/>
+    <w:lsdException w:name="Grid Table 3 Accent 6" w:uiPriority="48"/>
+    <w:lsdException w:name="Grid Table 4 Accent 6" w:uiPriority="49"/>
+    <w:lsdException w:name="Grid Table 5 Dark Accent 6" w:uiPriority="50"/>
+    <w:lsdException w:name="Grid Table 6 Colorful Accent 6" w:uiPriority="51"/>
+    <w:lsdException w:name="Grid Table 7 Colorful Accent 6" w:uiPriority="52"/>
+    <w:lsdException w:name="List Table 1 Light" w:uiPriority="46"/>
+    <w:lsdException w:name="List Table 2" w:uiPriority="47"/>
+    <w:lsdException w:name="List Table 3" w:uiPriority="48"/>
+    <w:lsdException w:name="List Table 4" w:uiPriority="49"/>
+    <w:lsdException w:name="List Table 5 Dark" w:uiPriority="50"/>
+    <w:lsdException w:name="List Table 6 Colorful" w:uiPriority="51"/>
+    <w:lsdException w:name="List Table 7 Colorful" w:uiPriority="52"/>
+    <w:lsdException w:name="List Table 1 Light Accent 1" w:uiPriority="46"/>
+    <w:lsdException w:name="List Table 2 Accent 1" w:uiPriority="47"/>
+    <w:lsdException w:name="List Table 3 Accent 1" w:uiPriority="48"/>
+    <w:lsdException w:name="List Table 4 Accent 1" w:uiPriority="49"/>
+    <w:lsdException w:name="List Table 5 Dark Accent 1" w:uiPriority="50"/>
+    <w:lsdException w:name="List Table 6 Colorful Accent 1" w:uiPriority="51"/>
+    <w:lsdException w:name="List Table 7 Colorful Accent 1" w:uiPriority="52"/>
+    <w:lsdException w:name="List Table 1 Light Accent 2" w:uiPriority="46"/>
+    <w:lsdException w:name="List Table 2 Accent 2" w:uiPriority="47"/>
+    <w:lsdException w:name="List Table 3 Accent 2" w:uiPriority="48"/>
+    <w:lsdException w:name="List Table 4 Accent 2" w:uiPriority="49"/>
+    <w:lsdException w:name="List Table 5 Dark Accent 2" w:uiPriority="50"/>
+    <w:lsdException w:name="List Table 6 Colorful Accent 2" w:uiPriority="51"/>
+    <w:lsdException w:name="List Table 7 Colorful Accent 2" w:uiPriority="52"/>
+    <w:lsdException w:name="List Table 1 Light Accent 3" w:uiPriority="46"/>
+    <w:lsdException w:name="List Table 2 Accent 3" w:uiPriority="47"/>
+    <w:lsdException w:name="List Table 3 Accent 3" w:uiPriority="48"/>
+    <w:lsdException w:name="List Table 4 Accent 3" w:uiPriority="49"/>
+    <w:lsdException w:name="List Table 5 Dark Accent 3" w:uiPriority="50"/>
+    <w:lsdException w:name="List Table 6 Colorful Accent 3" w:uiPriority="51"/>
+    <w:lsdException w:name="List Table 7 Colorful Accent 3" w:uiPriority="52"/>
+    <w:lsdException w:name="List Table 1 Light Accent 4" w:uiPriority="46"/>
+    <w:lsdException w:name="List Table 2 Accent 4" w:uiPriority="47"/>
+    <w:lsdException w:name="List Table 3 Accent 4" w:uiPriority="48"/>
+    <w:lsdException w:name="List Table 4 Accent 4" w:uiPriority="49"/>
+    <w:lsdException w:name="List Table 5 Dark Accent 4" w:uiPriority="50"/>
+    <w:lsdException w:name="List Table 6 Colorful Accent 4" w:uiPriority="51"/>
+    <w:lsdException w:name="List Table 7 Colorful Accent 4" w:uiPriority="52"/>
+    <w:lsdException w:name="List Table 1 Light Accent 5" w:uiPriority="46"/>
+    <w:lsdException w:name="List Table 2 Accent 5" w:uiPriority="47"/>
+    <w:lsdException w:name="List Table 3 Accent 5" w:uiPriority="48"/>
+    <w:lsdException w:name="List Table 4 Accent 5" w:uiPriority="49"/>
+    <w:lsdException w:name="List Table 5 Dark Accent 5" w:uiPriority="50"/>
+    <w:lsdException w:name="List Table 6 Colorful Accent 5" w:uiPriority="51"/>
+    <w:lsdException w:name="List Table 7 Colorful Accent 5" w:uiPriority="52"/>
+    <w:lsdException w:name="List Table 1 Light Accent 6" w:uiPriority="46"/>
+    <w:lsdException w:name="List Table 2 Accent 6" w:uiPriority="47"/>
+    <w:lsdException w:name="List Table 3 Accent 6" w:uiPriority="48"/>
+    <w:lsdException w:name="List Table 4 Accent 6" w:uiPriority="49"/>
+    <w:lsdException w:name="List Table 5 Dark Accent 6" w:uiPriority="50"/>
+    <w:lsdException w:name="List Table 6 Colorful Accent 6" w:uiPriority="51"/>
+    <w:lsdException w:name="List Table 7 Colorful Accent 6" w:uiPriority="52"/>
+    <w:lsdException w:name="Mention" w:semiHidden="1" w:unhideWhenUsed="1"/>
+    <w:lsdException w:name="Smart Hyperlink" w:semiHidden="1" w:unhideWhenUsed="1"/>
+    <w:lsdException w:name="Hashtag" w:semiHidden="1" w:unhideWhenUsed="1"/>
+    <w:lsdException w:name="Unresolved Mention" w:semiHidden="1" w:unhideWhenUsed="1"/>
+    <w:lsdException w:name="Smart Link" w:semiHidden="1" w:unhideWhenUsed="1"/>
+  </w:latentStyles>
+  <w:style w:type="paragraph" w:default="1" w:styleId="a">
     <w:name w:val="Normal"/>
-    <w:qFormat w:val="1"/>
+    <w:qFormat/>
+    <w:rsid w:val="007A068C"/>
   </w:style>
   <w:style w:type="paragraph" w:styleId="1">
     <w:name w:val="heading 1"/>
     <w:basedOn w:val="a"/>
     <w:next w:val="a"/>
     <w:uiPriority w:val="9"/>
-    <w:qFormat w:val="1"/>
+    <w:qFormat/>
     <w:pPr>
-      <w:keepNext w:val="1"/>
-      <w:keepLines w:val="1"/>
-      <w:spacing w:after="120" w:before="400"/>
+      <w:keepNext/>
+      <w:keepLines/>
+      <w:spacing w:before="400" w:after="120"/>
       <w:outlineLvl w:val="0"/>
     </w:pPr>
     <w:rPr>
@@ -952,12 +1385,12 @@
     <w:basedOn w:val="a"/>
     <w:next w:val="a"/>
     <w:uiPriority w:val="9"/>
-    <w:unhideWhenUsed w:val="1"/>
-    <w:qFormat w:val="1"/>
+    <w:unhideWhenUsed/>
+    <w:qFormat/>
     <w:pPr>
-      <w:keepNext w:val="1"/>
-      <w:keepLines w:val="1"/>
-      <w:spacing w:after="120" w:before="360"/>
+      <w:keepNext/>
+      <w:keepLines/>
+      <w:spacing w:before="360" w:after="120"/>
       <w:outlineLvl w:val="1"/>
     </w:pPr>
     <w:rPr>
@@ -970,13 +1403,13 @@
     <w:basedOn w:val="a"/>
     <w:next w:val="a"/>
     <w:uiPriority w:val="9"/>
-    <w:semiHidden w:val="1"/>
-    <w:unhideWhenUsed w:val="1"/>
-    <w:qFormat w:val="1"/>
+    <w:semiHidden/>
+    <w:unhideWhenUsed/>
+    <w:qFormat/>
     <w:pPr>
-      <w:keepNext w:val="1"/>
-      <w:keepLines w:val="1"/>
-      <w:spacing w:after="80" w:before="320"/>
+      <w:keepNext/>
+      <w:keepLines/>
+      <w:spacing w:before="320" w:after="80"/>
       <w:outlineLvl w:val="2"/>
     </w:pPr>
     <w:rPr>
@@ -990,13 +1423,13 @@
     <w:basedOn w:val="a"/>
     <w:next w:val="a"/>
     <w:uiPriority w:val="9"/>
-    <w:semiHidden w:val="1"/>
-    <w:unhideWhenUsed w:val="1"/>
-    <w:qFormat w:val="1"/>
+    <w:semiHidden/>
+    <w:unhideWhenUsed/>
+    <w:qFormat/>
     <w:pPr>
-      <w:keepNext w:val="1"/>
-      <w:keepLines w:val="1"/>
-      <w:spacing w:after="80" w:before="280"/>
+      <w:keepNext/>
+      <w:keepLines/>
+      <w:spacing w:before="280" w:after="80"/>
       <w:outlineLvl w:val="3"/>
     </w:pPr>
     <w:rPr>
@@ -1010,13 +1443,13 @@
     <w:basedOn w:val="a"/>
     <w:next w:val="a"/>
     <w:uiPriority w:val="9"/>
-    <w:semiHidden w:val="1"/>
-    <w:unhideWhenUsed w:val="1"/>
-    <w:qFormat w:val="1"/>
+    <w:semiHidden/>
+    <w:unhideWhenUsed/>
+    <w:qFormat/>
     <w:pPr>
-      <w:keepNext w:val="1"/>
-      <w:keepLines w:val="1"/>
-      <w:spacing w:after="80" w:before="240"/>
+      <w:keepNext/>
+      <w:keepLines/>
+      <w:spacing w:before="240" w:after="80"/>
       <w:outlineLvl w:val="4"/>
     </w:pPr>
     <w:rPr>
@@ -1028,55 +1461,55 @@
     <w:basedOn w:val="a"/>
     <w:next w:val="a"/>
     <w:uiPriority w:val="9"/>
-    <w:semiHidden w:val="1"/>
-    <w:unhideWhenUsed w:val="1"/>
-    <w:qFormat w:val="1"/>
+    <w:semiHidden/>
+    <w:unhideWhenUsed/>
+    <w:qFormat/>
     <w:pPr>
-      <w:keepNext w:val="1"/>
-      <w:keepLines w:val="1"/>
-      <w:spacing w:after="80" w:before="240"/>
+      <w:keepNext/>
+      <w:keepLines/>
+      <w:spacing w:before="240" w:after="80"/>
       <w:outlineLvl w:val="5"/>
     </w:pPr>
     <w:rPr>
-      <w:i w:val="1"/>
+      <w:i/>
       <w:color w:val="666666"/>
     </w:rPr>
   </w:style>
-  <w:style w:type="character" w:styleId="a0" w:default="1">
+  <w:style w:type="character" w:default="1" w:styleId="a0">
     <w:name w:val="Default Paragraph Font"/>
     <w:uiPriority w:val="1"/>
-    <w:semiHidden w:val="1"/>
-    <w:unhideWhenUsed w:val="1"/>
-  </w:style>
-  <w:style w:type="table" w:styleId="a1" w:default="1">
+    <w:semiHidden/>
+    <w:unhideWhenUsed/>
+  </w:style>
+  <w:style w:type="table" w:default="1" w:styleId="a1">
     <w:name w:val="Normal Table"/>
     <w:uiPriority w:val="99"/>
-    <w:semiHidden w:val="1"/>
-    <w:unhideWhenUsed w:val="1"/>
+    <w:semiHidden/>
+    <w:unhideWhenUsed/>
     <w:tblPr>
-      <w:tblInd w:w="0.0" w:type="dxa"/>
+      <w:tblInd w:w="0" w:type="dxa"/>
       <w:tblCellMar>
-        <w:top w:w="0.0" w:type="dxa"/>
-        <w:left w:w="108.0" w:type="dxa"/>
-        <w:bottom w:w="0.0" w:type="dxa"/>
-        <w:right w:w="108.0" w:type="dxa"/>
+        <w:top w:w="0" w:type="dxa"/>
+        <w:left w:w="108" w:type="dxa"/>
+        <w:bottom w:w="0" w:type="dxa"/>
+        <w:right w:w="108" w:type="dxa"/>
       </w:tblCellMar>
     </w:tblPr>
   </w:style>
-  <w:style w:type="numbering" w:styleId="a2" w:default="1">
+  <w:style w:type="numbering" w:default="1" w:styleId="a2">
     <w:name w:val="No List"/>
     <w:uiPriority w:val="99"/>
-    <w:semiHidden w:val="1"/>
-    <w:unhideWhenUsed w:val="1"/>
-  </w:style>
-  <w:style w:type="table" w:styleId="TableNormal" w:customStyle="1">
+    <w:semiHidden/>
+    <w:unhideWhenUsed/>
+  </w:style>
+  <w:style w:type="table" w:customStyle="1" w:styleId="TableNormal">
     <w:name w:val="Table Normal"/>
     <w:tblPr>
       <w:tblCellMar>
-        <w:top w:w="0.0" w:type="dxa"/>
-        <w:left w:w="0.0" w:type="dxa"/>
-        <w:bottom w:w="0.0" w:type="dxa"/>
-        <w:right w:w="0.0" w:type="dxa"/>
+        <w:top w:w="0" w:type="dxa"/>
+        <w:left w:w="0" w:type="dxa"/>
+        <w:bottom w:w="0" w:type="dxa"/>
+        <w:right w:w="0" w:type="dxa"/>
       </w:tblCellMar>
     </w:tblPr>
   </w:style>
@@ -1085,10 +1518,10 @@
     <w:basedOn w:val="a"/>
     <w:next w:val="a"/>
     <w:uiPriority w:val="10"/>
-    <w:qFormat w:val="1"/>
+    <w:qFormat/>
     <w:pPr>
-      <w:keepNext w:val="1"/>
-      <w:keepLines w:val="1"/>
+      <w:keepNext/>
+      <w:keepLines/>
       <w:spacing w:after="60"/>
     </w:pPr>
     <w:rPr>
@@ -1096,14 +1529,25 @@
       <w:szCs w:val="52"/>
     </w:rPr>
   </w:style>
-  <w:style w:type="table" w:styleId="TableNormal1" w:customStyle="1">
+  <w:style w:type="table" w:customStyle="1" w:styleId="TableNormal0">
+    <w:name w:val="Table Normal"/>
+    <w:tblPr>
+      <w:tblCellMar>
+        <w:top w:w="0" w:type="dxa"/>
+        <w:left w:w="0" w:type="dxa"/>
+        <w:bottom w:w="0" w:type="dxa"/>
+        <w:right w:w="0" w:type="dxa"/>
+      </w:tblCellMar>
+    </w:tblPr>
+  </w:style>
+  <w:style w:type="table" w:customStyle="1" w:styleId="TableNormal1">
     <w:name w:val="Table Normal1"/>
     <w:tblPr>
       <w:tblCellMar>
-        <w:top w:w="0.0" w:type="dxa"/>
-        <w:left w:w="0.0" w:type="dxa"/>
-        <w:bottom w:w="0.0" w:type="dxa"/>
-        <w:right w:w="0.0" w:type="dxa"/>
+        <w:top w:w="0" w:type="dxa"/>
+        <w:left w:w="0" w:type="dxa"/>
+        <w:bottom w:w="0" w:type="dxa"/>
+        <w:right w:w="0" w:type="dxa"/>
       </w:tblCellMar>
     </w:tblPr>
   </w:style>
@@ -1112,10 +1556,10 @@
     <w:basedOn w:val="a"/>
     <w:next w:val="a"/>
     <w:uiPriority w:val="11"/>
-    <w:qFormat w:val="1"/>
+    <w:qFormat/>
     <w:pPr>
-      <w:keepNext w:val="1"/>
-      <w:keepLines w:val="1"/>
+      <w:keepNext/>
+      <w:keepLines/>
       <w:spacing w:after="320"/>
     </w:pPr>
     <w:rPr>
@@ -1124,29 +1568,29 @@
       <w:szCs w:val="30"/>
     </w:rPr>
   </w:style>
-  <w:style w:type="table" w:styleId="a5" w:customStyle="1">
+  <w:style w:type="table" w:customStyle="1" w:styleId="a5">
     <w:basedOn w:val="a1"/>
     <w:tblPr>
       <w:tblStyleRowBandSize w:val="1"/>
       <w:tblStyleColBandSize w:val="1"/>
       <w:tblCellMar>
-        <w:top w:w="100.0" w:type="dxa"/>
-        <w:left w:w="100.0" w:type="dxa"/>
-        <w:bottom w:w="100.0" w:type="dxa"/>
-        <w:right w:w="100.0" w:type="dxa"/>
+        <w:top w:w="100" w:type="dxa"/>
+        <w:left w:w="100" w:type="dxa"/>
+        <w:bottom w:w="100" w:type="dxa"/>
+        <w:right w:w="100" w:type="dxa"/>
       </w:tblCellMar>
     </w:tblPr>
   </w:style>
-  <w:style w:type="table" w:styleId="a6" w:customStyle="1">
+  <w:style w:type="table" w:customStyle="1" w:styleId="a6">
     <w:basedOn w:val="a1"/>
     <w:tblPr>
       <w:tblStyleRowBandSize w:val="1"/>
       <w:tblStyleColBandSize w:val="1"/>
       <w:tblCellMar>
-        <w:top w:w="100.0" w:type="dxa"/>
-        <w:left w:w="100.0" w:type="dxa"/>
-        <w:bottom w:w="100.0" w:type="dxa"/>
-        <w:right w:w="100.0" w:type="dxa"/>
+        <w:top w:w="100" w:type="dxa"/>
+        <w:left w:w="100" w:type="dxa"/>
+        <w:bottom w:w="100" w:type="dxa"/>
+        <w:right w:w="100" w:type="dxa"/>
       </w:tblCellMar>
     </w:tblPr>
   </w:style>
@@ -1155,11 +1599,11 @@
     <w:basedOn w:val="a"/>
     <w:link w:val="a8"/>
     <w:uiPriority w:val="99"/>
-    <w:unhideWhenUsed w:val="1"/>
+    <w:unhideWhenUsed/>
     <w:rsid w:val="00FF2265"/>
     <w:pPr>
       <w:pBdr>
-        <w:bottom w:color="auto" w:space="1" w:sz="6" w:val="single"/>
+        <w:bottom w:val="single" w:sz="6" w:space="1" w:color="auto"/>
       </w:pBdr>
       <w:tabs>
         <w:tab w:val="center" w:pos="4153"/>
@@ -1174,7 +1618,7 @@
       <w:szCs w:val="18"/>
     </w:rPr>
   </w:style>
-  <w:style w:type="character" w:styleId="a8" w:customStyle="1">
+  <w:style w:type="character" w:customStyle="1" w:styleId="a8">
     <w:name w:val="页眉 字符"/>
     <w:basedOn w:val="a0"/>
     <w:link w:val="a7"/>
@@ -1190,7 +1634,7 @@
     <w:basedOn w:val="a"/>
     <w:link w:val="aa"/>
     <w:uiPriority w:val="99"/>
-    <w:unhideWhenUsed w:val="1"/>
+    <w:unhideWhenUsed/>
     <w:rsid w:val="00FF2265"/>
     <w:pPr>
       <w:tabs>
@@ -1205,7 +1649,7 @@
       <w:szCs w:val="18"/>
     </w:rPr>
   </w:style>
-  <w:style w:type="character" w:styleId="aa" w:customStyle="1">
+  <w:style w:type="character" w:customStyle="1" w:styleId="aa">
     <w:name w:val="页脚 字符"/>
     <w:basedOn w:val="a0"/>
     <w:link w:val="a9"/>
@@ -1216,44 +1660,29 @@
       <w:szCs w:val="18"/>
     </w:rPr>
   </w:style>
-  <w:style w:type="table" w:styleId="ab" w:customStyle="1">
+  <w:style w:type="table" w:customStyle="1" w:styleId="ab">
     <w:basedOn w:val="a1"/>
     <w:tblPr>
       <w:tblStyleRowBandSize w:val="1"/>
       <w:tblStyleColBandSize w:val="1"/>
       <w:tblCellMar>
-        <w:top w:w="100.0" w:type="dxa"/>
-        <w:left w:w="100.0" w:type="dxa"/>
-        <w:bottom w:w="100.0" w:type="dxa"/>
-        <w:right w:w="100.0" w:type="dxa"/>
+        <w:top w:w="100" w:type="dxa"/>
+        <w:left w:w="100" w:type="dxa"/>
+        <w:bottom w:w="100" w:type="dxa"/>
+        <w:right w:w="100" w:type="dxa"/>
       </w:tblCellMar>
     </w:tblPr>
   </w:style>
-  <w:style w:type="paragraph" w:styleId="Subtitle">
-    <w:name w:val="Subtitle"/>
-    <w:basedOn w:val="Normal"/>
-    <w:next w:val="Normal"/>
-    <w:pPr>
-      <w:keepNext w:val="1"/>
-      <w:keepLines w:val="1"/>
-      <w:spacing w:after="320" w:lineRule="auto"/>
-    </w:pPr>
-    <w:rPr>
-      <w:color w:val="666666"/>
-      <w:sz w:val="30"/>
-      <w:szCs w:val="30"/>
-    </w:rPr>
-  </w:style>
-  <w:style w:type="table" w:styleId="Table1">
-    <w:basedOn w:val="TableNormal"/>
+  <w:style w:type="table" w:customStyle="1" w:styleId="ac">
+    <w:basedOn w:val="TableNormal0"/>
     <w:tblPr>
       <w:tblStyleRowBandSize w:val="1"/>
       <w:tblStyleColBandSize w:val="1"/>
       <w:tblCellMar>
-        <w:top w:w="100.0" w:type="dxa"/>
-        <w:left w:w="100.0" w:type="dxa"/>
-        <w:bottom w:w="100.0" w:type="dxa"/>
-        <w:right w:w="100.0" w:type="dxa"/>
+        <w:top w:w="100" w:type="dxa"/>
+        <w:left w:w="100" w:type="dxa"/>
+        <w:bottom w:w="100" w:type="dxa"/>
+        <w:right w:w="100" w:type="dxa"/>
       </w:tblCellMar>
     </w:tblPr>
   </w:style>
@@ -1580,17 +2009,17 @@
 </a:theme>
 </file>
 
-<file path=customXML/item1.xml><?xml version="1.0" encoding="utf-8"?>
+<file path=customXml/item1.xml><?xml version="1.0" encoding="utf-8"?>
 <go:gDocsCustomXmlDataStorage xmlns:go="http://customooxmlschemas.google.com/" xmlns:r="http://schemas.openxmlformats.org/officeDocument/2006/relationships">
   <go:docsCustomData xmlns:go="http://customooxmlschemas.google.com/" roundtripDataSignature="AMtx7mh5U8Sq5+N2R4T5OyRA7c4P2N1ELQ==">AMUW2mWOmEzYH2mBYYyKo7QMZuFVRdO0jd9Ojp8SDgajWELyyhcm5qXq6qJDEkb5Mo+IuDBgDErhY4H4WI8UbIWNbFAH7rmzF6wChqkih6qSEdoxUABCDm8r+NWMZwqCSPSqwvwQfWKJ</go:docsCustomData>
 </go:gDocsCustomXmlDataStorage>
 </file>
 
-<file path=customXML/itemProps1.xml><?xml version="1.0" encoding="utf-8"?>
+<file path=customXml/itemProps1.xml><?xml version="1.0" encoding="utf-8"?>
 <ds:datastoreItem xmlns:ds="http://schemas.openxmlformats.org/officeDocument/2006/customXml" ds:itemID="{11111111-1234-1234-1234-123412341234}">
   <ds:schemaRefs>
+    <ds:schemaRef ds:uri="http://customooxmlschemas.google.com/"/>
     <ds:schemaRef ds:uri="http://schemas.openxmlformats.org/officeDocument/2006/relationships"/>
-    <ds:schemaRef ds:uri="http://customooxmlschemas.google.com/"/>
   </ds:schemaRefs>
 </ds:datastoreItem>
 </file>
--- a/docs/WBA - for A2.docx
+++ b/docs/WBA - for A2.docx
@@ -15,7 +15,7 @@
     </w:p>
     <w:tbl>
       <w:tblPr>
-        <w:tblStyle w:val="a3"/>
+        <w:tblStyle w:val="ad"/>
         <w:tblW w:w="11025" w:type="dxa"/>
         <w:tblInd w:w="-875" w:type="dxa"/>
         <w:tblBorders>
@@ -277,7 +277,7 @@
           </w:tcPr>
           <w:p>
             <w:pPr>
-              <w:pStyle w:val="Heading1"/>
+              <w:pStyle w:val="1"/>
               <w:shd w:val="clear" w:color="auto" w:fill="FFFFFF"/>
               <w:spacing w:before="0"/>
               <w:jc w:val="center"/>
@@ -306,7 +306,7 @@
           </w:p>
           <w:p>
             <w:pPr>
-              <w:pStyle w:val="Heading1"/>
+              <w:pStyle w:val="1"/>
               <w:keepNext w:val="0"/>
               <w:keepLines w:val="0"/>
               <w:widowControl w:val="0"/>
@@ -360,7 +360,7 @@
           </w:p>
           <w:p>
             <w:pPr>
-              <w:pStyle w:val="Heading2"/>
+              <w:pStyle w:val="2"/>
               <w:shd w:val="clear" w:color="auto" w:fill="FFFFFF"/>
               <w:spacing w:before="0"/>
               <w:rPr>
@@ -375,15 +375,15 @@
                 <w:sz w:val="24"/>
                 <w:szCs w:val="24"/>
               </w:rPr>
-              <w:t>Finish functions mentioned on Assignment specification  requirements: 1, 3, 5, 8 specifications</w:t>
-            </w:r>
-          </w:p>
-          <w:p>
-            <w:pPr>
-              <w:shd w:val="clear" w:color="auto" w:fill="FFFFFF"/>
-              <w:spacing w:after="240"/>
-              <w:rPr>
-                <w:rFonts w:ascii="Roboto" w:eastAsia="Roboto" w:hAnsi="Roboto" w:cs="Roboto"/>
+              <w:t>Finish functions mentioned on Assignment specification requirements: 1, 3, 5, 8 specifications</w:t>
+            </w:r>
+          </w:p>
+          <w:p>
+            <w:pPr>
+              <w:shd w:val="clear" w:color="auto" w:fill="FFFFFF"/>
+              <w:spacing w:after="240"/>
+              <w:rPr>
+                <w:rFonts w:ascii="Roboto" w:hAnsi="Roboto" w:cs="Roboto" w:hint="eastAsia"/>
                 <w:sz w:val="24"/>
                 <w:szCs w:val="24"/>
               </w:rPr>
@@ -407,17 +407,6 @@
                 <w:szCs w:val="24"/>
               </w:rPr>
             </w:pPr>
-          </w:p>
-          <w:p>
-            <w:pPr>
-              <w:shd w:val="clear" w:color="auto" w:fill="FFFFFF"/>
-              <w:spacing w:after="240"/>
-              <w:rPr>
-                <w:rFonts w:ascii="Roboto" w:eastAsia="Roboto" w:hAnsi="Roboto" w:cs="Roboto"/>
-                <w:sz w:val="24"/>
-                <w:szCs w:val="24"/>
-              </w:rPr>
-            </w:pPr>
             <w:r>
               <w:rPr>
                 <w:rFonts w:ascii="Roboto" w:eastAsia="Roboto" w:hAnsi="Roboto" w:cs="Roboto"/>
@@ -470,46 +459,1027 @@
               <w:shd w:val="clear" w:color="auto" w:fill="FFFFFF"/>
               <w:spacing w:after="240"/>
               <w:rPr>
-                <w:rFonts w:ascii="Roboto" w:eastAsia="Roboto" w:hAnsi="Roboto" w:cs="Roboto"/>
-                <w:sz w:val="24"/>
-                <w:szCs w:val="24"/>
-              </w:rPr>
-            </w:pPr>
-            <w:r>
-              <w:rPr>
-                <w:rFonts w:ascii="Roboto" w:eastAsia="Roboto" w:hAnsi="Roboto" w:cs="Roboto"/>
-                <w:sz w:val="24"/>
-                <w:szCs w:val="24"/>
-              </w:rPr>
-              <w:t>Fini</w:t>
-            </w:r>
-            <w:r>
-              <w:rPr>
-                <w:rFonts w:ascii="Roboto" w:eastAsia="Roboto" w:hAnsi="Roboto" w:cs="Roboto"/>
-                <w:sz w:val="24"/>
-                <w:szCs w:val="24"/>
-              </w:rPr>
-              <w:t xml:space="preserve">sh function mentioned on Assignment specification requirements 2 and 6 </w:t>
-            </w:r>
-            <w:r>
-              <w:rPr>
-                <w:rFonts w:ascii="Roboto" w:eastAsia="Roboto" w:hAnsi="Roboto" w:cs="Roboto"/>
-                <w:sz w:val="24"/>
-                <w:szCs w:val="24"/>
-              </w:rPr>
-              <w:t xml:space="preserve"> specifications and optimize the coding</w:t>
-            </w:r>
-          </w:p>
-          <w:p>
-            <w:pPr>
-              <w:shd w:val="clear" w:color="auto" w:fill="FFFFFF"/>
-              <w:spacing w:after="240"/>
-              <w:rPr>
-                <w:rFonts w:ascii="Roboto" w:eastAsia="Roboto" w:hAnsi="Roboto" w:cs="Roboto"/>
-                <w:sz w:val="24"/>
-                <w:szCs w:val="24"/>
-              </w:rPr>
-            </w:pPr>
+                <w:rFonts w:ascii="Roboto" w:hAnsi="Roboto" w:cs="Roboto" w:hint="eastAsia"/>
+                <w:sz w:val="24"/>
+                <w:szCs w:val="24"/>
+              </w:rPr>
+            </w:pPr>
+            <w:r>
+              <w:rPr>
+                <w:rFonts w:ascii="Roboto" w:eastAsia="Roboto" w:hAnsi="Roboto" w:cs="Roboto"/>
+                <w:sz w:val="24"/>
+                <w:szCs w:val="24"/>
+              </w:rPr>
+              <w:t>Finish function mentioned on Assignment specification requirements 2 and 6 specifications and optimize the coding</w:t>
+            </w:r>
+          </w:p>
+        </w:tc>
+      </w:tr>
+      <w:tr>
+        <w:trPr>
+          <w:trHeight w:val="4646"/>
+        </w:trPr>
+        <w:tc>
+          <w:tcPr>
+            <w:tcW w:w="11025" w:type="dxa"/>
+            <w:gridSpan w:val="2"/>
+            <w:shd w:val="clear" w:color="auto" w:fill="auto"/>
+            <w:tcMar>
+              <w:top w:w="100" w:type="dxa"/>
+              <w:left w:w="100" w:type="dxa"/>
+              <w:bottom w:w="100" w:type="dxa"/>
+              <w:right w:w="100" w:type="dxa"/>
+            </w:tcMar>
+          </w:tcPr>
+          <w:p>
+            <w:pPr>
+              <w:shd w:val="clear" w:color="auto" w:fill="FFFFFF"/>
+              <w:spacing w:after="240"/>
+              <w:rPr>
+                <w:rFonts w:ascii="Roboto" w:eastAsia="Roboto" w:hAnsi="Roboto" w:cs="Roboto"/>
+                <w:sz w:val="24"/>
+                <w:szCs w:val="24"/>
+              </w:rPr>
+            </w:pPr>
+            <w:r>
+              <w:rPr>
+                <w:rFonts w:ascii="Roboto" w:eastAsia="Roboto" w:hAnsi="Roboto" w:cs="Roboto"/>
+                <w:sz w:val="24"/>
+                <w:szCs w:val="24"/>
+              </w:rPr>
+              <w:t>Actually done:</w:t>
+            </w:r>
+          </w:p>
+          <w:p>
+            <w:pPr>
+              <w:shd w:val="clear" w:color="auto" w:fill="FFFFFF"/>
+              <w:spacing w:after="240"/>
+              <w:rPr>
+                <w:rFonts w:ascii="Roboto" w:hAnsi="Roboto" w:cs="Roboto"/>
+                <w:b/>
+                <w:bCs/>
+                <w:sz w:val="32"/>
+                <w:szCs w:val="32"/>
+              </w:rPr>
+            </w:pPr>
+            <w:r>
+              <w:rPr>
+                <w:rFonts w:ascii="Roboto" w:hAnsi="Roboto" w:cs="Roboto" w:hint="eastAsia"/>
+                <w:b/>
+                <w:bCs/>
+                <w:sz w:val="32"/>
+                <w:szCs w:val="32"/>
+              </w:rPr>
+              <w:t>Z</w:t>
+            </w:r>
+            <w:r>
+              <w:rPr>
+                <w:rFonts w:ascii="Roboto" w:hAnsi="Roboto" w:cs="Roboto"/>
+                <w:b/>
+                <w:bCs/>
+                <w:sz w:val="32"/>
+                <w:szCs w:val="32"/>
+              </w:rPr>
+              <w:t xml:space="preserve">ixin: </w:t>
+            </w:r>
+          </w:p>
+          <w:p>
+            <w:pPr>
+              <w:shd w:val="clear" w:color="auto" w:fill="FFFFFF"/>
+              <w:spacing w:after="240"/>
+              <w:rPr>
+                <w:rFonts w:ascii="Roboto" w:hAnsi="Roboto" w:cs="Roboto"/>
+                <w:sz w:val="24"/>
+                <w:szCs w:val="24"/>
+              </w:rPr>
+            </w:pPr>
+            <w:r>
+              <w:rPr>
+                <w:rFonts w:ascii="Roboto" w:hAnsi="Roboto" w:cs="Roboto" w:hint="eastAsia"/>
+                <w:sz w:val="24"/>
+                <w:szCs w:val="24"/>
+              </w:rPr>
+              <w:t>Requirement1</w:t>
+            </w:r>
+            <w:r>
+              <w:rPr>
+                <w:rFonts w:ascii="Roboto" w:hAnsi="Roboto" w:cs="Roboto" w:hint="eastAsia"/>
+                <w:sz w:val="24"/>
+                <w:szCs w:val="24"/>
+              </w:rPr>
+              <w:t>:</w:t>
+            </w:r>
+            <w:r>
+              <w:rPr>
+                <w:rFonts w:ascii="Roboto" w:hAnsi="Roboto" w:cs="Roboto"/>
+                <w:sz w:val="24"/>
+                <w:szCs w:val="24"/>
+              </w:rPr>
+              <w:t xml:space="preserve"> </w:t>
+            </w:r>
+            <w:r>
+              <w:rPr>
+                <w:rFonts w:ascii="Roboto" w:hAnsi="Roboto" w:cs="Roboto" w:hint="eastAsia"/>
+                <w:sz w:val="24"/>
+                <w:szCs w:val="24"/>
+              </w:rPr>
+              <w:t>all</w:t>
+            </w:r>
+            <w:r>
+              <w:rPr>
+                <w:rFonts w:ascii="Roboto" w:hAnsi="Roboto" w:cs="Roboto"/>
+                <w:sz w:val="24"/>
+                <w:szCs w:val="24"/>
+              </w:rPr>
+              <w:t xml:space="preserve"> finished</w:t>
+            </w:r>
+          </w:p>
+          <w:p>
+            <w:pPr>
+              <w:shd w:val="clear" w:color="auto" w:fill="FFFFFF"/>
+              <w:spacing w:after="240"/>
+              <w:rPr>
+                <w:rFonts w:ascii="Roboto" w:hAnsi="Roboto" w:cs="Roboto"/>
+                <w:sz w:val="24"/>
+                <w:szCs w:val="24"/>
+              </w:rPr>
+            </w:pPr>
+            <w:r>
+              <w:rPr>
+                <w:rFonts w:ascii="Roboto" w:hAnsi="Roboto" w:cs="Roboto" w:hint="eastAsia"/>
+                <w:sz w:val="24"/>
+                <w:szCs w:val="24"/>
+              </w:rPr>
+              <w:t>R</w:t>
+            </w:r>
+            <w:r>
+              <w:rPr>
+                <w:rFonts w:ascii="Roboto" w:hAnsi="Roboto" w:cs="Roboto"/>
+                <w:sz w:val="24"/>
+                <w:szCs w:val="24"/>
+              </w:rPr>
+              <w:t>equirement2:</w:t>
+            </w:r>
+            <w:r>
+              <w:rPr>
+                <w:rFonts w:ascii="Roboto" w:hAnsi="Roboto" w:cs="Roboto"/>
+                <w:sz w:val="24"/>
+                <w:szCs w:val="24"/>
+              </w:rPr>
+              <w:t xml:space="preserve"> all finished</w:t>
+            </w:r>
+          </w:p>
+          <w:p>
+            <w:pPr>
+              <w:pStyle w:val="ae"/>
+              <w:spacing w:before="0" w:beforeAutospacing="0" w:after="0" w:afterAutospacing="0"/>
+              <w:rPr>
+                <w:color w:val="365F91" w:themeColor="accent1" w:themeShade="BF"/>
+              </w:rPr>
+            </w:pPr>
+            <w:r>
+              <w:rPr>
+                <w:rFonts w:ascii="Arial" w:hAnsi="Arial" w:cs="Arial"/>
+                <w:b/>
+                <w:bCs/>
+                <w:color w:val="365F91" w:themeColor="accent1" w:themeShade="BF"/>
+                <w:sz w:val="26"/>
+                <w:szCs w:val="26"/>
+              </w:rPr>
+              <w:t>Reset Features:</w:t>
+            </w:r>
+          </w:p>
+          <w:p>
+            <w:pPr>
+              <w:pStyle w:val="ae"/>
+              <w:spacing w:before="0" w:beforeAutospacing="0" w:after="0" w:afterAutospacing="0"/>
+              <w:textAlignment w:val="baseline"/>
+              <w:rPr>
+                <w:rFonts w:ascii="Arial" w:hAnsi="Arial" w:cs="Arial"/>
+                <w:color w:val="365F91" w:themeColor="accent1" w:themeShade="BF"/>
+                <w:sz w:val="26"/>
+                <w:szCs w:val="26"/>
+              </w:rPr>
+            </w:pPr>
+            <w:r>
+              <w:rPr>
+                <w:rFonts w:ascii="Arial" w:hAnsi="Arial" w:cs="Arial"/>
+                <w:color w:val="365F91" w:themeColor="accent1" w:themeShade="BF"/>
+                <w:sz w:val="26"/>
+                <w:szCs w:val="26"/>
+              </w:rPr>
+              <w:t>1 Refill Estus Flask (3/3)</w:t>
+            </w:r>
+          </w:p>
+          <w:p>
+            <w:pPr>
+              <w:pStyle w:val="ae"/>
+              <w:spacing w:before="0" w:beforeAutospacing="0" w:after="0" w:afterAutospacing="0"/>
+              <w:textAlignment w:val="baseline"/>
+              <w:rPr>
+                <w:rFonts w:ascii="Arial" w:hAnsi="Arial" w:cs="Arial"/>
+                <w:color w:val="365F91" w:themeColor="accent1" w:themeShade="BF"/>
+                <w:sz w:val="26"/>
+                <w:szCs w:val="26"/>
+              </w:rPr>
+            </w:pPr>
+            <w:r>
+              <w:rPr>
+                <w:rFonts w:ascii="Arial" w:hAnsi="Arial" w:cs="Arial"/>
+                <w:color w:val="365F91" w:themeColor="accent1" w:themeShade="BF"/>
+                <w:sz w:val="26"/>
+                <w:szCs w:val="26"/>
+              </w:rPr>
+              <w:t>4 Heal Player to Max HP</w:t>
+            </w:r>
+          </w:p>
+          <w:p>
+            <w:pPr>
+              <w:shd w:val="clear" w:color="auto" w:fill="FFFFFF"/>
+              <w:spacing w:after="240"/>
+              <w:rPr>
+                <w:rFonts w:ascii="Roboto" w:hAnsi="Roboto" w:cs="Roboto"/>
+                <w:sz w:val="24"/>
+                <w:szCs w:val="24"/>
+                <w:lang w:val="en-US"/>
+              </w:rPr>
+            </w:pPr>
+          </w:p>
+          <w:p>
+            <w:pPr>
+              <w:shd w:val="clear" w:color="auto" w:fill="FFFFFF"/>
+              <w:spacing w:after="240"/>
+              <w:rPr>
+                <w:rFonts w:ascii="Roboto" w:hAnsi="Roboto" w:cs="Roboto"/>
+                <w:sz w:val="24"/>
+                <w:szCs w:val="24"/>
+              </w:rPr>
+            </w:pPr>
+            <w:r>
+              <w:rPr>
+                <w:rFonts w:ascii="Roboto" w:hAnsi="Roboto" w:cs="Roboto" w:hint="eastAsia"/>
+                <w:sz w:val="24"/>
+                <w:szCs w:val="24"/>
+              </w:rPr>
+              <w:t>R</w:t>
+            </w:r>
+            <w:r>
+              <w:rPr>
+                <w:rFonts w:ascii="Roboto" w:hAnsi="Roboto" w:cs="Roboto"/>
+                <w:sz w:val="24"/>
+                <w:szCs w:val="24"/>
+              </w:rPr>
+              <w:t>equirement3: all finished</w:t>
+            </w:r>
+          </w:p>
+          <w:p>
+            <w:pPr>
+              <w:shd w:val="clear" w:color="auto" w:fill="FFFFFF"/>
+              <w:spacing w:after="240"/>
+              <w:rPr>
+                <w:rFonts w:ascii="Roboto" w:hAnsi="Roboto" w:cs="Roboto"/>
+                <w:sz w:val="24"/>
+                <w:szCs w:val="24"/>
+              </w:rPr>
+            </w:pPr>
+            <w:r>
+              <w:rPr>
+                <w:rFonts w:ascii="Roboto" w:hAnsi="Roboto" w:cs="Roboto" w:hint="eastAsia"/>
+                <w:sz w:val="24"/>
+                <w:szCs w:val="24"/>
+              </w:rPr>
+              <w:t>R</w:t>
+            </w:r>
+            <w:r>
+              <w:rPr>
+                <w:rFonts w:ascii="Roboto" w:hAnsi="Roboto" w:cs="Roboto"/>
+                <w:sz w:val="24"/>
+                <w:szCs w:val="24"/>
+              </w:rPr>
+              <w:t xml:space="preserve">equirement4: </w:t>
+            </w:r>
+            <w:r>
+              <w:rPr>
+                <w:rFonts w:ascii="Roboto" w:hAnsi="Roboto" w:cs="Roboto"/>
+                <w:sz w:val="24"/>
+                <w:szCs w:val="24"/>
+              </w:rPr>
+              <w:t>4.1(Undead)-</w:t>
+            </w:r>
+            <w:bookmarkStart w:id="1" w:name="OLE_LINK1"/>
+            <w:r>
+              <w:rPr>
+                <w:rFonts w:ascii="Roboto" w:hAnsi="Roboto" w:cs="Roboto"/>
+                <w:sz w:val="24"/>
+                <w:szCs w:val="24"/>
+              </w:rPr>
+              <w:t>has finished except followAction+</w:t>
+            </w:r>
+            <w:proofErr w:type="gramStart"/>
+            <w:r>
+              <w:rPr>
+                <w:rFonts w:ascii="Roboto" w:hAnsi="Roboto" w:cs="Roboto"/>
+                <w:sz w:val="24"/>
+                <w:szCs w:val="24"/>
+              </w:rPr>
+              <w:t>attackAction(</w:t>
+            </w:r>
+            <w:proofErr w:type="gramEnd"/>
+            <w:r>
+              <w:rPr>
+                <w:rFonts w:ascii="Roboto" w:hAnsi="Roboto" w:cs="Roboto"/>
+                <w:sz w:val="24"/>
+                <w:szCs w:val="24"/>
+              </w:rPr>
+              <w:t>together executed)</w:t>
+            </w:r>
+            <w:bookmarkEnd w:id="1"/>
+          </w:p>
+          <w:p>
+            <w:pPr>
+              <w:shd w:val="clear" w:color="auto" w:fill="FFFFFF"/>
+              <w:spacing w:after="240"/>
+              <w:rPr>
+                <w:rFonts w:ascii="Roboto" w:hAnsi="Roboto" w:cs="Roboto"/>
+                <w:sz w:val="24"/>
+                <w:szCs w:val="24"/>
+              </w:rPr>
+            </w:pPr>
+            <w:r>
+              <w:rPr>
+                <w:rFonts w:ascii="Roboto" w:hAnsi="Roboto" w:cs="Roboto" w:hint="eastAsia"/>
+                <w:sz w:val="24"/>
+                <w:szCs w:val="24"/>
+              </w:rPr>
+              <w:t xml:space="preserve"> </w:t>
+            </w:r>
+            <w:r>
+              <w:rPr>
+                <w:rFonts w:ascii="Roboto" w:hAnsi="Roboto" w:cs="Roboto"/>
+                <w:sz w:val="24"/>
+                <w:szCs w:val="24"/>
+              </w:rPr>
+              <w:t xml:space="preserve">                           4.2(Skeleton) - </w:t>
+            </w:r>
+            <w:r>
+              <w:rPr>
+                <w:rFonts w:ascii="Roboto" w:hAnsi="Roboto" w:cs="Roboto"/>
+                <w:sz w:val="24"/>
+                <w:szCs w:val="24"/>
+              </w:rPr>
+              <w:t>has finished except followAction+</w:t>
+            </w:r>
+            <w:proofErr w:type="gramStart"/>
+            <w:r>
+              <w:rPr>
+                <w:rFonts w:ascii="Roboto" w:hAnsi="Roboto" w:cs="Roboto"/>
+                <w:sz w:val="24"/>
+                <w:szCs w:val="24"/>
+              </w:rPr>
+              <w:t>attackAction(</w:t>
+            </w:r>
+            <w:proofErr w:type="gramEnd"/>
+            <w:r>
+              <w:rPr>
+                <w:rFonts w:ascii="Roboto" w:hAnsi="Roboto" w:cs="Roboto"/>
+                <w:sz w:val="24"/>
+                <w:szCs w:val="24"/>
+              </w:rPr>
+              <w:t>together executed)</w:t>
+            </w:r>
+          </w:p>
+          <w:p>
+            <w:pPr>
+              <w:shd w:val="clear" w:color="auto" w:fill="FFFFFF"/>
+              <w:spacing w:after="240"/>
+              <w:rPr>
+                <w:color w:val="365F91" w:themeColor="accent1" w:themeShade="BF"/>
+                <w:sz w:val="26"/>
+                <w:szCs w:val="26"/>
+              </w:rPr>
+            </w:pPr>
+            <w:r>
+              <w:rPr>
+                <w:color w:val="365F91" w:themeColor="accent1" w:themeShade="BF"/>
+                <w:sz w:val="26"/>
+                <w:szCs w:val="26"/>
+              </w:rPr>
+              <w:lastRenderedPageBreak/>
+              <w:t xml:space="preserve">* </w:t>
+            </w:r>
+            <w:r>
+              <w:rPr>
+                <w:color w:val="365F91" w:themeColor="accent1" w:themeShade="BF"/>
+                <w:sz w:val="26"/>
+                <w:szCs w:val="26"/>
+              </w:rPr>
+              <w:t>Undead spawns in grave</w:t>
+            </w:r>
+          </w:p>
+          <w:p>
+            <w:pPr>
+              <w:shd w:val="clear" w:color="auto" w:fill="FFFFFF"/>
+              <w:tabs>
+                <w:tab w:val="left" w:pos="4755"/>
+              </w:tabs>
+              <w:spacing w:after="240"/>
+              <w:rPr>
+                <w:color w:val="365F91" w:themeColor="accent1" w:themeShade="BF"/>
+                <w:sz w:val="26"/>
+                <w:szCs w:val="26"/>
+              </w:rPr>
+            </w:pPr>
+            <w:r>
+              <w:rPr>
+                <w:rFonts w:hint="eastAsia"/>
+                <w:color w:val="365F91" w:themeColor="accent1" w:themeShade="BF"/>
+                <w:sz w:val="26"/>
+                <w:szCs w:val="26"/>
+              </w:rPr>
+              <w:t>*</w:t>
+            </w:r>
+            <w:r>
+              <w:rPr>
+                <w:color w:val="365F91" w:themeColor="accent1" w:themeShade="BF"/>
+                <w:sz w:val="26"/>
+                <w:szCs w:val="26"/>
+              </w:rPr>
+              <w:t xml:space="preserve"> </w:t>
+            </w:r>
+            <w:r>
+              <w:rPr>
+                <w:color w:val="365F91" w:themeColor="accent1" w:themeShade="BF"/>
+                <w:sz w:val="26"/>
+                <w:szCs w:val="26"/>
+              </w:rPr>
+              <w:t>Undead and skeletons walk around</w:t>
+            </w:r>
+            <w:r>
+              <w:rPr>
+                <w:color w:val="365F91" w:themeColor="accent1" w:themeShade="BF"/>
+                <w:sz w:val="26"/>
+                <w:szCs w:val="26"/>
+              </w:rPr>
+              <w:tab/>
+            </w:r>
+          </w:p>
+          <w:p>
+            <w:pPr>
+              <w:shd w:val="clear" w:color="auto" w:fill="FFFFFF"/>
+              <w:tabs>
+                <w:tab w:val="left" w:pos="4755"/>
+              </w:tabs>
+              <w:spacing w:after="240"/>
+              <w:rPr>
+                <w:color w:val="365F91" w:themeColor="accent1" w:themeShade="BF"/>
+                <w:sz w:val="26"/>
+                <w:szCs w:val="26"/>
+              </w:rPr>
+            </w:pPr>
+            <w:r>
+              <w:rPr>
+                <w:rFonts w:hint="eastAsia"/>
+                <w:color w:val="365F91" w:themeColor="accent1" w:themeShade="BF"/>
+                <w:sz w:val="26"/>
+                <w:szCs w:val="26"/>
+              </w:rPr>
+              <w:t>*</w:t>
+            </w:r>
+            <w:r>
+              <w:rPr>
+                <w:color w:val="365F91" w:themeColor="accent1" w:themeShade="BF"/>
+                <w:sz w:val="26"/>
+                <w:szCs w:val="26"/>
+              </w:rPr>
+              <w:t xml:space="preserve"> </w:t>
+            </w:r>
+            <w:r>
+              <w:rPr>
+                <w:color w:val="365F91" w:themeColor="accent1" w:themeShade="BF"/>
+                <w:sz w:val="26"/>
+                <w:szCs w:val="26"/>
+              </w:rPr>
+              <w:t>Attack one of the Undead</w:t>
+            </w:r>
+          </w:p>
+          <w:p>
+            <w:pPr>
+              <w:shd w:val="clear" w:color="auto" w:fill="FFFFFF"/>
+              <w:tabs>
+                <w:tab w:val="left" w:pos="4755"/>
+              </w:tabs>
+              <w:spacing w:after="240"/>
+              <w:rPr>
+                <w:color w:val="365F91" w:themeColor="accent1" w:themeShade="BF"/>
+                <w:sz w:val="26"/>
+                <w:szCs w:val="26"/>
+              </w:rPr>
+            </w:pPr>
+            <w:r>
+              <w:rPr>
+                <w:rFonts w:hint="eastAsia"/>
+                <w:color w:val="365F91" w:themeColor="accent1" w:themeShade="BF"/>
+                <w:sz w:val="26"/>
+                <w:szCs w:val="26"/>
+              </w:rPr>
+              <w:t>*</w:t>
+            </w:r>
+            <w:r>
+              <w:rPr>
+                <w:color w:val="365F91" w:themeColor="accent1" w:themeShade="BF"/>
+                <w:sz w:val="26"/>
+                <w:szCs w:val="26"/>
+              </w:rPr>
+              <w:t xml:space="preserve"> </w:t>
+            </w:r>
+            <w:r>
+              <w:rPr>
+                <w:color w:val="365F91" w:themeColor="accent1" w:themeShade="BF"/>
+                <w:sz w:val="26"/>
+                <w:szCs w:val="26"/>
+              </w:rPr>
+              <w:t>Try to fight</w:t>
+            </w:r>
+          </w:p>
+          <w:p>
+            <w:pPr>
+              <w:shd w:val="clear" w:color="auto" w:fill="FFFFFF"/>
+              <w:tabs>
+                <w:tab w:val="left" w:pos="4755"/>
+              </w:tabs>
+              <w:spacing w:after="240"/>
+              <w:rPr>
+                <w:color w:val="365F91" w:themeColor="accent1" w:themeShade="BF"/>
+                <w:sz w:val="26"/>
+                <w:szCs w:val="26"/>
+              </w:rPr>
+            </w:pPr>
+            <w:r>
+              <w:rPr>
+                <w:color w:val="365F91" w:themeColor="accent1" w:themeShade="BF"/>
+                <w:sz w:val="26"/>
+                <w:szCs w:val="26"/>
+              </w:rPr>
+              <w:t xml:space="preserve">* </w:t>
+            </w:r>
+            <w:r>
+              <w:rPr>
+                <w:color w:val="365F91" w:themeColor="accent1" w:themeShade="BF"/>
+                <w:sz w:val="26"/>
+                <w:szCs w:val="26"/>
+              </w:rPr>
+              <w:t>Drink Estus</w:t>
+            </w:r>
+          </w:p>
+          <w:p>
+            <w:pPr>
+              <w:shd w:val="clear" w:color="auto" w:fill="FFFFFF"/>
+              <w:tabs>
+                <w:tab w:val="left" w:pos="4755"/>
+              </w:tabs>
+              <w:spacing w:after="240"/>
+              <w:rPr>
+                <w:color w:val="365F91" w:themeColor="accent1" w:themeShade="BF"/>
+                <w:sz w:val="26"/>
+                <w:szCs w:val="26"/>
+              </w:rPr>
+            </w:pPr>
+            <w:r>
+              <w:rPr>
+                <w:rFonts w:hint="eastAsia"/>
+                <w:color w:val="365F91" w:themeColor="accent1" w:themeShade="BF"/>
+                <w:sz w:val="26"/>
+                <w:szCs w:val="26"/>
+              </w:rPr>
+              <w:t>*</w:t>
+            </w:r>
+            <w:r>
+              <w:rPr>
+                <w:color w:val="365F91" w:themeColor="accent1" w:themeShade="BF"/>
+                <w:sz w:val="26"/>
+                <w:szCs w:val="26"/>
+              </w:rPr>
+              <w:t xml:space="preserve"> </w:t>
+            </w:r>
+            <w:r>
+              <w:rPr>
+                <w:color w:val="365F91" w:themeColor="accent1" w:themeShade="BF"/>
+                <w:sz w:val="26"/>
+                <w:szCs w:val="26"/>
+              </w:rPr>
+              <w:t>Double damage from Broadsword (60 Damage)</w:t>
+            </w:r>
+          </w:p>
+          <w:p>
+            <w:pPr>
+              <w:shd w:val="clear" w:color="auto" w:fill="FFFFFF"/>
+              <w:tabs>
+                <w:tab w:val="left" w:pos="4755"/>
+              </w:tabs>
+              <w:spacing w:after="240"/>
+              <w:rPr>
+                <w:color w:val="365F91" w:themeColor="accent1" w:themeShade="BF"/>
+                <w:sz w:val="26"/>
+                <w:szCs w:val="26"/>
+              </w:rPr>
+            </w:pPr>
+            <w:r>
+              <w:rPr>
+                <w:color w:val="365F91" w:themeColor="accent1" w:themeShade="BF"/>
+                <w:sz w:val="26"/>
+                <w:szCs w:val="26"/>
+              </w:rPr>
+              <w:t xml:space="preserve">* </w:t>
+            </w:r>
+            <w:r>
+              <w:rPr>
+                <w:color w:val="365F91" w:themeColor="accent1" w:themeShade="BF"/>
+                <w:sz w:val="26"/>
+                <w:szCs w:val="26"/>
+              </w:rPr>
+              <w:t>Fight a Skeleton</w:t>
+            </w:r>
+          </w:p>
+          <w:p>
+            <w:pPr>
+              <w:shd w:val="clear" w:color="auto" w:fill="FFFFFF"/>
+              <w:tabs>
+                <w:tab w:val="left" w:pos="4755"/>
+              </w:tabs>
+              <w:spacing w:after="240"/>
+              <w:rPr>
+                <w:color w:val="365F91" w:themeColor="accent1" w:themeShade="BF"/>
+                <w:sz w:val="26"/>
+                <w:szCs w:val="26"/>
+              </w:rPr>
+            </w:pPr>
+            <w:r>
+              <w:rPr>
+                <w:rFonts w:hint="eastAsia"/>
+                <w:color w:val="365F91" w:themeColor="accent1" w:themeShade="BF"/>
+                <w:sz w:val="26"/>
+                <w:szCs w:val="26"/>
+              </w:rPr>
+              <w:t>*</w:t>
+            </w:r>
+            <w:r>
+              <w:rPr>
+                <w:color w:val="365F91" w:themeColor="accent1" w:themeShade="BF"/>
+                <w:sz w:val="26"/>
+                <w:szCs w:val="26"/>
+              </w:rPr>
+              <w:t xml:space="preserve"> </w:t>
+            </w:r>
+            <w:r>
+              <w:rPr>
+                <w:color w:val="365F91" w:themeColor="accent1" w:themeShade="BF"/>
+                <w:sz w:val="26"/>
+                <w:szCs w:val="26"/>
+              </w:rPr>
+              <w:t>If Player managers to kill it for the first time, a skeleton has 50% chance to re-spawn at the same location (but only once)</w:t>
+            </w:r>
+          </w:p>
+          <w:p>
+            <w:pPr>
+              <w:shd w:val="clear" w:color="auto" w:fill="FFFFFF"/>
+              <w:tabs>
+                <w:tab w:val="left" w:pos="4755"/>
+              </w:tabs>
+              <w:spacing w:after="240"/>
+              <w:rPr>
+                <w:color w:val="365F91" w:themeColor="accent1" w:themeShade="BF"/>
+                <w:sz w:val="26"/>
+                <w:szCs w:val="26"/>
+              </w:rPr>
+            </w:pPr>
+            <w:r>
+              <w:rPr>
+                <w:rFonts w:hint="eastAsia"/>
+                <w:color w:val="365F91" w:themeColor="accent1" w:themeShade="BF"/>
+                <w:sz w:val="26"/>
+                <w:szCs w:val="26"/>
+              </w:rPr>
+              <w:t>*</w:t>
+            </w:r>
+            <w:r>
+              <w:rPr>
+                <w:color w:val="365F91" w:themeColor="accent1" w:themeShade="BF"/>
+                <w:sz w:val="26"/>
+                <w:szCs w:val="26"/>
+              </w:rPr>
+              <w:t xml:space="preserve"> </w:t>
+            </w:r>
+            <w:r>
+              <w:rPr>
+                <w:color w:val="365F91" w:themeColor="accent1" w:themeShade="BF"/>
+                <w:sz w:val="26"/>
+                <w:szCs w:val="26"/>
+              </w:rPr>
+              <w:t>S</w:t>
+            </w:r>
+            <w:r>
+              <w:rPr>
+                <w:color w:val="365F91" w:themeColor="accent1" w:themeShade="BF"/>
+                <w:sz w:val="26"/>
+                <w:szCs w:val="26"/>
+              </w:rPr>
+              <w:t xml:space="preserve">keleton that has </w:t>
+            </w:r>
+            <w:r>
+              <w:rPr>
+                <w:rFonts w:hint="eastAsia"/>
+                <w:color w:val="365F91" w:themeColor="accent1" w:themeShade="BF"/>
+                <w:sz w:val="26"/>
+                <w:szCs w:val="26"/>
+              </w:rPr>
+              <w:t>random</w:t>
+            </w:r>
+            <w:r>
+              <w:rPr>
+                <w:color w:val="365F91" w:themeColor="accent1" w:themeShade="BF"/>
+                <w:sz w:val="26"/>
+                <w:szCs w:val="26"/>
+              </w:rPr>
+              <w:t xml:space="preserve"> weapon</w:t>
+            </w:r>
+          </w:p>
+          <w:p>
+            <w:pPr>
+              <w:shd w:val="clear" w:color="auto" w:fill="FFFFFF"/>
+              <w:tabs>
+                <w:tab w:val="left" w:pos="4755"/>
+              </w:tabs>
+              <w:spacing w:after="240"/>
+              <w:rPr>
+                <w:color w:val="365F91" w:themeColor="accent1" w:themeShade="BF"/>
+                <w:sz w:val="26"/>
+                <w:szCs w:val="26"/>
+              </w:rPr>
+            </w:pPr>
+          </w:p>
+          <w:p>
+            <w:pPr>
+              <w:shd w:val="clear" w:color="auto" w:fill="FFFFFF"/>
+              <w:tabs>
+                <w:tab w:val="left" w:pos="4755"/>
+              </w:tabs>
+              <w:spacing w:after="240"/>
+              <w:rPr>
+                <w:rFonts w:ascii="Roboto" w:hAnsi="Roboto" w:cs="Roboto"/>
+                <w:sz w:val="24"/>
+                <w:szCs w:val="24"/>
+              </w:rPr>
+            </w:pPr>
+            <w:r>
+              <w:rPr>
+                <w:rFonts w:ascii="Roboto" w:hAnsi="Roboto" w:cs="Roboto" w:hint="eastAsia"/>
+                <w:sz w:val="24"/>
+                <w:szCs w:val="24"/>
+              </w:rPr>
+              <w:t>R</w:t>
+            </w:r>
+            <w:r>
+              <w:rPr>
+                <w:rFonts w:ascii="Roboto" w:hAnsi="Roboto" w:cs="Roboto"/>
+                <w:sz w:val="24"/>
+                <w:szCs w:val="24"/>
+              </w:rPr>
+              <w:t>equirement5: all finished</w:t>
+            </w:r>
+          </w:p>
+          <w:p>
+            <w:pPr>
+              <w:shd w:val="clear" w:color="auto" w:fill="FFFFFF"/>
+              <w:spacing w:after="240"/>
+              <w:rPr>
+                <w:color w:val="365F91" w:themeColor="accent1" w:themeShade="BF"/>
+                <w:sz w:val="26"/>
+                <w:szCs w:val="26"/>
+              </w:rPr>
+            </w:pPr>
+            <w:r>
+              <w:rPr>
+                <w:color w:val="365F91" w:themeColor="accent1" w:themeShade="BF"/>
+                <w:sz w:val="26"/>
+                <w:szCs w:val="26"/>
+              </w:rPr>
+              <w:t xml:space="preserve">* </w:t>
+            </w:r>
+            <w:r>
+              <w:rPr>
+                <w:color w:val="365F91" w:themeColor="accent1" w:themeShade="BF"/>
+                <w:sz w:val="26"/>
+                <w:szCs w:val="26"/>
+              </w:rPr>
+              <w:t>Jump to the valley</w:t>
+            </w:r>
+            <w:r>
+              <w:rPr>
+                <w:color w:val="365F91" w:themeColor="accent1" w:themeShade="BF"/>
+                <w:sz w:val="26"/>
+                <w:szCs w:val="26"/>
+              </w:rPr>
+              <w:t>:</w:t>
+            </w:r>
+          </w:p>
+          <w:p>
+            <w:pPr>
+              <w:shd w:val="clear" w:color="auto" w:fill="FFFFFF"/>
+              <w:spacing w:after="240"/>
+              <w:ind w:firstLineChars="200" w:firstLine="520"/>
+              <w:rPr>
+                <w:rFonts w:hint="eastAsia"/>
+                <w:color w:val="365F91" w:themeColor="accent1" w:themeShade="BF"/>
+                <w:sz w:val="26"/>
+                <w:szCs w:val="26"/>
+              </w:rPr>
+            </w:pPr>
+            <w:r>
+              <w:rPr>
+                <w:color w:val="365F91" w:themeColor="accent1" w:themeShade="BF"/>
+                <w:sz w:val="26"/>
+                <w:szCs w:val="26"/>
+              </w:rPr>
+              <w:t>Player have 0 Souls</w:t>
+            </w:r>
+          </w:p>
+          <w:p>
+            <w:pPr>
+              <w:shd w:val="clear" w:color="auto" w:fill="FFFFFF"/>
+              <w:spacing w:after="240"/>
+              <w:rPr>
+                <w:rFonts w:ascii="Roboto" w:hAnsi="Roboto" w:cs="Roboto"/>
+                <w:sz w:val="24"/>
+                <w:szCs w:val="24"/>
+              </w:rPr>
+            </w:pPr>
+            <w:r>
+              <w:rPr>
+                <w:rFonts w:ascii="Roboto" w:hAnsi="Roboto" w:cs="Roboto" w:hint="eastAsia"/>
+                <w:sz w:val="24"/>
+                <w:szCs w:val="24"/>
+              </w:rPr>
+              <w:t>R</w:t>
+            </w:r>
+            <w:r>
+              <w:rPr>
+                <w:rFonts w:ascii="Roboto" w:hAnsi="Roboto" w:cs="Roboto"/>
+                <w:sz w:val="24"/>
+                <w:szCs w:val="24"/>
+              </w:rPr>
+              <w:t>equirement7: finish Broadsword and GiantAxe part</w:t>
+            </w:r>
+          </w:p>
+          <w:p>
+            <w:pPr>
+              <w:shd w:val="clear" w:color="auto" w:fill="FFFFFF"/>
+              <w:spacing w:after="240"/>
+              <w:rPr>
+                <w:rFonts w:ascii="Roboto" w:hAnsi="Roboto" w:cs="Roboto"/>
+                <w:sz w:val="24"/>
+                <w:szCs w:val="24"/>
+              </w:rPr>
+            </w:pPr>
+            <w:r>
+              <w:rPr>
+                <w:rFonts w:ascii="Roboto" w:hAnsi="Roboto" w:cs="Roboto" w:hint="eastAsia"/>
+                <w:sz w:val="24"/>
+                <w:szCs w:val="24"/>
+              </w:rPr>
+              <w:t>R</w:t>
+            </w:r>
+            <w:r>
+              <w:rPr>
+                <w:rFonts w:ascii="Roboto" w:hAnsi="Roboto" w:cs="Roboto"/>
+                <w:sz w:val="24"/>
+                <w:szCs w:val="24"/>
+              </w:rPr>
+              <w:t xml:space="preserve">equirement8: </w:t>
+            </w:r>
+            <w:r>
+              <w:rPr>
+                <w:rFonts w:ascii="Roboto" w:hAnsi="Roboto" w:cs="Roboto"/>
+                <w:sz w:val="24"/>
+                <w:szCs w:val="24"/>
+              </w:rPr>
+              <w:t>all finished</w:t>
+            </w:r>
+          </w:p>
+          <w:p>
+            <w:pPr>
+              <w:shd w:val="clear" w:color="auto" w:fill="FFFFFF"/>
+              <w:spacing w:after="240"/>
+              <w:rPr>
+                <w:rFonts w:ascii="Roboto" w:hAnsi="Roboto" w:cs="Roboto" w:hint="eastAsia"/>
+                <w:sz w:val="24"/>
+                <w:szCs w:val="24"/>
+              </w:rPr>
+            </w:pPr>
+          </w:p>
+        </w:tc>
+      </w:tr>
+      <w:tr>
+        <w:trPr>
+          <w:trHeight w:val="4646"/>
+        </w:trPr>
+        <w:tc>
+          <w:tcPr>
+            <w:tcW w:w="11025" w:type="dxa"/>
+            <w:gridSpan w:val="2"/>
+            <w:shd w:val="clear" w:color="auto" w:fill="auto"/>
+            <w:tcMar>
+              <w:top w:w="100" w:type="dxa"/>
+              <w:left w:w="100" w:type="dxa"/>
+              <w:bottom w:w="100" w:type="dxa"/>
+              <w:right w:w="100" w:type="dxa"/>
+            </w:tcMar>
+          </w:tcPr>
+          <w:p>
+            <w:pPr>
+              <w:shd w:val="clear" w:color="auto" w:fill="FFFFFF"/>
+              <w:spacing w:after="240"/>
+              <w:rPr>
+                <w:rFonts w:ascii="Roboto" w:hAnsi="Roboto" w:cs="Roboto"/>
+                <w:sz w:val="24"/>
+                <w:szCs w:val="24"/>
+              </w:rPr>
+            </w:pPr>
+            <w:r>
+              <w:rPr>
+                <w:rFonts w:ascii="Roboto" w:hAnsi="Roboto" w:cs="Roboto" w:hint="eastAsia"/>
+                <w:sz w:val="24"/>
+                <w:szCs w:val="24"/>
+              </w:rPr>
+              <w:lastRenderedPageBreak/>
+              <w:t>R</w:t>
+            </w:r>
+            <w:r>
+              <w:rPr>
+                <w:rFonts w:ascii="Roboto" w:hAnsi="Roboto" w:cs="Roboto"/>
+                <w:sz w:val="24"/>
+                <w:szCs w:val="24"/>
+              </w:rPr>
+              <w:t>equirement</w:t>
+            </w:r>
+            <w:r>
+              <w:rPr>
+                <w:rFonts w:ascii="Roboto" w:hAnsi="Roboto" w:cs="Roboto"/>
+                <w:sz w:val="24"/>
+                <w:szCs w:val="24"/>
+              </w:rPr>
+              <w:t xml:space="preserve"> </w:t>
+            </w:r>
+            <w:r>
+              <w:rPr>
+                <w:rFonts w:ascii="Roboto" w:hAnsi="Roboto" w:cs="Roboto"/>
+                <w:sz w:val="24"/>
+                <w:szCs w:val="24"/>
+              </w:rPr>
+              <w:t>6</w:t>
+            </w:r>
+            <w:r>
+              <w:rPr>
+                <w:rFonts w:ascii="Roboto" w:hAnsi="Roboto" w:cs="Roboto"/>
+                <w:sz w:val="24"/>
+                <w:szCs w:val="24"/>
+              </w:rPr>
+              <w:t xml:space="preserve"> left</w:t>
+            </w:r>
+          </w:p>
+          <w:p>
+            <w:pPr>
+              <w:shd w:val="clear" w:color="auto" w:fill="FFFFFF"/>
+              <w:spacing w:after="240"/>
+              <w:rPr>
+                <w:rFonts w:ascii="Roboto" w:hAnsi="Roboto" w:cs="Roboto" w:hint="eastAsia"/>
+                <w:sz w:val="24"/>
+                <w:szCs w:val="24"/>
+              </w:rPr>
+            </w:pPr>
+            <w:r>
+              <w:rPr>
+                <w:rFonts w:ascii="Roboto" w:hAnsi="Roboto" w:cs="Roboto"/>
+                <w:sz w:val="24"/>
+                <w:szCs w:val="24"/>
+              </w:rPr>
+              <w:t xml:space="preserve">Part of </w:t>
+            </w:r>
+            <w:r>
+              <w:rPr>
+                <w:rFonts w:ascii="Roboto" w:hAnsi="Roboto" w:cs="Roboto" w:hint="eastAsia"/>
+                <w:sz w:val="24"/>
+                <w:szCs w:val="24"/>
+              </w:rPr>
+              <w:t>R</w:t>
+            </w:r>
+            <w:r>
+              <w:rPr>
+                <w:rFonts w:ascii="Roboto" w:hAnsi="Roboto" w:cs="Roboto"/>
+                <w:sz w:val="24"/>
+                <w:szCs w:val="24"/>
+              </w:rPr>
+              <w:t>equirement 4 + 7 left</w:t>
+            </w:r>
           </w:p>
         </w:tc>
       </w:tr>
@@ -545,6 +1515,7 @@
                 <w:sz w:val="24"/>
                 <w:szCs w:val="24"/>
               </w:rPr>
+              <w:lastRenderedPageBreak/>
               <w:t>Signature:</w:t>
             </w:r>
           </w:p>
@@ -564,7 +1535,25 @@
                 <w:sz w:val="24"/>
                 <w:szCs w:val="24"/>
               </w:rPr>
-              <w:t>(append the line “I accept this WBA” to the WBA)</w:t>
+              <w:t>(</w:t>
+            </w:r>
+            <w:proofErr w:type="gramStart"/>
+            <w:r>
+              <w:rPr>
+                <w:rFonts w:ascii="Roboto" w:eastAsia="Roboto" w:hAnsi="Roboto" w:cs="Roboto"/>
+                <w:sz w:val="24"/>
+                <w:szCs w:val="24"/>
+              </w:rPr>
+              <w:t>append</w:t>
+            </w:r>
+            <w:proofErr w:type="gramEnd"/>
+            <w:r>
+              <w:rPr>
+                <w:rFonts w:ascii="Roboto" w:eastAsia="Roboto" w:hAnsi="Roboto" w:cs="Roboto"/>
+                <w:sz w:val="24"/>
+                <w:szCs w:val="24"/>
+              </w:rPr>
+              <w:t xml:space="preserve"> the line “I accept this WBA” to the WBA)</w:t>
             </w:r>
           </w:p>
         </w:tc>
@@ -639,31 +1628,7 @@
                 <w:sz w:val="24"/>
                 <w:szCs w:val="24"/>
               </w:rPr>
-              <w:t xml:space="preserve">I accept this WBA </w:t>
-            </w:r>
-            <w:r>
-              <w:rPr>
-                <w:rFonts w:ascii="Roboto" w:eastAsia="Roboto" w:hAnsi="Roboto" w:cs="Roboto"/>
-                <w:sz w:val="24"/>
-                <w:szCs w:val="24"/>
-              </w:rPr>
-              <w:t>–</w:t>
-            </w:r>
-            <w:r>
-              <w:rPr>
-                <w:rFonts w:ascii="Roboto" w:eastAsia="Roboto" w:hAnsi="Roboto" w:cs="Roboto"/>
-                <w:sz w:val="24"/>
-                <w:szCs w:val="24"/>
-              </w:rPr>
-              <w:t xml:space="preserve"> </w:t>
-            </w:r>
-            <w:r>
-              <w:rPr>
-                <w:rFonts w:ascii="Roboto" w:eastAsia="Roboto" w:hAnsi="Roboto" w:cs="Roboto"/>
-                <w:sz w:val="24"/>
-                <w:szCs w:val="24"/>
-              </w:rPr>
-              <w:t>William Richie</w:t>
+              <w:t>I accept this WBA – William Richie</w:t>
             </w:r>
           </w:p>
         </w:tc>
@@ -734,7 +1699,6 @@
           <w:sz w:val="24"/>
           <w:szCs w:val="24"/>
         </w:rPr>
-        <w:lastRenderedPageBreak/>
         <w:t>(a)</w:t>
       </w:r>
       <w:r>
@@ -800,13 +1764,6 @@
           <w:szCs w:val="24"/>
         </w:rPr>
         <w:tab/>
-      </w:r>
-      <w:r>
-        <w:rPr>
-          <w:rFonts w:ascii="Roboto" w:eastAsia="Roboto" w:hAnsi="Roboto" w:cs="Roboto"/>
-          <w:sz w:val="24"/>
-          <w:szCs w:val="24"/>
-        </w:rPr>
         <w:t>commit the change (with a comment such as “Accepted the WBA”)</w:t>
       </w:r>
     </w:p>
@@ -849,12 +1806,439 @@
 </w:document>
 </file>
 
+<file path=word/numbering.xml><?xml version="1.0" encoding="utf-8"?>
+<w:numbering xmlns:wpc="http://schemas.microsoft.com/office/word/2010/wordprocessingCanvas" xmlns:cx="http://schemas.microsoft.com/office/drawing/2014/chartex" xmlns:cx1="http://schemas.microsoft.com/office/drawing/2015/9/8/chartex" xmlns:cx2="http://schemas.microsoft.com/office/drawing/2015/10/21/chartex" xmlns:cx3="http://schemas.microsoft.com/office/drawing/2016/5/9/chartex" xmlns:cx4="http://schemas.microsoft.com/office/drawing/2016/5/10/chartex" xmlns:cx5="http://schemas.microsoft.com/office/drawing/2016/5/11/chartex" xmlns:cx6="http://schemas.microsoft.com/office/drawing/2016/5/12/chartex" xmlns:cx7="http://schemas.microsoft.com/office/drawing/2016/5/13/chartex" xmlns:cx8="http://schemas.microsoft.com/office/drawing/2016/5/14/chartex" xmlns:mc="http://schemas.openxmlformats.org/markup-compatibility/2006" xmlns:aink="http://schemas.microsoft.com/office/drawing/2016/ink" xmlns:am3d="http://schemas.microsoft.com/office/drawing/2017/model3d" xmlns:o="urn:schemas-microsoft-com:office:office" xmlns:r="http://schemas.openxmlformats.org/officeDocument/2006/relationships" xmlns:m="http://schemas.openxmlformats.org/officeDocument/2006/math" xmlns:v="urn:schemas-microsoft-com:vml" xmlns:wp14="http://schemas.microsoft.com/office/word/2010/wordprocessingDrawing" xmlns:wp="http://schemas.openxmlformats.org/drawingml/2006/wordprocessingDrawing" xmlns:w10="urn:schemas-microsoft-com:office:word" xmlns:w="http://schemas.openxmlformats.org/wordprocessingml/2006/main" xmlns:w14="http://schemas.microsoft.com/office/word/2010/wordml" xmlns:w15="http://schemas.microsoft.com/office/word/2012/wordml" xmlns:w16cex="http://schemas.microsoft.com/office/word/2018/wordml/cex" xmlns:w16cid="http://schemas.microsoft.com/office/word/2016/wordml/cid" xmlns:w16="http://schemas.microsoft.com/office/word/2018/wordml" xmlns:w16sdtdh="http://schemas.microsoft.com/office/word/2020/wordml/sdtdatahash" xmlns:w16se="http://schemas.microsoft.com/office/word/2015/wordml/symex" xmlns:wpg="http://schemas.microsoft.com/office/word/2010/wordprocessingGroup" xmlns:wpi="http://schemas.microsoft.com/office/word/2010/wordprocessingInk" xmlns:wne="http://schemas.microsoft.com/office/word/2006/wordml" xmlns:wps="http://schemas.microsoft.com/office/word/2010/wordprocessingShape" mc:Ignorable="w14 w15 w16se w16cid w16 w16cex w16sdtdh wp14">
+  <w:abstractNum w:abstractNumId="0" w15:restartNumberingAfterBreak="0">
+    <w:nsid w:val="0F93320E"/>
+    <w:multiLevelType w:val="hybridMultilevel"/>
+    <w:tmpl w:val="0D889FF6"/>
+    <w:lvl w:ilvl="0" w:tplc="1EE0CD2E">
+      <w:start w:val="4"/>
+      <w:numFmt w:val="bullet"/>
+      <w:lvlText w:val=""/>
+      <w:lvlJc w:val="left"/>
+      <w:pPr>
+        <w:ind w:left="360" w:hanging="360"/>
+      </w:pPr>
+      <w:rPr>
+        <w:rFonts w:ascii="Wingdings" w:eastAsiaTheme="minorEastAsia" w:hAnsi="Wingdings" w:cs="Arial" w:hint="default"/>
+        <w:color w:val="000000"/>
+        <w:sz w:val="26"/>
+      </w:rPr>
+    </w:lvl>
+    <w:lvl w:ilvl="1" w:tplc="04090003" w:tentative="1">
+      <w:start w:val="1"/>
+      <w:numFmt w:val="bullet"/>
+      <w:lvlText w:val=""/>
+      <w:lvlJc w:val="left"/>
+      <w:pPr>
+        <w:ind w:left="840" w:hanging="420"/>
+      </w:pPr>
+      <w:rPr>
+        <w:rFonts w:ascii="Wingdings" w:hAnsi="Wingdings" w:hint="default"/>
+      </w:rPr>
+    </w:lvl>
+    <w:lvl w:ilvl="2" w:tplc="04090005" w:tentative="1">
+      <w:start w:val="1"/>
+      <w:numFmt w:val="bullet"/>
+      <w:lvlText w:val=""/>
+      <w:lvlJc w:val="left"/>
+      <w:pPr>
+        <w:ind w:left="1260" w:hanging="420"/>
+      </w:pPr>
+      <w:rPr>
+        <w:rFonts w:ascii="Wingdings" w:hAnsi="Wingdings" w:hint="default"/>
+      </w:rPr>
+    </w:lvl>
+    <w:lvl w:ilvl="3" w:tplc="04090001" w:tentative="1">
+      <w:start w:val="1"/>
+      <w:numFmt w:val="bullet"/>
+      <w:lvlText w:val=""/>
+      <w:lvlJc w:val="left"/>
+      <w:pPr>
+        <w:ind w:left="1680" w:hanging="420"/>
+      </w:pPr>
+      <w:rPr>
+        <w:rFonts w:ascii="Wingdings" w:hAnsi="Wingdings" w:hint="default"/>
+      </w:rPr>
+    </w:lvl>
+    <w:lvl w:ilvl="4" w:tplc="04090003" w:tentative="1">
+      <w:start w:val="1"/>
+      <w:numFmt w:val="bullet"/>
+      <w:lvlText w:val=""/>
+      <w:lvlJc w:val="left"/>
+      <w:pPr>
+        <w:ind w:left="2100" w:hanging="420"/>
+      </w:pPr>
+      <w:rPr>
+        <w:rFonts w:ascii="Wingdings" w:hAnsi="Wingdings" w:hint="default"/>
+      </w:rPr>
+    </w:lvl>
+    <w:lvl w:ilvl="5" w:tplc="04090005" w:tentative="1">
+      <w:start w:val="1"/>
+      <w:numFmt w:val="bullet"/>
+      <w:lvlText w:val=""/>
+      <w:lvlJc w:val="left"/>
+      <w:pPr>
+        <w:ind w:left="2520" w:hanging="420"/>
+      </w:pPr>
+      <w:rPr>
+        <w:rFonts w:ascii="Wingdings" w:hAnsi="Wingdings" w:hint="default"/>
+      </w:rPr>
+    </w:lvl>
+    <w:lvl w:ilvl="6" w:tplc="04090001" w:tentative="1">
+      <w:start w:val="1"/>
+      <w:numFmt w:val="bullet"/>
+      <w:lvlText w:val=""/>
+      <w:lvlJc w:val="left"/>
+      <w:pPr>
+        <w:ind w:left="2940" w:hanging="420"/>
+      </w:pPr>
+      <w:rPr>
+        <w:rFonts w:ascii="Wingdings" w:hAnsi="Wingdings" w:hint="default"/>
+      </w:rPr>
+    </w:lvl>
+    <w:lvl w:ilvl="7" w:tplc="04090003" w:tentative="1">
+      <w:start w:val="1"/>
+      <w:numFmt w:val="bullet"/>
+      <w:lvlText w:val=""/>
+      <w:lvlJc w:val="left"/>
+      <w:pPr>
+        <w:ind w:left="3360" w:hanging="420"/>
+      </w:pPr>
+      <w:rPr>
+        <w:rFonts w:ascii="Wingdings" w:hAnsi="Wingdings" w:hint="default"/>
+      </w:rPr>
+    </w:lvl>
+    <w:lvl w:ilvl="8" w:tplc="04090005" w:tentative="1">
+      <w:start w:val="1"/>
+      <w:numFmt w:val="bullet"/>
+      <w:lvlText w:val=""/>
+      <w:lvlJc w:val="left"/>
+      <w:pPr>
+        <w:ind w:left="3780" w:hanging="420"/>
+      </w:pPr>
+      <w:rPr>
+        <w:rFonts w:ascii="Wingdings" w:hAnsi="Wingdings" w:hint="default"/>
+      </w:rPr>
+    </w:lvl>
+  </w:abstractNum>
+  <w:abstractNum w:abstractNumId="1" w15:restartNumberingAfterBreak="0">
+    <w:nsid w:val="20436C02"/>
+    <w:multiLevelType w:val="multilevel"/>
+    <w:tmpl w:val="A712E23A"/>
+    <w:lvl w:ilvl="0">
+      <w:start w:val="1"/>
+      <w:numFmt w:val="bullet"/>
+      <w:lvlText w:val=""/>
+      <w:lvlJc w:val="left"/>
+      <w:pPr>
+        <w:tabs>
+          <w:tab w:val="num" w:pos="720"/>
+        </w:tabs>
+        <w:ind w:left="720" w:hanging="360"/>
+      </w:pPr>
+      <w:rPr>
+        <w:rFonts w:ascii="Symbol" w:hAnsi="Symbol" w:hint="default"/>
+        <w:sz w:val="20"/>
+      </w:rPr>
+    </w:lvl>
+    <w:lvl w:ilvl="1" w:tentative="1">
+      <w:start w:val="1"/>
+      <w:numFmt w:val="bullet"/>
+      <w:lvlText w:val="o"/>
+      <w:lvlJc w:val="left"/>
+      <w:pPr>
+        <w:tabs>
+          <w:tab w:val="num" w:pos="1440"/>
+        </w:tabs>
+        <w:ind w:left="1440" w:hanging="360"/>
+      </w:pPr>
+      <w:rPr>
+        <w:rFonts w:ascii="Courier New" w:hAnsi="Courier New" w:hint="default"/>
+        <w:sz w:val="20"/>
+      </w:rPr>
+    </w:lvl>
+    <w:lvl w:ilvl="2" w:tentative="1">
+      <w:start w:val="1"/>
+      <w:numFmt w:val="bullet"/>
+      <w:lvlText w:val=""/>
+      <w:lvlJc w:val="left"/>
+      <w:pPr>
+        <w:tabs>
+          <w:tab w:val="num" w:pos="2160"/>
+        </w:tabs>
+        <w:ind w:left="2160" w:hanging="360"/>
+      </w:pPr>
+      <w:rPr>
+        <w:rFonts w:ascii="Wingdings" w:hAnsi="Wingdings" w:hint="default"/>
+        <w:sz w:val="20"/>
+      </w:rPr>
+    </w:lvl>
+    <w:lvl w:ilvl="3" w:tentative="1">
+      <w:start w:val="1"/>
+      <w:numFmt w:val="bullet"/>
+      <w:lvlText w:val=""/>
+      <w:lvlJc w:val="left"/>
+      <w:pPr>
+        <w:tabs>
+          <w:tab w:val="num" w:pos="2880"/>
+        </w:tabs>
+        <w:ind w:left="2880" w:hanging="360"/>
+      </w:pPr>
+      <w:rPr>
+        <w:rFonts w:ascii="Wingdings" w:hAnsi="Wingdings" w:hint="default"/>
+        <w:sz w:val="20"/>
+      </w:rPr>
+    </w:lvl>
+    <w:lvl w:ilvl="4" w:tentative="1">
+      <w:start w:val="1"/>
+      <w:numFmt w:val="bullet"/>
+      <w:lvlText w:val=""/>
+      <w:lvlJc w:val="left"/>
+      <w:pPr>
+        <w:tabs>
+          <w:tab w:val="num" w:pos="3600"/>
+        </w:tabs>
+        <w:ind w:left="3600" w:hanging="360"/>
+      </w:pPr>
+      <w:rPr>
+        <w:rFonts w:ascii="Wingdings" w:hAnsi="Wingdings" w:hint="default"/>
+        <w:sz w:val="20"/>
+      </w:rPr>
+    </w:lvl>
+    <w:lvl w:ilvl="5" w:tentative="1">
+      <w:start w:val="1"/>
+      <w:numFmt w:val="bullet"/>
+      <w:lvlText w:val=""/>
+      <w:lvlJc w:val="left"/>
+      <w:pPr>
+        <w:tabs>
+          <w:tab w:val="num" w:pos="4320"/>
+        </w:tabs>
+        <w:ind w:left="4320" w:hanging="360"/>
+      </w:pPr>
+      <w:rPr>
+        <w:rFonts w:ascii="Wingdings" w:hAnsi="Wingdings" w:hint="default"/>
+        <w:sz w:val="20"/>
+      </w:rPr>
+    </w:lvl>
+    <w:lvl w:ilvl="6" w:tentative="1">
+      <w:start w:val="1"/>
+      <w:numFmt w:val="bullet"/>
+      <w:lvlText w:val=""/>
+      <w:lvlJc w:val="left"/>
+      <w:pPr>
+        <w:tabs>
+          <w:tab w:val="num" w:pos="5040"/>
+        </w:tabs>
+        <w:ind w:left="5040" w:hanging="360"/>
+      </w:pPr>
+      <w:rPr>
+        <w:rFonts w:ascii="Wingdings" w:hAnsi="Wingdings" w:hint="default"/>
+        <w:sz w:val="20"/>
+      </w:rPr>
+    </w:lvl>
+    <w:lvl w:ilvl="7" w:tentative="1">
+      <w:start w:val="1"/>
+      <w:numFmt w:val="bullet"/>
+      <w:lvlText w:val=""/>
+      <w:lvlJc w:val="left"/>
+      <w:pPr>
+        <w:tabs>
+          <w:tab w:val="num" w:pos="5760"/>
+        </w:tabs>
+        <w:ind w:left="5760" w:hanging="360"/>
+      </w:pPr>
+      <w:rPr>
+        <w:rFonts w:ascii="Wingdings" w:hAnsi="Wingdings" w:hint="default"/>
+        <w:sz w:val="20"/>
+      </w:rPr>
+    </w:lvl>
+    <w:lvl w:ilvl="8" w:tentative="1">
+      <w:start w:val="1"/>
+      <w:numFmt w:val="bullet"/>
+      <w:lvlText w:val=""/>
+      <w:lvlJc w:val="left"/>
+      <w:pPr>
+        <w:tabs>
+          <w:tab w:val="num" w:pos="6480"/>
+        </w:tabs>
+        <w:ind w:left="6480" w:hanging="360"/>
+      </w:pPr>
+      <w:rPr>
+        <w:rFonts w:ascii="Wingdings" w:hAnsi="Wingdings" w:hint="default"/>
+        <w:sz w:val="20"/>
+      </w:rPr>
+    </w:lvl>
+  </w:abstractNum>
+  <w:abstractNum w:abstractNumId="2" w15:restartNumberingAfterBreak="0">
+    <w:nsid w:val="299F003F"/>
+    <w:multiLevelType w:val="multilevel"/>
+    <w:tmpl w:val="365CD58C"/>
+    <w:lvl w:ilvl="0">
+      <w:start w:val="1"/>
+      <w:numFmt w:val="bullet"/>
+      <w:lvlText w:val=""/>
+      <w:lvlJc w:val="left"/>
+      <w:pPr>
+        <w:tabs>
+          <w:tab w:val="num" w:pos="720"/>
+        </w:tabs>
+        <w:ind w:left="720" w:hanging="360"/>
+      </w:pPr>
+      <w:rPr>
+        <w:rFonts w:ascii="Symbol" w:hAnsi="Symbol" w:hint="default"/>
+        <w:sz w:val="20"/>
+      </w:rPr>
+    </w:lvl>
+    <w:lvl w:ilvl="1" w:tentative="1">
+      <w:start w:val="1"/>
+      <w:numFmt w:val="bullet"/>
+      <w:lvlText w:val="o"/>
+      <w:lvlJc w:val="left"/>
+      <w:pPr>
+        <w:tabs>
+          <w:tab w:val="num" w:pos="1440"/>
+        </w:tabs>
+        <w:ind w:left="1440" w:hanging="360"/>
+      </w:pPr>
+      <w:rPr>
+        <w:rFonts w:ascii="Courier New" w:hAnsi="Courier New" w:hint="default"/>
+        <w:sz w:val="20"/>
+      </w:rPr>
+    </w:lvl>
+    <w:lvl w:ilvl="2" w:tentative="1">
+      <w:start w:val="1"/>
+      <w:numFmt w:val="bullet"/>
+      <w:lvlText w:val=""/>
+      <w:lvlJc w:val="left"/>
+      <w:pPr>
+        <w:tabs>
+          <w:tab w:val="num" w:pos="2160"/>
+        </w:tabs>
+        <w:ind w:left="2160" w:hanging="360"/>
+      </w:pPr>
+      <w:rPr>
+        <w:rFonts w:ascii="Wingdings" w:hAnsi="Wingdings" w:hint="default"/>
+        <w:sz w:val="20"/>
+      </w:rPr>
+    </w:lvl>
+    <w:lvl w:ilvl="3" w:tentative="1">
+      <w:start w:val="1"/>
+      <w:numFmt w:val="bullet"/>
+      <w:lvlText w:val=""/>
+      <w:lvlJc w:val="left"/>
+      <w:pPr>
+        <w:tabs>
+          <w:tab w:val="num" w:pos="2880"/>
+        </w:tabs>
+        <w:ind w:left="2880" w:hanging="360"/>
+      </w:pPr>
+      <w:rPr>
+        <w:rFonts w:ascii="Wingdings" w:hAnsi="Wingdings" w:hint="default"/>
+        <w:sz w:val="20"/>
+      </w:rPr>
+    </w:lvl>
+    <w:lvl w:ilvl="4" w:tentative="1">
+      <w:start w:val="1"/>
+      <w:numFmt w:val="bullet"/>
+      <w:lvlText w:val=""/>
+      <w:lvlJc w:val="left"/>
+      <w:pPr>
+        <w:tabs>
+          <w:tab w:val="num" w:pos="3600"/>
+        </w:tabs>
+        <w:ind w:left="3600" w:hanging="360"/>
+      </w:pPr>
+      <w:rPr>
+        <w:rFonts w:ascii="Wingdings" w:hAnsi="Wingdings" w:hint="default"/>
+        <w:sz w:val="20"/>
+      </w:rPr>
+    </w:lvl>
+    <w:lvl w:ilvl="5" w:tentative="1">
+      <w:start w:val="1"/>
+      <w:numFmt w:val="bullet"/>
+      <w:lvlText w:val=""/>
+      <w:lvlJc w:val="left"/>
+      <w:pPr>
+        <w:tabs>
+          <w:tab w:val="num" w:pos="4320"/>
+        </w:tabs>
+        <w:ind w:left="4320" w:hanging="360"/>
+      </w:pPr>
+      <w:rPr>
+        <w:rFonts w:ascii="Wingdings" w:hAnsi="Wingdings" w:hint="default"/>
+        <w:sz w:val="20"/>
+      </w:rPr>
+    </w:lvl>
+    <w:lvl w:ilvl="6" w:tentative="1">
+      <w:start w:val="1"/>
+      <w:numFmt w:val="bullet"/>
+      <w:lvlText w:val=""/>
+      <w:lvlJc w:val="left"/>
+      <w:pPr>
+        <w:tabs>
+          <w:tab w:val="num" w:pos="5040"/>
+        </w:tabs>
+        <w:ind w:left="5040" w:hanging="360"/>
+      </w:pPr>
+      <w:rPr>
+        <w:rFonts w:ascii="Wingdings" w:hAnsi="Wingdings" w:hint="default"/>
+        <w:sz w:val="20"/>
+      </w:rPr>
+    </w:lvl>
+    <w:lvl w:ilvl="7" w:tentative="1">
+      <w:start w:val="1"/>
+      <w:numFmt w:val="bullet"/>
+      <w:lvlText w:val=""/>
+      <w:lvlJc w:val="left"/>
+      <w:pPr>
+        <w:tabs>
+          <w:tab w:val="num" w:pos="5760"/>
+        </w:tabs>
+        <w:ind w:left="5760" w:hanging="360"/>
+      </w:pPr>
+      <w:rPr>
+        <w:rFonts w:ascii="Wingdings" w:hAnsi="Wingdings" w:hint="default"/>
+        <w:sz w:val="20"/>
+      </w:rPr>
+    </w:lvl>
+    <w:lvl w:ilvl="8" w:tentative="1">
+      <w:start w:val="1"/>
+      <w:numFmt w:val="bullet"/>
+      <w:lvlText w:val=""/>
+      <w:lvlJc w:val="left"/>
+      <w:pPr>
+        <w:tabs>
+          <w:tab w:val="num" w:pos="6480"/>
+        </w:tabs>
+        <w:ind w:left="6480" w:hanging="360"/>
+      </w:pPr>
+      <w:rPr>
+        <w:rFonts w:ascii="Wingdings" w:hAnsi="Wingdings" w:hint="default"/>
+        <w:sz w:val="20"/>
+      </w:rPr>
+    </w:lvl>
+  </w:abstractNum>
+  <w:num w:numId="1">
+    <w:abstractNumId w:val="1"/>
+  </w:num>
+  <w:num w:numId="2">
+    <w:abstractNumId w:val="2"/>
+  </w:num>
+  <w:num w:numId="3">
+    <w:abstractNumId w:val="0"/>
+  </w:num>
+</w:numbering>
+</file>
+
 <file path=word/styles.xml><?xml version="1.0" encoding="utf-8"?>
 <w:styles xmlns:mc="http://schemas.openxmlformats.org/markup-compatibility/2006" xmlns:r="http://schemas.openxmlformats.org/officeDocument/2006/relationships" xmlns:w="http://schemas.openxmlformats.org/wordprocessingml/2006/main" xmlns:w14="http://schemas.microsoft.com/office/word/2010/wordml" xmlns:w15="http://schemas.microsoft.com/office/word/2012/wordml" xmlns:w16cex="http://schemas.microsoft.com/office/word/2018/wordml/cex" xmlns:w16cid="http://schemas.microsoft.com/office/word/2016/wordml/cid" xmlns:w16="http://schemas.microsoft.com/office/word/2018/wordml" xmlns:w16sdtdh="http://schemas.microsoft.com/office/word/2020/wordml/sdtdatahash" xmlns:w16se="http://schemas.microsoft.com/office/word/2015/wordml/symex" mc:Ignorable="w14 w15 w16se w16cid w16 w16cex w16sdtdh">
   <w:docDefaults>
     <w:rPrDefault>
       <w:rPr>
-        <w:rFonts w:ascii="Arial" w:eastAsia="Arial" w:hAnsi="Arial" w:cs="Arial"/>
+        <w:rFonts w:ascii="Arial" w:eastAsiaTheme="minorEastAsia" w:hAnsi="Arial" w:cs="Arial"/>
         <w:sz w:val="22"/>
         <w:szCs w:val="22"/>
         <w:lang w:val="en-GB" w:eastAsia="zh-CN" w:bidi="ar-SA"/>
@@ -1244,15 +2628,15 @@
     <w:lsdException w:name="Unresolved Mention" w:semiHidden="1" w:unhideWhenUsed="1"/>
     <w:lsdException w:name="Smart Link" w:semiHidden="1" w:unhideWhenUsed="1"/>
   </w:latentStyles>
-  <w:style w:type="paragraph" w:default="1" w:styleId="Normal">
+  <w:style w:type="paragraph" w:default="1" w:styleId="a">
     <w:name w:val="Normal"/>
     <w:qFormat/>
     <w:rsid w:val="007A068C"/>
   </w:style>
-  <w:style w:type="paragraph" w:styleId="Heading1">
+  <w:style w:type="paragraph" w:styleId="1">
     <w:name w:val="heading 1"/>
-    <w:basedOn w:val="Normal"/>
-    <w:next w:val="Normal"/>
+    <w:basedOn w:val="a"/>
+    <w:next w:val="a"/>
     <w:uiPriority w:val="9"/>
     <w:qFormat/>
     <w:pPr>
@@ -1266,10 +2650,10 @@
       <w:szCs w:val="40"/>
     </w:rPr>
   </w:style>
-  <w:style w:type="paragraph" w:styleId="Heading2">
+  <w:style w:type="paragraph" w:styleId="2">
     <w:name w:val="heading 2"/>
-    <w:basedOn w:val="Normal"/>
-    <w:next w:val="Normal"/>
+    <w:basedOn w:val="a"/>
+    <w:next w:val="a"/>
     <w:uiPriority w:val="9"/>
     <w:unhideWhenUsed/>
     <w:qFormat/>
@@ -1284,10 +2668,10 @@
       <w:szCs w:val="32"/>
     </w:rPr>
   </w:style>
-  <w:style w:type="paragraph" w:styleId="Heading3">
+  <w:style w:type="paragraph" w:styleId="3">
     <w:name w:val="heading 3"/>
-    <w:basedOn w:val="Normal"/>
-    <w:next w:val="Normal"/>
+    <w:basedOn w:val="a"/>
+    <w:next w:val="a"/>
     <w:uiPriority w:val="9"/>
     <w:semiHidden/>
     <w:unhideWhenUsed/>
@@ -1304,10 +2688,10 @@
       <w:szCs w:val="28"/>
     </w:rPr>
   </w:style>
-  <w:style w:type="paragraph" w:styleId="Heading4">
+  <w:style w:type="paragraph" w:styleId="4">
     <w:name w:val="heading 4"/>
-    <w:basedOn w:val="Normal"/>
-    <w:next w:val="Normal"/>
+    <w:basedOn w:val="a"/>
+    <w:next w:val="a"/>
     <w:uiPriority w:val="9"/>
     <w:semiHidden/>
     <w:unhideWhenUsed/>
@@ -1324,10 +2708,10 @@
       <w:szCs w:val="24"/>
     </w:rPr>
   </w:style>
-  <w:style w:type="paragraph" w:styleId="Heading5">
+  <w:style w:type="paragraph" w:styleId="5">
     <w:name w:val="heading 5"/>
-    <w:basedOn w:val="Normal"/>
-    <w:next w:val="Normal"/>
+    <w:basedOn w:val="a"/>
+    <w:next w:val="a"/>
     <w:uiPriority w:val="9"/>
     <w:semiHidden/>
     <w:unhideWhenUsed/>
@@ -1342,10 +2726,10 @@
       <w:color w:val="666666"/>
     </w:rPr>
   </w:style>
-  <w:style w:type="paragraph" w:styleId="Heading6">
+  <w:style w:type="paragraph" w:styleId="6">
     <w:name w:val="heading 6"/>
-    <w:basedOn w:val="Normal"/>
-    <w:next w:val="Normal"/>
+    <w:basedOn w:val="a"/>
+    <w:next w:val="a"/>
     <w:uiPriority w:val="9"/>
     <w:semiHidden/>
     <w:unhideWhenUsed/>
@@ -1361,13 +2745,13 @@
       <w:color w:val="666666"/>
     </w:rPr>
   </w:style>
-  <w:style w:type="character" w:default="1" w:styleId="DefaultParagraphFont">
+  <w:style w:type="character" w:default="1" w:styleId="a0">
     <w:name w:val="Default Paragraph Font"/>
     <w:uiPriority w:val="1"/>
     <w:semiHidden/>
     <w:unhideWhenUsed/>
   </w:style>
-  <w:style w:type="table" w:default="1" w:styleId="TableNormal">
+  <w:style w:type="table" w:default="1" w:styleId="a1">
     <w:name w:val="Normal Table"/>
     <w:uiPriority w:val="99"/>
     <w:semiHidden/>
@@ -1382,16 +2766,16 @@
       </w:tblCellMar>
     </w:tblPr>
   </w:style>
-  <w:style w:type="numbering" w:default="1" w:styleId="NoList">
+  <w:style w:type="numbering" w:default="1" w:styleId="a2">
     <w:name w:val="No List"/>
     <w:uiPriority w:val="99"/>
     <w:semiHidden/>
     <w:unhideWhenUsed/>
   </w:style>
-  <w:style w:type="paragraph" w:styleId="Title">
+  <w:style w:type="paragraph" w:styleId="a3">
     <w:name w:val="Title"/>
-    <w:basedOn w:val="Normal"/>
-    <w:next w:val="Normal"/>
+    <w:basedOn w:val="a"/>
+    <w:next w:val="a"/>
     <w:uiPriority w:val="10"/>
     <w:qFormat/>
     <w:pPr>
@@ -1437,10 +2821,10 @@
       </w:tblCellMar>
     </w:tblPr>
   </w:style>
-  <w:style w:type="paragraph" w:styleId="Subtitle">
+  <w:style w:type="paragraph" w:styleId="a4">
     <w:name w:val="Subtitle"/>
-    <w:basedOn w:val="Normal"/>
-    <w:next w:val="Normal"/>
+    <w:basedOn w:val="a"/>
+    <w:next w:val="a"/>
     <w:uiPriority w:val="11"/>
     <w:qFormat/>
     <w:pPr>
@@ -1454,8 +2838,8 @@
       <w:szCs w:val="30"/>
     </w:rPr>
   </w:style>
-  <w:style w:type="table" w:customStyle="1" w:styleId="a">
-    <w:basedOn w:val="TableNormal"/>
+  <w:style w:type="table" w:customStyle="1" w:styleId="a5">
+    <w:basedOn w:val="a1"/>
     <w:tblPr>
       <w:tblStyleRowBandSize w:val="1"/>
       <w:tblStyleColBandSize w:val="1"/>
@@ -1467,8 +2851,8 @@
       </w:tblCellMar>
     </w:tblPr>
   </w:style>
-  <w:style w:type="table" w:customStyle="1" w:styleId="a0">
-    <w:basedOn w:val="TableNormal"/>
+  <w:style w:type="table" w:customStyle="1" w:styleId="a6">
+    <w:basedOn w:val="a1"/>
     <w:tblPr>
       <w:tblStyleRowBandSize w:val="1"/>
       <w:tblStyleColBandSize w:val="1"/>
@@ -1480,10 +2864,10 @@
       </w:tblCellMar>
     </w:tblPr>
   </w:style>
-  <w:style w:type="paragraph" w:styleId="Header">
+  <w:style w:type="paragraph" w:styleId="a7">
     <w:name w:val="header"/>
-    <w:basedOn w:val="Normal"/>
-    <w:link w:val="HeaderChar"/>
+    <w:basedOn w:val="a"/>
+    <w:link w:val="a8"/>
     <w:uiPriority w:val="99"/>
     <w:unhideWhenUsed/>
     <w:rsid w:val="00FF2265"/>
@@ -1504,10 +2888,10 @@
       <w:szCs w:val="18"/>
     </w:rPr>
   </w:style>
-  <w:style w:type="character" w:customStyle="1" w:styleId="HeaderChar">
-    <w:name w:val="Header Char"/>
-    <w:basedOn w:val="DefaultParagraphFont"/>
-    <w:link w:val="Header"/>
+  <w:style w:type="character" w:customStyle="1" w:styleId="a8">
+    <w:name w:val="页眉 字符"/>
+    <w:basedOn w:val="a0"/>
+    <w:link w:val="a7"/>
     <w:uiPriority w:val="99"/>
     <w:rsid w:val="00FF2265"/>
     <w:rPr>
@@ -1515,10 +2899,10 @@
       <w:szCs w:val="18"/>
     </w:rPr>
   </w:style>
-  <w:style w:type="paragraph" w:styleId="Footer">
+  <w:style w:type="paragraph" w:styleId="a9">
     <w:name w:val="footer"/>
-    <w:basedOn w:val="Normal"/>
-    <w:link w:val="FooterChar"/>
+    <w:basedOn w:val="a"/>
+    <w:link w:val="aa"/>
     <w:uiPriority w:val="99"/>
     <w:unhideWhenUsed/>
     <w:rsid w:val="00FF2265"/>
@@ -1535,10 +2919,10 @@
       <w:szCs w:val="18"/>
     </w:rPr>
   </w:style>
-  <w:style w:type="character" w:customStyle="1" w:styleId="FooterChar">
-    <w:name w:val="Footer Char"/>
-    <w:basedOn w:val="DefaultParagraphFont"/>
-    <w:link w:val="Footer"/>
+  <w:style w:type="character" w:customStyle="1" w:styleId="aa">
+    <w:name w:val="页脚 字符"/>
+    <w:basedOn w:val="a0"/>
+    <w:link w:val="a9"/>
     <w:uiPriority w:val="99"/>
     <w:rsid w:val="00FF2265"/>
     <w:rPr>
@@ -1546,8 +2930,8 @@
       <w:szCs w:val="18"/>
     </w:rPr>
   </w:style>
-  <w:style w:type="table" w:customStyle="1" w:styleId="a1">
-    <w:basedOn w:val="TableNormal"/>
+  <w:style w:type="table" w:customStyle="1" w:styleId="ab">
+    <w:basedOn w:val="a1"/>
     <w:tblPr>
       <w:tblStyleRowBandSize w:val="1"/>
       <w:tblStyleColBandSize w:val="1"/>
@@ -1559,7 +2943,7 @@
       </w:tblCellMar>
     </w:tblPr>
   </w:style>
-  <w:style w:type="table" w:customStyle="1" w:styleId="a2">
+  <w:style w:type="table" w:customStyle="1" w:styleId="ac">
     <w:basedOn w:val="TableNormal2"/>
     <w:tblPr>
       <w:tblStyleRowBandSize w:val="1"/>
@@ -1572,7 +2956,7 @@
       </w:tblCellMar>
     </w:tblPr>
   </w:style>
-  <w:style w:type="table" w:customStyle="1" w:styleId="a3">
+  <w:style w:type="table" w:customStyle="1" w:styleId="ad">
     <w:basedOn w:val="TableNormal1"/>
     <w:tblPr>
       <w:tblStyleRowBandSize w:val="1"/>
@@ -1584,6 +2968,33 @@
         <w:right w:w="100" w:type="dxa"/>
       </w:tblCellMar>
     </w:tblPr>
+  </w:style>
+  <w:style w:type="paragraph" w:styleId="ae">
+    <w:name w:val="Normal (Web)"/>
+    <w:basedOn w:val="a"/>
+    <w:uiPriority w:val="99"/>
+    <w:semiHidden/>
+    <w:unhideWhenUsed/>
+    <w:rsid w:val="00201858"/>
+    <w:pPr>
+      <w:spacing w:before="100" w:beforeAutospacing="1" w:after="100" w:afterAutospacing="1" w:line="240" w:lineRule="auto"/>
+    </w:pPr>
+    <w:rPr>
+      <w:rFonts w:ascii="宋体" w:eastAsia="宋体" w:hAnsi="宋体" w:cs="宋体"/>
+      <w:sz w:val="24"/>
+      <w:szCs w:val="24"/>
+      <w:lang w:val="en-US"/>
+    </w:rPr>
+  </w:style>
+  <w:style w:type="paragraph" w:styleId="af">
+    <w:name w:val="List Paragraph"/>
+    <w:basedOn w:val="a"/>
+    <w:uiPriority w:val="34"/>
+    <w:qFormat/>
+    <w:rsid w:val="00E609CF"/>
+    <w:pPr>
+      <w:ind w:firstLineChars="200" w:firstLine="420"/>
+    </w:pPr>
   </w:style>
 </w:styles>
 </file>

--- a/docs/WBA - for A2.docx
+++ b/docs/WBA - for A2.docx
@@ -355,27 +355,7 @@
                 <w:sz w:val="24"/>
                 <w:szCs w:val="24"/>
               </w:rPr>
-              <w:t>Zixin:</w:t>
-            </w:r>
-          </w:p>
-          <w:p>
-            <w:pPr>
-              <w:pStyle w:val="2"/>
-              <w:shd w:val="clear" w:color="auto" w:fill="FFFFFF"/>
-              <w:spacing w:before="0"/>
-              <w:rPr>
-                <w:rFonts w:ascii="Roboto" w:eastAsia="Roboto" w:hAnsi="Roboto" w:cs="Roboto"/>
-                <w:sz w:val="24"/>
-                <w:szCs w:val="24"/>
-              </w:rPr>
-            </w:pPr>
-            <w:r>
-              <w:rPr>
-                <w:rFonts w:ascii="Roboto" w:eastAsia="Roboto" w:hAnsi="Roboto" w:cs="Roboto"/>
-                <w:sz w:val="24"/>
-                <w:szCs w:val="24"/>
-              </w:rPr>
-              <w:t>Finish functions mentioned on Assignment specification requirements: 1, 3, 5, 8 specifications</w:t>
+              <w:t>Bryan:</w:t>
             </w:r>
           </w:p>
           <w:p>
@@ -383,18 +363,18 @@
               <w:shd w:val="clear" w:color="auto" w:fill="FFFFFF"/>
               <w:spacing w:after="240"/>
               <w:rPr>
-                <w:rFonts w:ascii="Roboto" w:hAnsi="Roboto" w:cs="Roboto" w:hint="eastAsia"/>
-                <w:sz w:val="24"/>
-                <w:szCs w:val="24"/>
-              </w:rPr>
-            </w:pPr>
-            <w:r>
-              <w:rPr>
-                <w:rFonts w:ascii="Roboto" w:eastAsia="Roboto" w:hAnsi="Roboto" w:cs="Roboto"/>
-                <w:sz w:val="24"/>
-                <w:szCs w:val="24"/>
-              </w:rPr>
-              <w:t>And optimize the coding.</w:t>
+                <w:rFonts w:ascii="Roboto" w:eastAsia="Roboto" w:hAnsi="Roboto" w:cs="Roboto"/>
+                <w:sz w:val="24"/>
+                <w:szCs w:val="24"/>
+              </w:rPr>
+            </w:pPr>
+            <w:r>
+              <w:rPr>
+                <w:rFonts w:ascii="Roboto" w:eastAsia="Roboto" w:hAnsi="Roboto" w:cs="Roboto"/>
+                <w:sz w:val="24"/>
+                <w:szCs w:val="24"/>
+              </w:rPr>
+              <w:t>Finish function mentioned on Assignment specification requirements 4 and 7 specifications and optimize the coding</w:t>
             </w:r>
           </w:p>
           <w:p>
@@ -413,7 +393,7 @@
                 <w:sz w:val="24"/>
                 <w:szCs w:val="24"/>
               </w:rPr>
-              <w:t>Bryan:</w:t>
+              <w:t>William:</w:t>
             </w:r>
           </w:p>
           <w:p>
@@ -421,45 +401,7 @@
               <w:shd w:val="clear" w:color="auto" w:fill="FFFFFF"/>
               <w:spacing w:after="240"/>
               <w:rPr>
-                <w:rFonts w:ascii="Roboto" w:eastAsia="Roboto" w:hAnsi="Roboto" w:cs="Roboto"/>
-                <w:sz w:val="24"/>
-                <w:szCs w:val="24"/>
-              </w:rPr>
-            </w:pPr>
-            <w:r>
-              <w:rPr>
-                <w:rFonts w:ascii="Roboto" w:eastAsia="Roboto" w:hAnsi="Roboto" w:cs="Roboto"/>
-                <w:sz w:val="24"/>
-                <w:szCs w:val="24"/>
-              </w:rPr>
-              <w:t>Finish function mentioned on Assignment specification requirements 4 and 7 specifications and optimize the coding</w:t>
-            </w:r>
-          </w:p>
-          <w:p>
-            <w:pPr>
-              <w:shd w:val="clear" w:color="auto" w:fill="FFFFFF"/>
-              <w:spacing w:after="240"/>
-              <w:rPr>
-                <w:rFonts w:ascii="Roboto" w:eastAsia="Roboto" w:hAnsi="Roboto" w:cs="Roboto"/>
-                <w:sz w:val="24"/>
-                <w:szCs w:val="24"/>
-              </w:rPr>
-            </w:pPr>
-            <w:r>
-              <w:rPr>
-                <w:rFonts w:ascii="Roboto" w:eastAsia="Roboto" w:hAnsi="Roboto" w:cs="Roboto"/>
-                <w:sz w:val="24"/>
-                <w:szCs w:val="24"/>
-              </w:rPr>
-              <w:t>William:</w:t>
-            </w:r>
-          </w:p>
-          <w:p>
-            <w:pPr>
-              <w:shd w:val="clear" w:color="auto" w:fill="FFFFFF"/>
-              <w:spacing w:after="240"/>
-              <w:rPr>
-                <w:rFonts w:ascii="Roboto" w:hAnsi="Roboto" w:cs="Roboto" w:hint="eastAsia"/>
+                <w:rFonts w:ascii="Roboto" w:hAnsi="Roboto" w:cs="Roboto"/>
                 <w:sz w:val="24"/>
                 <w:szCs w:val="24"/>
               </w:rPr>
@@ -496,25 +438,6 @@
               <w:shd w:val="clear" w:color="auto" w:fill="FFFFFF"/>
               <w:spacing w:after="240"/>
               <w:rPr>
-                <w:rFonts w:ascii="Roboto" w:eastAsia="Roboto" w:hAnsi="Roboto" w:cs="Roboto"/>
-                <w:sz w:val="24"/>
-                <w:szCs w:val="24"/>
-              </w:rPr>
-            </w:pPr>
-            <w:r>
-              <w:rPr>
-                <w:rFonts w:ascii="Roboto" w:eastAsia="Roboto" w:hAnsi="Roboto" w:cs="Roboto"/>
-                <w:sz w:val="24"/>
-                <w:szCs w:val="24"/>
-              </w:rPr>
-              <w:t>Actually done:</w:t>
-            </w:r>
-          </w:p>
-          <w:p>
-            <w:pPr>
-              <w:shd w:val="clear" w:color="auto" w:fill="FFFFFF"/>
-              <w:spacing w:after="240"/>
-              <w:rPr>
                 <w:rFonts w:ascii="Roboto" w:hAnsi="Roboto" w:cs="Roboto"/>
                 <w:b/>
                 <w:bCs/>
@@ -597,330 +520,415 @@
           <w:p>
             <w:pPr>
               <w:shd w:val="clear" w:color="auto" w:fill="FFFFFF"/>
-              <w:spacing w:after="240"/>
-              <w:rPr>
-                <w:rFonts w:ascii="Roboto" w:hAnsi="Roboto" w:cs="Roboto"/>
-                <w:sz w:val="24"/>
-                <w:szCs w:val="24"/>
-              </w:rPr>
-            </w:pPr>
-            <w:r>
-              <w:rPr>
-                <w:rFonts w:ascii="Roboto" w:hAnsi="Roboto" w:cs="Roboto" w:hint="eastAsia"/>
-                <w:sz w:val="24"/>
-                <w:szCs w:val="24"/>
-              </w:rPr>
-              <w:t>R</w:t>
-            </w:r>
-            <w:r>
-              <w:rPr>
-                <w:rFonts w:ascii="Roboto" w:hAnsi="Roboto" w:cs="Roboto"/>
-                <w:sz w:val="24"/>
-                <w:szCs w:val="24"/>
-              </w:rPr>
-              <w:t>equirement2:</w:t>
-            </w:r>
-            <w:r>
-              <w:rPr>
-                <w:rFonts w:ascii="Roboto" w:hAnsi="Roboto" w:cs="Roboto"/>
-                <w:sz w:val="24"/>
-                <w:szCs w:val="24"/>
-              </w:rPr>
-              <w:t xml:space="preserve"> all finished</w:t>
-            </w:r>
-          </w:p>
-          <w:p>
-            <w:pPr>
-              <w:pStyle w:val="ae"/>
-              <w:spacing w:before="0" w:beforeAutospacing="0" w:after="0" w:afterAutospacing="0"/>
-              <w:rPr>
-                <w:color w:val="365F91" w:themeColor="accent1" w:themeShade="BF"/>
-              </w:rPr>
-            </w:pPr>
-            <w:r>
-              <w:rPr>
-                <w:rFonts w:ascii="Arial" w:hAnsi="Arial" w:cs="Arial"/>
-                <w:b/>
-                <w:bCs/>
-                <w:color w:val="365F91" w:themeColor="accent1" w:themeShade="BF"/>
-                <w:sz w:val="26"/>
-                <w:szCs w:val="26"/>
-              </w:rPr>
-              <w:t>Reset Features:</w:t>
-            </w:r>
-          </w:p>
-          <w:p>
-            <w:pPr>
-              <w:pStyle w:val="ae"/>
-              <w:spacing w:before="0" w:beforeAutospacing="0" w:after="0" w:afterAutospacing="0"/>
-              <w:textAlignment w:val="baseline"/>
-              <w:rPr>
-                <w:rFonts w:ascii="Arial" w:hAnsi="Arial" w:cs="Arial"/>
-                <w:color w:val="365F91" w:themeColor="accent1" w:themeShade="BF"/>
-                <w:sz w:val="26"/>
-                <w:szCs w:val="26"/>
-              </w:rPr>
-            </w:pPr>
-            <w:r>
-              <w:rPr>
-                <w:rFonts w:ascii="Arial" w:hAnsi="Arial" w:cs="Arial"/>
-                <w:color w:val="365F91" w:themeColor="accent1" w:themeShade="BF"/>
-                <w:sz w:val="26"/>
-                <w:szCs w:val="26"/>
-              </w:rPr>
-              <w:t>1 Refill Estus Flask (3/3)</w:t>
-            </w:r>
-          </w:p>
-          <w:p>
-            <w:pPr>
-              <w:pStyle w:val="ae"/>
-              <w:spacing w:before="0" w:beforeAutospacing="0" w:after="0" w:afterAutospacing="0"/>
-              <w:textAlignment w:val="baseline"/>
-              <w:rPr>
-                <w:rFonts w:ascii="Arial" w:hAnsi="Arial" w:cs="Arial"/>
-                <w:color w:val="365F91" w:themeColor="accent1" w:themeShade="BF"/>
-                <w:sz w:val="26"/>
-                <w:szCs w:val="26"/>
-              </w:rPr>
-            </w:pPr>
-            <w:r>
-              <w:rPr>
-                <w:rFonts w:ascii="Arial" w:hAnsi="Arial" w:cs="Arial"/>
-                <w:color w:val="365F91" w:themeColor="accent1" w:themeShade="BF"/>
-                <w:sz w:val="26"/>
-                <w:szCs w:val="26"/>
-              </w:rPr>
-              <w:t>4 Heal Player to Max HP</w:t>
-            </w:r>
-          </w:p>
-          <w:p>
-            <w:pPr>
-              <w:shd w:val="clear" w:color="auto" w:fill="FFFFFF"/>
-              <w:spacing w:after="240"/>
-              <w:rPr>
-                <w:rFonts w:ascii="Roboto" w:hAnsi="Roboto" w:cs="Roboto"/>
-                <w:sz w:val="24"/>
-                <w:szCs w:val="24"/>
-                <w:lang w:val="en-US"/>
-              </w:rPr>
-            </w:pPr>
-          </w:p>
-          <w:p>
-            <w:pPr>
-              <w:shd w:val="clear" w:color="auto" w:fill="FFFFFF"/>
-              <w:spacing w:after="240"/>
-              <w:rPr>
-                <w:rFonts w:ascii="Roboto" w:hAnsi="Roboto" w:cs="Roboto"/>
-                <w:sz w:val="24"/>
-                <w:szCs w:val="24"/>
-              </w:rPr>
-            </w:pPr>
-            <w:r>
-              <w:rPr>
-                <w:rFonts w:ascii="Roboto" w:hAnsi="Roboto" w:cs="Roboto" w:hint="eastAsia"/>
-                <w:sz w:val="24"/>
-                <w:szCs w:val="24"/>
-              </w:rPr>
-              <w:t>R</w:t>
-            </w:r>
-            <w:r>
-              <w:rPr>
-                <w:rFonts w:ascii="Roboto" w:hAnsi="Roboto" w:cs="Roboto"/>
-                <w:sz w:val="24"/>
-                <w:szCs w:val="24"/>
-              </w:rPr>
-              <w:t>equirement3: all finished</w:t>
-            </w:r>
-          </w:p>
-          <w:p>
-            <w:pPr>
-              <w:shd w:val="clear" w:color="auto" w:fill="FFFFFF"/>
-              <w:spacing w:after="240"/>
-              <w:rPr>
-                <w:rFonts w:ascii="Roboto" w:hAnsi="Roboto" w:cs="Roboto"/>
-                <w:sz w:val="24"/>
-                <w:szCs w:val="24"/>
-              </w:rPr>
-            </w:pPr>
-            <w:r>
-              <w:rPr>
-                <w:rFonts w:ascii="Roboto" w:hAnsi="Roboto" w:cs="Roboto" w:hint="eastAsia"/>
-                <w:sz w:val="24"/>
-                <w:szCs w:val="24"/>
-              </w:rPr>
-              <w:t>R</w:t>
-            </w:r>
-            <w:r>
-              <w:rPr>
-                <w:rFonts w:ascii="Roboto" w:hAnsi="Roboto" w:cs="Roboto"/>
-                <w:sz w:val="24"/>
-                <w:szCs w:val="24"/>
-              </w:rPr>
-              <w:t xml:space="preserve">equirement4: </w:t>
-            </w:r>
-            <w:r>
-              <w:rPr>
-                <w:rFonts w:ascii="Roboto" w:hAnsi="Roboto" w:cs="Roboto"/>
-                <w:sz w:val="24"/>
-                <w:szCs w:val="24"/>
-              </w:rPr>
-              <w:t>4.1(Undead)-</w:t>
-            </w:r>
-            <w:bookmarkStart w:id="1" w:name="OLE_LINK1"/>
-            <w:r>
-              <w:rPr>
-                <w:rFonts w:ascii="Roboto" w:hAnsi="Roboto" w:cs="Roboto"/>
-                <w:sz w:val="24"/>
-                <w:szCs w:val="24"/>
-              </w:rPr>
-              <w:t>has finished except followAction+</w:t>
-            </w:r>
-            <w:proofErr w:type="gramStart"/>
-            <w:r>
-              <w:rPr>
-                <w:rFonts w:ascii="Roboto" w:hAnsi="Roboto" w:cs="Roboto"/>
-                <w:sz w:val="24"/>
-                <w:szCs w:val="24"/>
-              </w:rPr>
-              <w:t>attackAction(</w:t>
-            </w:r>
-            <w:proofErr w:type="gramEnd"/>
-            <w:r>
-              <w:rPr>
-                <w:rFonts w:ascii="Roboto" w:hAnsi="Roboto" w:cs="Roboto"/>
-                <w:sz w:val="24"/>
-                <w:szCs w:val="24"/>
-              </w:rPr>
-              <w:t>together executed)</w:t>
-            </w:r>
-            <w:bookmarkEnd w:id="1"/>
-          </w:p>
-          <w:p>
-            <w:pPr>
-              <w:shd w:val="clear" w:color="auto" w:fill="FFFFFF"/>
-              <w:spacing w:after="240"/>
-              <w:rPr>
-                <w:rFonts w:ascii="Roboto" w:hAnsi="Roboto" w:cs="Roboto"/>
-                <w:sz w:val="24"/>
-                <w:szCs w:val="24"/>
-              </w:rPr>
-            </w:pPr>
-            <w:r>
-              <w:rPr>
-                <w:rFonts w:ascii="Roboto" w:hAnsi="Roboto" w:cs="Roboto" w:hint="eastAsia"/>
-                <w:sz w:val="24"/>
-                <w:szCs w:val="24"/>
-              </w:rPr>
-              <w:t xml:space="preserve"> </w:t>
-            </w:r>
-            <w:r>
-              <w:rPr>
-                <w:rFonts w:ascii="Roboto" w:hAnsi="Roboto" w:cs="Roboto"/>
-                <w:sz w:val="24"/>
-                <w:szCs w:val="24"/>
-              </w:rPr>
-              <w:t xml:space="preserve">                           4.2(Skeleton) - </w:t>
-            </w:r>
-            <w:r>
-              <w:rPr>
-                <w:rFonts w:ascii="Roboto" w:hAnsi="Roboto" w:cs="Roboto"/>
-                <w:sz w:val="24"/>
-                <w:szCs w:val="24"/>
-              </w:rPr>
-              <w:t>has finished except followAction+</w:t>
-            </w:r>
-            <w:proofErr w:type="gramStart"/>
-            <w:r>
-              <w:rPr>
-                <w:rFonts w:ascii="Roboto" w:hAnsi="Roboto" w:cs="Roboto"/>
-                <w:sz w:val="24"/>
-                <w:szCs w:val="24"/>
-              </w:rPr>
-              <w:t>attackAction(</w:t>
-            </w:r>
-            <w:proofErr w:type="gramEnd"/>
-            <w:r>
-              <w:rPr>
-                <w:rFonts w:ascii="Roboto" w:hAnsi="Roboto" w:cs="Roboto"/>
-                <w:sz w:val="24"/>
-                <w:szCs w:val="24"/>
-              </w:rPr>
-              <w:t>together executed)</w:t>
-            </w:r>
-          </w:p>
-          <w:p>
-            <w:pPr>
-              <w:shd w:val="clear" w:color="auto" w:fill="FFFFFF"/>
-              <w:spacing w:after="240"/>
-              <w:rPr>
-                <w:color w:val="365F91" w:themeColor="accent1" w:themeShade="BF"/>
-                <w:sz w:val="26"/>
-                <w:szCs w:val="26"/>
-              </w:rPr>
-            </w:pPr>
-            <w:r>
-              <w:rPr>
-                <w:color w:val="365F91" w:themeColor="accent1" w:themeShade="BF"/>
-                <w:sz w:val="26"/>
-                <w:szCs w:val="26"/>
-              </w:rPr>
-              <w:lastRenderedPageBreak/>
-              <w:t xml:space="preserve">* </w:t>
-            </w:r>
-            <w:r>
-              <w:rPr>
-                <w:color w:val="365F91" w:themeColor="accent1" w:themeShade="BF"/>
-                <w:sz w:val="26"/>
-                <w:szCs w:val="26"/>
-              </w:rPr>
-              <w:t>Undead spawns in grave</w:t>
-            </w:r>
-          </w:p>
-          <w:p>
-            <w:pPr>
-              <w:shd w:val="clear" w:color="auto" w:fill="FFFFFF"/>
               <w:tabs>
                 <w:tab w:val="left" w:pos="4755"/>
               </w:tabs>
               <w:spacing w:after="240"/>
               <w:rPr>
-                <w:color w:val="365F91" w:themeColor="accent1" w:themeShade="BF"/>
-                <w:sz w:val="26"/>
-                <w:szCs w:val="26"/>
-              </w:rPr>
-            </w:pPr>
-            <w:r>
-              <w:rPr>
                 <w:rFonts w:hint="eastAsia"/>
                 <w:color w:val="365F91" w:themeColor="accent1" w:themeShade="BF"/>
                 <w:sz w:val="26"/>
                 <w:szCs w:val="26"/>
               </w:rPr>
-              <w:t>*</w:t>
-            </w:r>
-            <w:r>
-              <w:rPr>
-                <w:color w:val="365F91" w:themeColor="accent1" w:themeShade="BF"/>
-                <w:sz w:val="26"/>
-                <w:szCs w:val="26"/>
-              </w:rPr>
-              <w:t xml:space="preserve"> </w:t>
-            </w:r>
-            <w:r>
-              <w:rPr>
-                <w:color w:val="365F91" w:themeColor="accent1" w:themeShade="BF"/>
-                <w:sz w:val="26"/>
-                <w:szCs w:val="26"/>
-              </w:rPr>
-              <w:t>Undead and skeletons walk around</w:t>
-            </w:r>
-            <w:r>
-              <w:rPr>
-                <w:color w:val="365F91" w:themeColor="accent1" w:themeShade="BF"/>
-                <w:sz w:val="26"/>
-                <w:szCs w:val="26"/>
-              </w:rPr>
-              <w:tab/>
+            </w:pPr>
+            <w:r>
+              <w:rPr>
+                <w:color w:val="365F91" w:themeColor="accent1" w:themeShade="BF"/>
+                <w:sz w:val="26"/>
+                <w:szCs w:val="26"/>
+              </w:rPr>
+              <w:t>* Drink Estus</w:t>
+            </w:r>
+          </w:p>
+          <w:p>
+            <w:pPr>
+              <w:shd w:val="clear" w:color="auto" w:fill="FFFFFF"/>
+              <w:spacing w:after="240"/>
+              <w:rPr>
+                <w:rFonts w:ascii="Roboto" w:hAnsi="Roboto" w:cs="Roboto"/>
+                <w:sz w:val="24"/>
+                <w:szCs w:val="24"/>
+              </w:rPr>
+            </w:pPr>
+            <w:r>
+              <w:rPr>
+                <w:rFonts w:ascii="Roboto" w:hAnsi="Roboto" w:cs="Roboto" w:hint="eastAsia"/>
+                <w:sz w:val="24"/>
+                <w:szCs w:val="24"/>
+              </w:rPr>
+              <w:t>R</w:t>
+            </w:r>
+            <w:r>
+              <w:rPr>
+                <w:rFonts w:ascii="Roboto" w:hAnsi="Roboto" w:cs="Roboto"/>
+                <w:sz w:val="24"/>
+                <w:szCs w:val="24"/>
+              </w:rPr>
+              <w:t>equirement2:</w:t>
+            </w:r>
+            <w:r>
+              <w:rPr>
+                <w:rFonts w:ascii="Roboto" w:hAnsi="Roboto" w:cs="Roboto"/>
+                <w:sz w:val="24"/>
+                <w:szCs w:val="24"/>
+              </w:rPr>
+              <w:t xml:space="preserve"> all finished</w:t>
+            </w:r>
+          </w:p>
+          <w:p>
+            <w:pPr>
+              <w:pStyle w:val="ae"/>
+              <w:spacing w:before="0" w:beforeAutospacing="0" w:after="0" w:afterAutospacing="0"/>
+              <w:rPr>
+                <w:color w:val="365F91" w:themeColor="accent1" w:themeShade="BF"/>
+              </w:rPr>
+            </w:pPr>
+            <w:r>
+              <w:rPr>
+                <w:rFonts w:ascii="Arial" w:hAnsi="Arial" w:cs="Arial"/>
+                <w:b/>
+                <w:bCs/>
+                <w:color w:val="365F91" w:themeColor="accent1" w:themeShade="BF"/>
+                <w:sz w:val="26"/>
+                <w:szCs w:val="26"/>
+              </w:rPr>
+              <w:t>Reset Features:</w:t>
+            </w:r>
+          </w:p>
+          <w:p>
+            <w:pPr>
+              <w:pStyle w:val="ae"/>
+              <w:spacing w:before="0" w:beforeAutospacing="0" w:after="0" w:afterAutospacing="0"/>
+              <w:textAlignment w:val="baseline"/>
+              <w:rPr>
+                <w:rFonts w:ascii="Arial" w:hAnsi="Arial" w:cs="Arial"/>
+                <w:color w:val="365F91" w:themeColor="accent1" w:themeShade="BF"/>
+                <w:sz w:val="26"/>
+                <w:szCs w:val="26"/>
+              </w:rPr>
+            </w:pPr>
+            <w:r>
+              <w:rPr>
+                <w:rFonts w:ascii="Arial" w:hAnsi="Arial" w:cs="Arial"/>
+                <w:color w:val="365F91" w:themeColor="accent1" w:themeShade="BF"/>
+                <w:sz w:val="26"/>
+                <w:szCs w:val="26"/>
+              </w:rPr>
+              <w:t>1 Refill Estus Flask (3/3)</w:t>
+            </w:r>
+          </w:p>
+          <w:p>
+            <w:pPr>
+              <w:pStyle w:val="ae"/>
+              <w:spacing w:before="0" w:beforeAutospacing="0" w:after="0" w:afterAutospacing="0"/>
+              <w:textAlignment w:val="baseline"/>
+              <w:rPr>
+                <w:rFonts w:ascii="Arial" w:hAnsi="Arial" w:cs="Arial"/>
+                <w:color w:val="365F91" w:themeColor="accent1" w:themeShade="BF"/>
+                <w:sz w:val="26"/>
+                <w:szCs w:val="26"/>
+              </w:rPr>
+            </w:pPr>
+            <w:r>
+              <w:rPr>
+                <w:rFonts w:ascii="Arial" w:hAnsi="Arial" w:cs="Arial"/>
+                <w:color w:val="365F91" w:themeColor="accent1" w:themeShade="BF"/>
+                <w:sz w:val="26"/>
+                <w:szCs w:val="26"/>
+              </w:rPr>
+              <w:t>4 Heal Player to Max HP</w:t>
+            </w:r>
+          </w:p>
+          <w:p>
+            <w:pPr>
+              <w:shd w:val="clear" w:color="auto" w:fill="FFFFFF"/>
+              <w:spacing w:after="240"/>
+              <w:rPr>
+                <w:rFonts w:ascii="Roboto" w:hAnsi="Roboto" w:cs="Roboto"/>
+                <w:sz w:val="24"/>
+                <w:szCs w:val="24"/>
+                <w:lang w:val="en-US"/>
+              </w:rPr>
+            </w:pPr>
+          </w:p>
+          <w:p>
+            <w:pPr>
+              <w:shd w:val="clear" w:color="auto" w:fill="FFFFFF"/>
+              <w:spacing w:after="240"/>
+              <w:rPr>
+                <w:rFonts w:ascii="Roboto" w:hAnsi="Roboto" w:cs="Roboto"/>
+                <w:sz w:val="24"/>
+                <w:szCs w:val="24"/>
+              </w:rPr>
+            </w:pPr>
+            <w:r>
+              <w:rPr>
+                <w:rFonts w:ascii="Roboto" w:hAnsi="Roboto" w:cs="Roboto" w:hint="eastAsia"/>
+                <w:sz w:val="24"/>
+                <w:szCs w:val="24"/>
+              </w:rPr>
+              <w:t>R</w:t>
+            </w:r>
+            <w:r>
+              <w:rPr>
+                <w:rFonts w:ascii="Roboto" w:hAnsi="Roboto" w:cs="Roboto"/>
+                <w:sz w:val="24"/>
+                <w:szCs w:val="24"/>
+              </w:rPr>
+              <w:t>equirement3: all finished</w:t>
+            </w:r>
+          </w:p>
+          <w:p>
+            <w:pPr>
+              <w:pStyle w:val="ae"/>
+              <w:numPr>
+                <w:ilvl w:val="0"/>
+                <w:numId w:val="4"/>
+              </w:numPr>
+              <w:spacing w:before="0" w:beforeAutospacing="0" w:after="0" w:afterAutospacing="0"/>
+              <w:textAlignment w:val="baseline"/>
+              <w:rPr>
+                <w:rFonts w:ascii="Arial" w:hAnsi="Arial" w:cs="Arial"/>
+                <w:color w:val="365F91" w:themeColor="accent1" w:themeShade="BF"/>
+                <w:sz w:val="26"/>
+                <w:szCs w:val="26"/>
+              </w:rPr>
+            </w:pPr>
+            <w:r>
+              <w:rPr>
+                <w:rFonts w:ascii="Arial" w:hAnsi="Arial" w:cs="Arial"/>
+                <w:color w:val="365F91" w:themeColor="accent1" w:themeShade="BF"/>
+                <w:sz w:val="26"/>
+                <w:szCs w:val="26"/>
+              </w:rPr>
+              <w:t>T</w:t>
+            </w:r>
+            <w:r>
+              <w:rPr>
+                <w:rFonts w:ascii="Arial" w:hAnsi="Arial" w:cs="Arial"/>
+                <w:color w:val="365F91" w:themeColor="accent1" w:themeShade="BF"/>
+                <w:sz w:val="26"/>
+                <w:szCs w:val="26"/>
+              </w:rPr>
+              <w:t>he Player has 0 souls at the start of the game. </w:t>
+            </w:r>
+          </w:p>
+          <w:p>
+            <w:pPr>
+              <w:pStyle w:val="ae"/>
+              <w:numPr>
+                <w:ilvl w:val="0"/>
+                <w:numId w:val="4"/>
+              </w:numPr>
+              <w:spacing w:before="0" w:beforeAutospacing="0" w:after="0" w:afterAutospacing="0"/>
+              <w:textAlignment w:val="baseline"/>
+              <w:rPr>
+                <w:rFonts w:ascii="Arial" w:hAnsi="Arial" w:cs="Arial"/>
+                <w:color w:val="365F91" w:themeColor="accent1" w:themeShade="BF"/>
+                <w:sz w:val="26"/>
+                <w:szCs w:val="26"/>
+              </w:rPr>
+            </w:pPr>
+            <w:r>
+              <w:rPr>
+                <w:rFonts w:ascii="Arial" w:hAnsi="Arial" w:cs="Arial"/>
+                <w:color w:val="365F91" w:themeColor="accent1" w:themeShade="BF"/>
+                <w:sz w:val="26"/>
+                <w:szCs w:val="26"/>
+              </w:rPr>
+              <w:t>When the Player </w:t>
+            </w:r>
+            <w:r>
+              <w:rPr>
+                <w:rFonts w:ascii="Arial" w:hAnsi="Arial" w:cs="Arial"/>
+                <w:b/>
+                <w:bCs/>
+                <w:color w:val="365F91" w:themeColor="accent1" w:themeShade="BF"/>
+                <w:sz w:val="26"/>
+                <w:szCs w:val="26"/>
+              </w:rPr>
+              <w:t>slays/kills enemies</w:t>
+            </w:r>
+            <w:r>
+              <w:rPr>
+                <w:rFonts w:ascii="Arial" w:hAnsi="Arial" w:cs="Arial"/>
+                <w:color w:val="365F91" w:themeColor="accent1" w:themeShade="BF"/>
+                <w:sz w:val="26"/>
+                <w:szCs w:val="26"/>
+              </w:rPr>
+              <w:t> (</w:t>
+            </w:r>
+            <w:r>
+              <w:rPr>
+                <w:rFonts w:ascii="Arial" w:hAnsi="Arial" w:cs="Arial"/>
+                <w:i/>
+                <w:iCs/>
+                <w:color w:val="365F91" w:themeColor="accent1" w:themeShade="BF"/>
+                <w:sz w:val="26"/>
+                <w:szCs w:val="26"/>
+              </w:rPr>
+              <w:t>@see</w:t>
+            </w:r>
+            <w:r>
+              <w:rPr>
+                <w:rFonts w:ascii="Arial" w:hAnsi="Arial" w:cs="Arial"/>
+                <w:color w:val="365F91" w:themeColor="accent1" w:themeShade="BF"/>
+                <w:sz w:val="26"/>
+                <w:szCs w:val="26"/>
+              </w:rPr>
+              <w:t> </w:t>
+            </w:r>
+            <w:r>
+              <w:rPr>
+                <w:rFonts w:ascii="Arial" w:hAnsi="Arial" w:cs="Arial"/>
+                <w:i/>
+                <w:iCs/>
+                <w:color w:val="365F91" w:themeColor="accent1" w:themeShade="BF"/>
+                <w:sz w:val="26"/>
+                <w:szCs w:val="26"/>
+              </w:rPr>
+              <w:t>Enemies</w:t>
+            </w:r>
+            <w:r>
+              <w:rPr>
+                <w:rFonts w:ascii="Arial" w:hAnsi="Arial" w:cs="Arial"/>
+                <w:color w:val="365F91" w:themeColor="accent1" w:themeShade="BF"/>
+                <w:sz w:val="26"/>
+                <w:szCs w:val="26"/>
+              </w:rPr>
+              <w:t>), the Player gains a certain number of souls from them.</w:t>
+            </w:r>
+          </w:p>
+          <w:p>
+            <w:pPr>
+              <w:pStyle w:val="ae"/>
+              <w:spacing w:before="0" w:beforeAutospacing="0" w:after="0" w:afterAutospacing="0"/>
+              <w:textAlignment w:val="baseline"/>
+              <w:rPr>
+                <w:rFonts w:ascii="Arial" w:hAnsi="Arial" w:cs="Arial"/>
+                <w:color w:val="365F91" w:themeColor="accent1" w:themeShade="BF"/>
+                <w:sz w:val="26"/>
+                <w:szCs w:val="26"/>
+              </w:rPr>
+            </w:pPr>
+          </w:p>
+          <w:p>
+            <w:pPr>
+              <w:shd w:val="clear" w:color="auto" w:fill="FFFFFF"/>
+              <w:spacing w:after="240"/>
+              <w:rPr>
+                <w:rFonts w:ascii="Roboto" w:hAnsi="Roboto" w:cs="Roboto"/>
+                <w:sz w:val="24"/>
+                <w:szCs w:val="24"/>
+              </w:rPr>
+            </w:pPr>
+            <w:r>
+              <w:rPr>
+                <w:rFonts w:ascii="Roboto" w:hAnsi="Roboto" w:cs="Roboto" w:hint="eastAsia"/>
+                <w:sz w:val="24"/>
+                <w:szCs w:val="24"/>
+              </w:rPr>
+              <w:lastRenderedPageBreak/>
+              <w:t>R</w:t>
+            </w:r>
+            <w:r>
+              <w:rPr>
+                <w:rFonts w:ascii="Roboto" w:hAnsi="Roboto" w:cs="Roboto"/>
+                <w:sz w:val="24"/>
+                <w:szCs w:val="24"/>
+              </w:rPr>
+              <w:t xml:space="preserve">equirement4: </w:t>
+            </w:r>
+          </w:p>
+          <w:p>
+            <w:pPr>
+              <w:shd w:val="clear" w:color="auto" w:fill="FFFFFF"/>
+              <w:spacing w:after="240"/>
+              <w:rPr>
+                <w:rFonts w:ascii="Roboto" w:hAnsi="Roboto" w:cs="Roboto" w:hint="eastAsia"/>
+                <w:sz w:val="24"/>
+                <w:szCs w:val="24"/>
+              </w:rPr>
+            </w:pPr>
+            <w:r>
+              <w:rPr>
+                <w:rFonts w:eastAsia="宋体"/>
+                <w:color w:val="365F91" w:themeColor="accent1" w:themeShade="BF"/>
+                <w:sz w:val="26"/>
+                <w:szCs w:val="26"/>
+                <w:lang w:val="en-US"/>
+              </w:rPr>
+              <w:t xml:space="preserve">* </w:t>
+            </w:r>
+            <w:r>
+              <w:rPr>
+                <w:rFonts w:eastAsia="宋体"/>
+                <w:color w:val="365F91" w:themeColor="accent1" w:themeShade="BF"/>
+                <w:sz w:val="26"/>
+                <w:szCs w:val="26"/>
+                <w:lang w:val="en-US"/>
+              </w:rPr>
+              <w:t xml:space="preserve">When the Player kills </w:t>
+            </w:r>
+            <w:r>
+              <w:rPr>
+                <w:rFonts w:eastAsia="宋体"/>
+                <w:color w:val="365F91" w:themeColor="accent1" w:themeShade="BF"/>
+                <w:sz w:val="26"/>
+                <w:szCs w:val="26"/>
+                <w:lang w:val="en-US"/>
+              </w:rPr>
+              <w:t>Undead</w:t>
+            </w:r>
+            <w:r>
+              <w:rPr>
+                <w:rFonts w:eastAsia="宋体"/>
+                <w:color w:val="365F91" w:themeColor="accent1" w:themeShade="BF"/>
+                <w:sz w:val="26"/>
+                <w:szCs w:val="26"/>
+                <w:lang w:val="en-US"/>
+              </w:rPr>
+              <w:t>, the Player gains </w:t>
+            </w:r>
+            <w:r>
+              <w:rPr>
+                <w:rFonts w:eastAsia="宋体"/>
+                <w:b/>
+                <w:bCs/>
+                <w:color w:val="365F91" w:themeColor="accent1" w:themeShade="BF"/>
+                <w:sz w:val="26"/>
+                <w:szCs w:val="26"/>
+                <w:lang w:val="en-US"/>
+              </w:rPr>
+              <w:t>50 souls</w:t>
+            </w:r>
+            <w:r>
+              <w:rPr>
+                <w:rFonts w:ascii="Roboto" w:hAnsi="Roboto"/>
+                <w:sz w:val="23"/>
+                <w:szCs w:val="23"/>
+                <w:shd w:val="clear" w:color="auto" w:fill="FFFFFF"/>
+              </w:rPr>
+              <w:t>.</w:t>
+            </w:r>
+          </w:p>
+          <w:p>
+            <w:pPr>
+              <w:shd w:val="clear" w:color="auto" w:fill="FFFFFF"/>
+              <w:spacing w:after="240"/>
+              <w:rPr>
+                <w:color w:val="365F91" w:themeColor="accent1" w:themeShade="BF"/>
+                <w:sz w:val="26"/>
+                <w:szCs w:val="26"/>
+              </w:rPr>
+            </w:pPr>
+            <w:r>
+              <w:rPr>
+                <w:color w:val="365F91" w:themeColor="accent1" w:themeShade="BF"/>
+                <w:sz w:val="26"/>
+                <w:szCs w:val="26"/>
+              </w:rPr>
+              <w:t>* Undead spawns in grave</w:t>
             </w:r>
           </w:p>
           <w:p>
@@ -951,15 +959,15 @@
                 <w:sz w:val="26"/>
                 <w:szCs w:val="26"/>
               </w:rPr>
-              <w:t xml:space="preserve"> </w:t>
-            </w:r>
-            <w:r>
-              <w:rPr>
-                <w:color w:val="365F91" w:themeColor="accent1" w:themeShade="BF"/>
-                <w:sz w:val="26"/>
-                <w:szCs w:val="26"/>
-              </w:rPr>
-              <w:t>Attack one of the Undead</w:t>
+              <w:t xml:space="preserve"> Undead and skeletons walk around</w:t>
+            </w:r>
+            <w:r>
+              <w:rPr>
+                <w:color w:val="365F91" w:themeColor="accent1" w:themeShade="BF"/>
+                <w:sz w:val="26"/>
+                <w:szCs w:val="26"/>
+              </w:rPr>
+              <w:tab/>
             </w:r>
           </w:p>
           <w:p>
@@ -998,7 +1006,15 @@
                 <w:sz w:val="26"/>
                 <w:szCs w:val="26"/>
               </w:rPr>
-              <w:t>Try to fight</w:t>
+              <w:t xml:space="preserve">Player can </w:t>
+            </w:r>
+            <w:r>
+              <w:rPr>
+                <w:color w:val="365F91" w:themeColor="accent1" w:themeShade="BF"/>
+                <w:sz w:val="26"/>
+                <w:szCs w:val="26"/>
+              </w:rPr>
+              <w:t>Attack one of the Undead</w:t>
             </w:r>
           </w:p>
           <w:p>
@@ -1016,19 +1032,54 @@
             </w:pPr>
             <w:r>
               <w:rPr>
-                <w:color w:val="365F91" w:themeColor="accent1" w:themeShade="BF"/>
-                <w:sz w:val="26"/>
-                <w:szCs w:val="26"/>
-              </w:rPr>
-              <w:t xml:space="preserve">* </w:t>
-            </w:r>
-            <w:r>
-              <w:rPr>
-                <w:color w:val="365F91" w:themeColor="accent1" w:themeShade="BF"/>
-                <w:sz w:val="26"/>
-                <w:szCs w:val="26"/>
-              </w:rPr>
-              <w:t>Drink Estus</w:t>
+                <w:rFonts w:hint="eastAsia"/>
+                <w:color w:val="365F91" w:themeColor="accent1" w:themeShade="BF"/>
+                <w:sz w:val="26"/>
+                <w:szCs w:val="26"/>
+              </w:rPr>
+              <w:t>*</w:t>
+            </w:r>
+            <w:r>
+              <w:rPr>
+                <w:color w:val="365F91" w:themeColor="accent1" w:themeShade="BF"/>
+                <w:sz w:val="26"/>
+                <w:szCs w:val="26"/>
+              </w:rPr>
+              <w:t xml:space="preserve"> </w:t>
+            </w:r>
+            <w:proofErr w:type="gramStart"/>
+            <w:r>
+              <w:rPr>
+                <w:color w:val="365F91" w:themeColor="accent1" w:themeShade="BF"/>
+                <w:sz w:val="26"/>
+                <w:szCs w:val="26"/>
+              </w:rPr>
+              <w:t>have</w:t>
+            </w:r>
+            <w:proofErr w:type="gramEnd"/>
+            <w:r>
+              <w:rPr>
+                <w:color w:val="365F91" w:themeColor="accent1" w:themeShade="BF"/>
+                <w:sz w:val="26"/>
+                <w:szCs w:val="26"/>
+              </w:rPr>
+              <w:t xml:space="preserve"> a chance to </w:t>
+            </w:r>
+            <w:r>
+              <w:rPr>
+                <w:color w:val="365F91" w:themeColor="accent1" w:themeShade="BF"/>
+                <w:sz w:val="26"/>
+                <w:szCs w:val="26"/>
+              </w:rPr>
+              <w:t>d</w:t>
+            </w:r>
+            <w:r>
+              <w:rPr>
+                <w:color w:val="365F91" w:themeColor="accent1" w:themeShade="BF"/>
+                <w:sz w:val="26"/>
+                <w:szCs w:val="26"/>
+              </w:rPr>
+              <w:t>ouble damage from Broadsword (60 Damage)</w:t>
             </w:r>
           </w:p>
           <w:p>
@@ -1046,28 +1097,11 @@
             </w:pPr>
             <w:r>
               <w:rPr>
-                <w:rFonts w:hint="eastAsia"/>
-                <w:color w:val="365F91" w:themeColor="accent1" w:themeShade="BF"/>
-                <w:sz w:val="26"/>
-                <w:szCs w:val="26"/>
-              </w:rPr>
-              <w:t>*</w:t>
-            </w:r>
-            <w:r>
-              <w:rPr>
-                <w:color w:val="365F91" w:themeColor="accent1" w:themeShade="BF"/>
-                <w:sz w:val="26"/>
-                <w:szCs w:val="26"/>
-              </w:rPr>
-              <w:t xml:space="preserve"> </w:t>
-            </w:r>
-            <w:r>
-              <w:rPr>
-                <w:color w:val="365F91" w:themeColor="accent1" w:themeShade="BF"/>
-                <w:sz w:val="26"/>
-                <w:szCs w:val="26"/>
-              </w:rPr>
-              <w:t>Double damage from Broadsword (60 Damage)</w:t>
+                <w:color w:val="365F91" w:themeColor="accent1" w:themeShade="BF"/>
+                <w:sz w:val="26"/>
+                <w:szCs w:val="26"/>
+              </w:rPr>
+              <w:t>* Fight a Skeleton</w:t>
             </w:r>
           </w:p>
           <w:p>
@@ -1085,19 +1119,20 @@
             </w:pPr>
             <w:r>
               <w:rPr>
-                <w:color w:val="365F91" w:themeColor="accent1" w:themeShade="BF"/>
-                <w:sz w:val="26"/>
-                <w:szCs w:val="26"/>
-              </w:rPr>
-              <w:t xml:space="preserve">* </w:t>
-            </w:r>
-            <w:r>
-              <w:rPr>
-                <w:color w:val="365F91" w:themeColor="accent1" w:themeShade="BF"/>
-                <w:sz w:val="26"/>
-                <w:szCs w:val="26"/>
-              </w:rPr>
-              <w:t>Fight a Skeleton</w:t>
+                <w:rFonts w:hint="eastAsia"/>
+                <w:color w:val="365F91" w:themeColor="accent1" w:themeShade="BF"/>
+                <w:sz w:val="26"/>
+                <w:szCs w:val="26"/>
+              </w:rPr>
+              <w:t>*</w:t>
+            </w:r>
+            <w:r>
+              <w:rPr>
+                <w:color w:val="365F91" w:themeColor="accent1" w:themeShade="BF"/>
+                <w:sz w:val="26"/>
+                <w:szCs w:val="26"/>
+              </w:rPr>
+              <w:t xml:space="preserve"> If Player managers to kill it for the first time, a skeleton has 50% chance to re-spawn at the same location (but only once)</w:t>
             </w:r>
           </w:p>
           <w:p>
@@ -1136,7 +1171,64 @@
                 <w:sz w:val="26"/>
                 <w:szCs w:val="26"/>
               </w:rPr>
-              <w:t>If Player managers to kill it for the first time, a skeleton has 50% chance to re-spawn at the same location (but only once)</w:t>
+              <w:t>S</w:t>
+            </w:r>
+            <w:r>
+              <w:rPr>
+                <w:color w:val="365F91" w:themeColor="accent1" w:themeShade="BF"/>
+                <w:sz w:val="26"/>
+                <w:szCs w:val="26"/>
+              </w:rPr>
+              <w:t xml:space="preserve">keleton that </w:t>
+            </w:r>
+            <w:r>
+              <w:rPr>
+                <w:color w:val="365F91" w:themeColor="accent1" w:themeShade="BF"/>
+                <w:sz w:val="26"/>
+                <w:szCs w:val="26"/>
+              </w:rPr>
+              <w:t xml:space="preserve">can </w:t>
+            </w:r>
+            <w:r>
+              <w:rPr>
+                <w:color w:val="365F91" w:themeColor="accent1" w:themeShade="BF"/>
+                <w:sz w:val="26"/>
+                <w:szCs w:val="26"/>
+              </w:rPr>
+              <w:t>ha</w:t>
+            </w:r>
+            <w:r>
+              <w:rPr>
+                <w:color w:val="365F91" w:themeColor="accent1" w:themeShade="BF"/>
+                <w:sz w:val="26"/>
+                <w:szCs w:val="26"/>
+              </w:rPr>
+              <w:t>ve a</w:t>
+            </w:r>
+            <w:r>
+              <w:rPr>
+                <w:color w:val="365F91" w:themeColor="accent1" w:themeShade="BF"/>
+                <w:sz w:val="26"/>
+                <w:szCs w:val="26"/>
+              </w:rPr>
+              <w:t xml:space="preserve"> </w:t>
+            </w:r>
+            <w:r>
+              <w:rPr>
+                <w:rFonts w:hint="eastAsia"/>
+                <w:color w:val="365F91" w:themeColor="accent1" w:themeShade="BF"/>
+                <w:sz w:val="26"/>
+                <w:szCs w:val="26"/>
+              </w:rPr>
+              <w:t>random</w:t>
+            </w:r>
+            <w:r>
+              <w:rPr>
+                <w:color w:val="365F91" w:themeColor="accent1" w:themeShade="BF"/>
+                <w:sz w:val="26"/>
+                <w:szCs w:val="26"/>
+              </w:rPr>
+              <w:t xml:space="preserve"> weapon</w:t>
             </w:r>
           </w:p>
           <w:p>
@@ -1152,56 +1244,6 @@
                 <w:szCs w:val="26"/>
               </w:rPr>
             </w:pPr>
-            <w:r>
-              <w:rPr>
-                <w:rFonts w:hint="eastAsia"/>
-                <w:color w:val="365F91" w:themeColor="accent1" w:themeShade="BF"/>
-                <w:sz w:val="26"/>
-                <w:szCs w:val="26"/>
-              </w:rPr>
-              <w:t>*</w:t>
-            </w:r>
-            <w:r>
-              <w:rPr>
-                <w:color w:val="365F91" w:themeColor="accent1" w:themeShade="BF"/>
-                <w:sz w:val="26"/>
-                <w:szCs w:val="26"/>
-              </w:rPr>
-              <w:t xml:space="preserve"> </w:t>
-            </w:r>
-            <w:r>
-              <w:rPr>
-                <w:color w:val="365F91" w:themeColor="accent1" w:themeShade="BF"/>
-                <w:sz w:val="26"/>
-                <w:szCs w:val="26"/>
-              </w:rPr>
-              <w:t>S</w:t>
-            </w:r>
-            <w:r>
-              <w:rPr>
-                <w:color w:val="365F91" w:themeColor="accent1" w:themeShade="BF"/>
-                <w:sz w:val="26"/>
-                <w:szCs w:val="26"/>
-              </w:rPr>
-              <w:t xml:space="preserve">keleton that has </w:t>
-            </w:r>
-            <w:r>
-              <w:rPr>
-                <w:rFonts w:hint="eastAsia"/>
-                <w:color w:val="365F91" w:themeColor="accent1" w:themeShade="BF"/>
-                <w:sz w:val="26"/>
-                <w:szCs w:val="26"/>
-              </w:rPr>
-              <w:t>random</w:t>
-            </w:r>
-            <w:r>
-              <w:rPr>
-                <w:color w:val="365F91" w:themeColor="accent1" w:themeShade="BF"/>
-                <w:sz w:val="26"/>
-                <w:szCs w:val="26"/>
-              </w:rPr>
-              <w:t xml:space="preserve"> weapon</w:t>
-            </w:r>
           </w:p>
           <w:p>
             <w:pPr>
@@ -1211,20 +1253,149 @@
               </w:tabs>
               <w:spacing w:after="240"/>
               <w:rPr>
-                <w:color w:val="365F91" w:themeColor="accent1" w:themeShade="BF"/>
-                <w:sz w:val="26"/>
-                <w:szCs w:val="26"/>
-              </w:rPr>
-            </w:pPr>
-          </w:p>
-          <w:p>
-            <w:pPr>
-              <w:shd w:val="clear" w:color="auto" w:fill="FFFFFF"/>
-              <w:tabs>
-                <w:tab w:val="left" w:pos="4755"/>
-              </w:tabs>
+                <w:rFonts w:ascii="Roboto" w:hAnsi="Roboto" w:cs="Roboto"/>
+                <w:sz w:val="24"/>
+                <w:szCs w:val="24"/>
+              </w:rPr>
+            </w:pPr>
+            <w:r>
+              <w:rPr>
+                <w:rFonts w:ascii="Roboto" w:hAnsi="Roboto" w:cs="Roboto" w:hint="eastAsia"/>
+                <w:sz w:val="24"/>
+                <w:szCs w:val="24"/>
+              </w:rPr>
+              <w:t>R</w:t>
+            </w:r>
+            <w:r>
+              <w:rPr>
+                <w:rFonts w:ascii="Roboto" w:hAnsi="Roboto" w:cs="Roboto"/>
+                <w:sz w:val="24"/>
+                <w:szCs w:val="24"/>
+              </w:rPr>
+              <w:t>equirement5: all finished</w:t>
+            </w:r>
+          </w:p>
+          <w:p>
+            <w:pPr>
+              <w:shd w:val="clear" w:color="auto" w:fill="FFFFFF"/>
               <w:spacing w:after="240"/>
               <w:rPr>
+                <w:color w:val="365F91" w:themeColor="accent1" w:themeShade="BF"/>
+                <w:sz w:val="26"/>
+                <w:szCs w:val="26"/>
+              </w:rPr>
+            </w:pPr>
+            <w:r>
+              <w:rPr>
+                <w:color w:val="365F91" w:themeColor="accent1" w:themeShade="BF"/>
+                <w:sz w:val="26"/>
+                <w:szCs w:val="26"/>
+              </w:rPr>
+              <w:t>* Jump to the valley:</w:t>
+            </w:r>
+            <w:r>
+              <w:rPr>
+                <w:color w:val="365F91" w:themeColor="accent1" w:themeShade="BF"/>
+                <w:sz w:val="26"/>
+                <w:szCs w:val="26"/>
+              </w:rPr>
+              <w:t xml:space="preserve"> the player recieves a lot of damage</w:t>
+            </w:r>
+          </w:p>
+          <w:p>
+            <w:pPr>
+              <w:shd w:val="clear" w:color="auto" w:fill="FFFFFF"/>
+              <w:spacing w:after="240"/>
+              <w:rPr>
+                <w:color w:val="365F91" w:themeColor="accent1" w:themeShade="BF"/>
+                <w:sz w:val="26"/>
+                <w:szCs w:val="26"/>
+              </w:rPr>
+            </w:pPr>
+            <w:r>
+              <w:rPr>
+                <w:color w:val="365F91" w:themeColor="accent1" w:themeShade="BF"/>
+                <w:sz w:val="26"/>
+                <w:szCs w:val="26"/>
+              </w:rPr>
+              <w:t xml:space="preserve">* </w:t>
+            </w:r>
+            <w:r>
+              <w:rPr>
+                <w:color w:val="365F91" w:themeColor="accent1" w:themeShade="BF"/>
+                <w:sz w:val="26"/>
+                <w:szCs w:val="26"/>
+              </w:rPr>
+              <w:t>O</w:t>
+            </w:r>
+            <w:r>
+              <w:rPr>
+                <w:color w:val="365F91" w:themeColor="accent1" w:themeShade="BF"/>
+                <w:sz w:val="26"/>
+                <w:szCs w:val="26"/>
+              </w:rPr>
+              <w:t xml:space="preserve">ther actors cannot step on it </w:t>
+            </w:r>
+          </w:p>
+          <w:p>
+            <w:pPr>
+              <w:shd w:val="clear" w:color="auto" w:fill="FFFFFF"/>
+              <w:spacing w:after="240"/>
+              <w:rPr>
+                <w:color w:val="365F91" w:themeColor="accent1" w:themeShade="BF"/>
+                <w:sz w:val="26"/>
+                <w:szCs w:val="26"/>
+              </w:rPr>
+            </w:pPr>
+            <w:r>
+              <w:rPr>
+                <w:rFonts w:hint="eastAsia"/>
+                <w:color w:val="365F91" w:themeColor="accent1" w:themeShade="BF"/>
+                <w:sz w:val="26"/>
+                <w:szCs w:val="26"/>
+              </w:rPr>
+              <w:t>*</w:t>
+            </w:r>
+            <w:r>
+              <w:rPr>
+                <w:color w:val="365F91" w:themeColor="accent1" w:themeShade="BF"/>
+                <w:sz w:val="26"/>
+                <w:szCs w:val="26"/>
+              </w:rPr>
+              <w:t xml:space="preserve"> </w:t>
+            </w:r>
+            <w:r>
+              <w:rPr>
+                <w:color w:val="365F91" w:themeColor="accent1" w:themeShade="BF"/>
+                <w:sz w:val="26"/>
+                <w:szCs w:val="26"/>
+              </w:rPr>
+              <w:t>Each cemetery has a </w:t>
+            </w:r>
+            <w:r>
+              <w:rPr>
+                <w:b/>
+                <w:bCs/>
+                <w:color w:val="365F91" w:themeColor="accent1" w:themeShade="BF"/>
+                <w:sz w:val="26"/>
+                <w:szCs w:val="26"/>
+              </w:rPr>
+              <w:t>25% success rate </w:t>
+            </w:r>
+            <w:r>
+              <w:rPr>
+                <w:color w:val="365F91" w:themeColor="accent1" w:themeShade="BF"/>
+                <w:sz w:val="26"/>
+                <w:szCs w:val="26"/>
+              </w:rPr>
+              <w:t>to spawn/create Undead</w:t>
+            </w:r>
+          </w:p>
+          <w:p>
+            <w:pPr>
+              <w:shd w:val="clear" w:color="auto" w:fill="FFFFFF"/>
+              <w:spacing w:after="240"/>
+              <w:rPr>
                 <w:rFonts w:ascii="Roboto" w:hAnsi="Roboto" w:cs="Roboto"/>
                 <w:sz w:val="24"/>
                 <w:szCs w:val="24"/>
@@ -1244,7 +1415,7 @@
                 <w:sz w:val="24"/>
                 <w:szCs w:val="24"/>
               </w:rPr>
-              <w:t>equirement5: all finished</w:t>
+              <w:t>equirement7: finish Broadsword and GiantAxe part</w:t>
             </w:r>
           </w:p>
           <w:p>
@@ -1271,36 +1442,74 @@
                 <w:sz w:val="26"/>
                 <w:szCs w:val="26"/>
               </w:rPr>
-              <w:t>Jump to the valley</w:t>
-            </w:r>
-            <w:r>
-              <w:rPr>
-                <w:color w:val="365F91" w:themeColor="accent1" w:themeShade="BF"/>
-                <w:sz w:val="26"/>
-                <w:szCs w:val="26"/>
-              </w:rPr>
-              <w:t>:</w:t>
+              <w:t>The Player can only bring one weapon at a time</w:t>
             </w:r>
           </w:p>
           <w:p>
             <w:pPr>
               <w:shd w:val="clear" w:color="auto" w:fill="FFFFFF"/>
               <w:spacing w:after="240"/>
-              <w:ind w:firstLineChars="200" w:firstLine="520"/>
-              <w:rPr>
-                <w:rFonts w:hint="eastAsia"/>
-                <w:color w:val="365F91" w:themeColor="accent1" w:themeShade="BF"/>
-                <w:sz w:val="26"/>
-                <w:szCs w:val="26"/>
-              </w:rPr>
-            </w:pPr>
-            <w:r>
-              <w:rPr>
-                <w:color w:val="365F91" w:themeColor="accent1" w:themeShade="BF"/>
-                <w:sz w:val="26"/>
-                <w:szCs w:val="26"/>
-              </w:rPr>
-              <w:t>Player have 0 Souls</w:t>
+              <w:rPr>
+                <w:rFonts w:ascii="Roboto" w:hAnsi="Roboto" w:cs="Roboto"/>
+                <w:sz w:val="24"/>
+                <w:szCs w:val="24"/>
+              </w:rPr>
+            </w:pPr>
+            <w:r>
+              <w:rPr>
+                <w:rFonts w:ascii="Roboto" w:hAnsi="Roboto" w:cs="Roboto" w:hint="eastAsia"/>
+                <w:sz w:val="24"/>
+                <w:szCs w:val="24"/>
+              </w:rPr>
+              <w:t>R</w:t>
+            </w:r>
+            <w:r>
+              <w:rPr>
+                <w:rFonts w:ascii="Roboto" w:hAnsi="Roboto" w:cs="Roboto"/>
+                <w:sz w:val="24"/>
+                <w:szCs w:val="24"/>
+              </w:rPr>
+              <w:t>equirement8</w:t>
+            </w:r>
+            <w:r>
+              <w:rPr>
+                <w:rFonts w:ascii="Roboto" w:hAnsi="Roboto" w:cs="Roboto" w:hint="eastAsia"/>
+                <w:sz w:val="24"/>
+                <w:szCs w:val="24"/>
+              </w:rPr>
+              <w:t>（</w:t>
+            </w:r>
+            <w:r>
+              <w:rPr>
+                <w:rFonts w:ascii="Roboto" w:hAnsi="Roboto" w:cs="Roboto" w:hint="eastAsia"/>
+                <w:sz w:val="24"/>
+                <w:szCs w:val="24"/>
+              </w:rPr>
+              <w:t>Vendor</w:t>
+            </w:r>
+            <w:r>
+              <w:rPr>
+                <w:rFonts w:ascii="Roboto" w:hAnsi="Roboto" w:cs="Roboto" w:hint="eastAsia"/>
+                <w:sz w:val="24"/>
+                <w:szCs w:val="24"/>
+              </w:rPr>
+              <w:t>）</w:t>
+            </w:r>
+            <w:r>
+              <w:rPr>
+                <w:rFonts w:ascii="Roboto" w:hAnsi="Roboto" w:cs="Roboto"/>
+                <w:sz w:val="24"/>
+                <w:szCs w:val="24"/>
+              </w:rPr>
+              <w:t xml:space="preserve">: </w:t>
+            </w:r>
+            <w:r>
+              <w:rPr>
+                <w:rFonts w:ascii="Roboto" w:hAnsi="Roboto" w:cs="Roboto"/>
+                <w:sz w:val="24"/>
+                <w:szCs w:val="24"/>
+              </w:rPr>
+              <w:t>all finished</w:t>
             </w:r>
           </w:p>
           <w:p>
@@ -1308,6 +1517,60 @@
               <w:shd w:val="clear" w:color="auto" w:fill="FFFFFF"/>
               <w:spacing w:after="240"/>
               <w:rPr>
+                <w:color w:val="365F91" w:themeColor="accent1" w:themeShade="BF"/>
+                <w:sz w:val="26"/>
+                <w:szCs w:val="26"/>
+              </w:rPr>
+            </w:pPr>
+            <w:r>
+              <w:rPr>
+                <w:color w:val="365F91" w:themeColor="accent1" w:themeShade="BF"/>
+                <w:sz w:val="26"/>
+                <w:szCs w:val="26"/>
+              </w:rPr>
+              <w:t xml:space="preserve">* </w:t>
+            </w:r>
+            <w:r>
+              <w:rPr>
+                <w:color w:val="365F91" w:themeColor="accent1" w:themeShade="BF"/>
+                <w:sz w:val="26"/>
+                <w:szCs w:val="26"/>
+              </w:rPr>
+              <w:t>The souls can be traded to buy a new weapon and to upgrade the Player’s attributes (stats) through a vendor.</w:t>
+            </w:r>
+          </w:p>
+          <w:p>
+            <w:pPr>
+              <w:shd w:val="clear" w:color="auto" w:fill="FFFFFF"/>
+              <w:spacing w:after="240"/>
+              <w:rPr>
+                <w:color w:val="365F91" w:themeColor="accent1" w:themeShade="BF"/>
+                <w:sz w:val="26"/>
+                <w:szCs w:val="26"/>
+              </w:rPr>
+            </w:pPr>
+            <w:r>
+              <w:rPr>
+                <w:color w:val="365F91" w:themeColor="accent1" w:themeShade="BF"/>
+                <w:sz w:val="26"/>
+                <w:szCs w:val="26"/>
+              </w:rPr>
+              <w:t xml:space="preserve">* </w:t>
+            </w:r>
+            <w:r>
+              <w:rPr>
+                <w:color w:val="365F91" w:themeColor="accent1" w:themeShade="BF"/>
+                <w:sz w:val="26"/>
+                <w:szCs w:val="26"/>
+              </w:rPr>
+              <w:t>When the Player buys a new weapon, the weapon in the current inventory will be automatically replaced with it.</w:t>
+            </w:r>
+          </w:p>
+          <w:p>
+            <w:pPr>
+              <w:shd w:val="clear" w:color="auto" w:fill="FFFFFF"/>
+              <w:spacing w:after="240"/>
+              <w:rPr>
                 <w:rFonts w:ascii="Roboto" w:hAnsi="Roboto" w:cs="Roboto"/>
                 <w:sz w:val="24"/>
                 <w:szCs w:val="24"/>
@@ -1315,66 +1578,28 @@
             </w:pPr>
             <w:r>
               <w:rPr>
-                <w:rFonts w:ascii="Roboto" w:hAnsi="Roboto" w:cs="Roboto" w:hint="eastAsia"/>
-                <w:sz w:val="24"/>
-                <w:szCs w:val="24"/>
-              </w:rPr>
-              <w:t>R</w:t>
-            </w:r>
-            <w:r>
-              <w:rPr>
-                <w:rFonts w:ascii="Roboto" w:hAnsi="Roboto" w:cs="Roboto"/>
-                <w:sz w:val="24"/>
-                <w:szCs w:val="24"/>
-              </w:rPr>
-              <w:t>equirement7: finish Broadsword and GiantAxe part</w:t>
-            </w:r>
-          </w:p>
-          <w:p>
-            <w:pPr>
-              <w:shd w:val="clear" w:color="auto" w:fill="FFFFFF"/>
-              <w:spacing w:after="240"/>
-              <w:rPr>
-                <w:rFonts w:ascii="Roboto" w:hAnsi="Roboto" w:cs="Roboto"/>
-                <w:sz w:val="24"/>
-                <w:szCs w:val="24"/>
-              </w:rPr>
-            </w:pPr>
-            <w:r>
-              <w:rPr>
-                <w:rFonts w:ascii="Roboto" w:hAnsi="Roboto" w:cs="Roboto" w:hint="eastAsia"/>
-                <w:sz w:val="24"/>
-                <w:szCs w:val="24"/>
-              </w:rPr>
-              <w:t>R</w:t>
-            </w:r>
-            <w:r>
-              <w:rPr>
-                <w:rFonts w:ascii="Roboto" w:hAnsi="Roboto" w:cs="Roboto"/>
-                <w:sz w:val="24"/>
-                <w:szCs w:val="24"/>
-              </w:rPr>
-              <w:t xml:space="preserve">equirement8: </w:t>
-            </w:r>
-            <w:r>
-              <w:rPr>
-                <w:rFonts w:ascii="Roboto" w:hAnsi="Roboto" w:cs="Roboto"/>
-                <w:sz w:val="24"/>
-                <w:szCs w:val="24"/>
-              </w:rPr>
-              <w:t>all finished</w:t>
-            </w:r>
-          </w:p>
-          <w:p>
-            <w:pPr>
-              <w:shd w:val="clear" w:color="auto" w:fill="FFFFFF"/>
-              <w:spacing w:after="240"/>
-              <w:rPr>
-                <w:rFonts w:ascii="Roboto" w:hAnsi="Roboto" w:cs="Roboto" w:hint="eastAsia"/>
-                <w:sz w:val="24"/>
-                <w:szCs w:val="24"/>
-              </w:rPr>
-            </w:pPr>
+                <w:color w:val="365F91" w:themeColor="accent1" w:themeShade="BF"/>
+                <w:sz w:val="26"/>
+                <w:szCs w:val="26"/>
+              </w:rPr>
+              <w:t xml:space="preserve">* </w:t>
+            </w:r>
+            <w:r>
+              <w:rPr>
+                <w:color w:val="365F91" w:themeColor="accent1" w:themeShade="BF"/>
+                <w:sz w:val="26"/>
+                <w:szCs w:val="26"/>
+              </w:rPr>
+              <w:t>P</w:t>
+            </w:r>
+            <w:r>
+              <w:rPr>
+                <w:color w:val="365F91" w:themeColor="accent1" w:themeShade="BF"/>
+                <w:sz w:val="26"/>
+                <w:szCs w:val="26"/>
+              </w:rPr>
+              <w:t>rint an appropriate message when the transaction is successful or fails</w:t>
+            </w:r>
           </w:p>
         </w:tc>
       </w:tr>
@@ -1404,82 +1629,6 @@
                 <w:szCs w:val="24"/>
               </w:rPr>
             </w:pPr>
-            <w:r>
-              <w:rPr>
-                <w:rFonts w:ascii="Roboto" w:hAnsi="Roboto" w:cs="Roboto" w:hint="eastAsia"/>
-                <w:sz w:val="24"/>
-                <w:szCs w:val="24"/>
-              </w:rPr>
-              <w:lastRenderedPageBreak/>
-              <w:t>R</w:t>
-            </w:r>
-            <w:r>
-              <w:rPr>
-                <w:rFonts w:ascii="Roboto" w:hAnsi="Roboto" w:cs="Roboto"/>
-                <w:sz w:val="24"/>
-                <w:szCs w:val="24"/>
-              </w:rPr>
-              <w:t>equirement</w:t>
-            </w:r>
-            <w:r>
-              <w:rPr>
-                <w:rFonts w:ascii="Roboto" w:hAnsi="Roboto" w:cs="Roboto"/>
-                <w:sz w:val="24"/>
-                <w:szCs w:val="24"/>
-              </w:rPr>
-              <w:t xml:space="preserve"> </w:t>
-            </w:r>
-            <w:r>
-              <w:rPr>
-                <w:rFonts w:ascii="Roboto" w:hAnsi="Roboto" w:cs="Roboto"/>
-                <w:sz w:val="24"/>
-                <w:szCs w:val="24"/>
-              </w:rPr>
-              <w:t>6</w:t>
-            </w:r>
-            <w:r>
-              <w:rPr>
-                <w:rFonts w:ascii="Roboto" w:hAnsi="Roboto" w:cs="Roboto"/>
-                <w:sz w:val="24"/>
-                <w:szCs w:val="24"/>
-              </w:rPr>
-              <w:t xml:space="preserve"> left</w:t>
-            </w:r>
-          </w:p>
-          <w:p>
-            <w:pPr>
-              <w:shd w:val="clear" w:color="auto" w:fill="FFFFFF"/>
-              <w:spacing w:after="240"/>
-              <w:rPr>
-                <w:rFonts w:ascii="Roboto" w:hAnsi="Roboto" w:cs="Roboto" w:hint="eastAsia"/>
-                <w:sz w:val="24"/>
-                <w:szCs w:val="24"/>
-              </w:rPr>
-            </w:pPr>
-            <w:r>
-              <w:rPr>
-                <w:rFonts w:ascii="Roboto" w:hAnsi="Roboto" w:cs="Roboto"/>
-                <w:sz w:val="24"/>
-                <w:szCs w:val="24"/>
-              </w:rPr>
-              <w:t xml:space="preserve">Part of </w:t>
-            </w:r>
-            <w:r>
-              <w:rPr>
-                <w:rFonts w:ascii="Roboto" w:hAnsi="Roboto" w:cs="Roboto" w:hint="eastAsia"/>
-                <w:sz w:val="24"/>
-                <w:szCs w:val="24"/>
-              </w:rPr>
-              <w:t>R</w:t>
-            </w:r>
-            <w:r>
-              <w:rPr>
-                <w:rFonts w:ascii="Roboto" w:hAnsi="Roboto" w:cs="Roboto"/>
-                <w:sz w:val="24"/>
-                <w:szCs w:val="24"/>
-              </w:rPr>
-              <w:t>equirement 4 + 7 left</w:t>
-            </w:r>
           </w:p>
         </w:tc>
       </w:tr>
@@ -1515,7 +1664,6 @@
                 <w:sz w:val="24"/>
                 <w:szCs w:val="24"/>
               </w:rPr>
-              <w:lastRenderedPageBreak/>
               <w:t>Signature:</w:t>
             </w:r>
           </w:p>
@@ -2221,6 +2369,95 @@
       </w:rPr>
     </w:lvl>
   </w:abstractNum>
+  <w:abstractNum w:abstractNumId="3" w15:restartNumberingAfterBreak="0">
+    <w:nsid w:val="4CF93FE2"/>
+    <w:multiLevelType w:val="hybridMultilevel"/>
+    <w:tmpl w:val="9616432A"/>
+    <w:lvl w:ilvl="0" w:tplc="CDAAA118">
+      <w:start w:val="1"/>
+      <w:numFmt w:val="decimal"/>
+      <w:lvlText w:val="%1."/>
+      <w:lvlJc w:val="left"/>
+      <w:pPr>
+        <w:ind w:left="360" w:hanging="360"/>
+      </w:pPr>
+      <w:rPr>
+        <w:rFonts w:hint="default"/>
+      </w:rPr>
+    </w:lvl>
+    <w:lvl w:ilvl="1" w:tplc="04090019" w:tentative="1">
+      <w:start w:val="1"/>
+      <w:numFmt w:val="lowerLetter"/>
+      <w:lvlText w:val="%2)"/>
+      <w:lvlJc w:val="left"/>
+      <w:pPr>
+        <w:ind w:left="840" w:hanging="420"/>
+      </w:pPr>
+    </w:lvl>
+    <w:lvl w:ilvl="2" w:tplc="0409001B" w:tentative="1">
+      <w:start w:val="1"/>
+      <w:numFmt w:val="lowerRoman"/>
+      <w:lvlText w:val="%3."/>
+      <w:lvlJc w:val="right"/>
+      <w:pPr>
+        <w:ind w:left="1260" w:hanging="420"/>
+      </w:pPr>
+    </w:lvl>
+    <w:lvl w:ilvl="3" w:tplc="0409000F" w:tentative="1">
+      <w:start w:val="1"/>
+      <w:numFmt w:val="decimal"/>
+      <w:lvlText w:val="%4."/>
+      <w:lvlJc w:val="left"/>
+      <w:pPr>
+        <w:ind w:left="1680" w:hanging="420"/>
+      </w:pPr>
+    </w:lvl>
+    <w:lvl w:ilvl="4" w:tplc="04090019" w:tentative="1">
+      <w:start w:val="1"/>
+      <w:numFmt w:val="lowerLetter"/>
+      <w:lvlText w:val="%5)"/>
+      <w:lvlJc w:val="left"/>
+      <w:pPr>
+        <w:ind w:left="2100" w:hanging="420"/>
+      </w:pPr>
+    </w:lvl>
+    <w:lvl w:ilvl="5" w:tplc="0409001B" w:tentative="1">
+      <w:start w:val="1"/>
+      <w:numFmt w:val="lowerRoman"/>
+      <w:lvlText w:val="%6."/>
+      <w:lvlJc w:val="right"/>
+      <w:pPr>
+        <w:ind w:left="2520" w:hanging="420"/>
+      </w:pPr>
+    </w:lvl>
+    <w:lvl w:ilvl="6" w:tplc="0409000F" w:tentative="1">
+      <w:start w:val="1"/>
+      <w:numFmt w:val="decimal"/>
+      <w:lvlText w:val="%7."/>
+      <w:lvlJc w:val="left"/>
+      <w:pPr>
+        <w:ind w:left="2940" w:hanging="420"/>
+      </w:pPr>
+    </w:lvl>
+    <w:lvl w:ilvl="7" w:tplc="04090019" w:tentative="1">
+      <w:start w:val="1"/>
+      <w:numFmt w:val="lowerLetter"/>
+      <w:lvlText w:val="%8)"/>
+      <w:lvlJc w:val="left"/>
+      <w:pPr>
+        <w:ind w:left="3360" w:hanging="420"/>
+      </w:pPr>
+    </w:lvl>
+    <w:lvl w:ilvl="8" w:tplc="0409001B" w:tentative="1">
+      <w:start w:val="1"/>
+      <w:numFmt w:val="lowerRoman"/>
+      <w:lvlText w:val="%9."/>
+      <w:lvlJc w:val="right"/>
+      <w:pPr>
+        <w:ind w:left="3780" w:hanging="420"/>
+      </w:pPr>
+    </w:lvl>
+  </w:abstractNum>
   <w:num w:numId="1">
     <w:abstractNumId w:val="1"/>
   </w:num>
@@ -2229,6 +2466,9 @@
   </w:num>
   <w:num w:numId="3">
     <w:abstractNumId w:val="0"/>
+  </w:num>
+  <w:num w:numId="4">
+    <w:abstractNumId w:val="3"/>
   </w:num>
 </w:numbering>
 </file>
@@ -2996,6 +3236,28 @@
       <w:ind w:firstLineChars="200" w:firstLine="420"/>
     </w:pPr>
   </w:style>
+  <w:style w:type="character" w:styleId="af0">
+    <w:name w:val="Strong"/>
+    <w:basedOn w:val="a0"/>
+    <w:uiPriority w:val="22"/>
+    <w:qFormat/>
+    <w:rsid w:val="00496F97"/>
+    <w:rPr>
+      <w:b/>
+      <w:bCs/>
+    </w:rPr>
+  </w:style>
+  <w:style w:type="character" w:styleId="af1">
+    <w:name w:val="Emphasis"/>
+    <w:basedOn w:val="a0"/>
+    <w:uiPriority w:val="20"/>
+    <w:qFormat/>
+    <w:rsid w:val="00496F97"/>
+    <w:rPr>
+      <w:i/>
+      <w:iCs/>
+    </w:rPr>
+  </w:style>
 </w:styles>
 </file>
 
